--- a/doc/계획서-sweetleep1.3V.docx
+++ b/doc/계획서-sweetleep1.3V.docx
@@ -1,6 +1,6 @@
 
 <file path=word/document.xml><?xml version="1.0" encoding="utf-8"?>
-<w:document xmlns:wpc="http://schemas.microsoft.com/office/word/2010/wordprocessingCanvas" xmlns:cx="http://schemas.microsoft.com/office/drawing/2014/chartex" xmlns:cx1="http://schemas.microsoft.com/office/drawing/2015/9/8/chartex" xmlns:cx2="http://schemas.microsoft.com/office/drawing/2015/10/21/chartex" xmlns:cx3="http://schemas.microsoft.com/office/drawing/2016/5/9/chartex" xmlns:cx4="http://schemas.microsoft.com/office/drawing/2016/5/10/chartex" xmlns:cx5="http://schemas.microsoft.com/office/drawing/2016/5/11/chartex" xmlns:cx6="http://schemas.microsoft.com/office/drawing/2016/5/12/chartex" xmlns:cx7="http://schemas.microsoft.com/office/drawing/2016/5/13/chartex" xmlns:cx8="http://schemas.microsoft.com/office/drawing/2016/5/14/chartex" xmlns:mc="http://schemas.openxmlformats.org/markup-compatibility/2006" xmlns:aink="http://schemas.microsoft.com/office/drawing/2016/ink" xmlns:am3d="http://schemas.microsoft.com/office/drawing/2017/model3d" xmlns:o="urn:schemas-microsoft-com:office:office" xmlns:r="http://schemas.openxmlformats.org/officeDocument/2006/relationships" xmlns:m="http://schemas.openxmlformats.org/officeDocument/2006/math" xmlns:v="urn:schemas-microsoft-com:vml" xmlns:wp14="http://schemas.microsoft.com/office/word/2010/wordprocessingDrawing" xmlns:wp="http://schemas.openxmlformats.org/drawingml/2006/wordprocessingDrawing" xmlns:w10="urn:schemas-microsoft-com:office:word" xmlns:w="http://schemas.openxmlformats.org/wordprocessingml/2006/main" xmlns:w14="http://schemas.microsoft.com/office/word/2010/wordml" xmlns:w15="http://schemas.microsoft.com/office/word/2012/wordml" xmlns:w16cid="http://schemas.microsoft.com/office/word/2016/wordml/cid" xmlns:w16se="http://schemas.microsoft.com/office/word/2015/wordml/symex" xmlns:wpg="http://schemas.microsoft.com/office/word/2010/wordprocessingGroup" xmlns:wpi="http://schemas.microsoft.com/office/word/2010/wordprocessingInk" xmlns:wne="http://schemas.microsoft.com/office/word/2006/wordml" xmlns:wps="http://schemas.microsoft.com/office/word/2010/wordprocessingShape" mc:Ignorable="w14 w15 w16se w16cid wp14">
+<w:document xmlns:wpc="http://schemas.microsoft.com/office/word/2010/wordprocessingCanvas" xmlns:cx="http://schemas.microsoft.com/office/drawing/2014/chartex" xmlns:mc="http://schemas.openxmlformats.org/markup-compatibility/2006" xmlns:o="urn:schemas-microsoft-com:office:office" xmlns:r="http://schemas.openxmlformats.org/officeDocument/2006/relationships" xmlns:m="http://schemas.openxmlformats.org/officeDocument/2006/math" xmlns:v="urn:schemas-microsoft-com:vml" xmlns:wp14="http://schemas.microsoft.com/office/word/2010/wordprocessingDrawing" xmlns:wp="http://schemas.openxmlformats.org/drawingml/2006/wordprocessingDrawing" xmlns:w10="urn:schemas-microsoft-com:office:word" xmlns:w="http://schemas.openxmlformats.org/wordprocessingml/2006/main" xmlns:w14="http://schemas.microsoft.com/office/word/2010/wordml" xmlns:w15="http://schemas.microsoft.com/office/word/2012/wordml" xmlns:w16se="http://schemas.microsoft.com/office/word/2015/wordml/symex" xmlns:wpg="http://schemas.microsoft.com/office/word/2010/wordprocessingGroup" xmlns:wpi="http://schemas.microsoft.com/office/word/2010/wordprocessingInk" xmlns:wne="http://schemas.microsoft.com/office/word/2006/wordml" xmlns:wps="http://schemas.microsoft.com/office/word/2010/wordprocessingShape" mc:Ignorable="w14 w15 w16se wp14">
   <w:body>
     <w:p>
       <w:pPr>
@@ -85,7 +85,7 @@
     <w:p>
       <w:pPr>
         <w:rPr>
-          <w:rFonts w:ascii="굴림" w:eastAsia="굴림" w:hAnsi="굴림" w:cs="굴림" w:hint="eastAsia"/>
+          <w:rFonts w:ascii="굴림" w:eastAsia="굴림" w:hAnsi="굴림" w:cs="굴림"/>
         </w:rPr>
       </w:pPr>
     </w:p>
@@ -362,7 +362,6 @@
               <w:ind w:left="113"/>
               <w:jc w:val="center"/>
               <w:rPr>
-                <w:rFonts w:hint="eastAsia"/>
                 <w:b/>
                 <w:bCs/>
                 <w:iCs/>
@@ -826,7 +825,7 @@
               <w:ind w:left="113" w:hanging="113"/>
               <w:jc w:val="center"/>
               <w:rPr>
-                <w:rFonts w:asciiTheme="majorEastAsia" w:eastAsiaTheme="majorEastAsia" w:hAnsiTheme="majorEastAsia" w:cs="Times New Roman" w:hint="eastAsia"/>
+                <w:rFonts w:asciiTheme="majorEastAsia" w:eastAsiaTheme="majorEastAsia" w:hAnsiTheme="majorEastAsia" w:cs="Times New Roman"/>
                 <w:b/>
                 <w:smallCaps/>
                 <w:color w:val="000000"/>
@@ -1222,7 +1221,7 @@
               <w:ind w:left="113" w:hanging="113"/>
               <w:jc w:val="center"/>
               <w:rPr>
-                <w:rFonts w:ascii="Times New Roman" w:eastAsia="Times New Roman" w:hAnsi="Times New Roman" w:cs="Times New Roman" w:hint="eastAsia"/>
+                <w:rFonts w:ascii="Times New Roman" w:eastAsia="Times New Roman" w:hAnsi="Times New Roman" w:cs="Times New Roman"/>
                 <w:smallCaps/>
                 <w:color w:val="000000"/>
               </w:rPr>
@@ -1281,7 +1280,7 @@
       <w:pPr>
         <w:jc w:val="center"/>
         <w:rPr>
-          <w:rFonts w:ascii="굴림" w:eastAsia="굴림" w:hAnsi="굴림" w:cs="굴림" w:hint="eastAsia"/>
+          <w:rFonts w:ascii="굴림" w:eastAsia="굴림" w:hAnsi="굴림" w:cs="굴림"/>
         </w:rPr>
       </w:pPr>
     </w:p>
@@ -1297,7 +1296,7 @@
       <w:pPr>
         <w:jc w:val="center"/>
         <w:rPr>
-          <w:rFonts w:ascii="굴림" w:eastAsia="굴림" w:hAnsi="굴림" w:cs="굴림" w:hint="eastAsia"/>
+          <w:rFonts w:ascii="굴림" w:eastAsia="굴림" w:hAnsi="굴림" w:cs="굴림"/>
         </w:rPr>
       </w:pPr>
     </w:p>
@@ -1321,7 +1320,7 @@
       <w:pPr>
         <w:jc w:val="center"/>
         <w:rPr>
-          <w:rFonts w:ascii="굴림" w:eastAsia="굴림" w:hAnsi="굴림" w:cs="굴림" w:hint="eastAsia"/>
+          <w:rFonts w:ascii="굴림" w:eastAsia="굴림" w:hAnsi="굴림" w:cs="굴림"/>
         </w:rPr>
       </w:pPr>
     </w:p>
@@ -1394,18 +1393,12 @@
       <w:pPr>
         <w:widowControl/>
         <w:jc w:val="left"/>
-        <w:rPr>
-          <w:rFonts w:hint="eastAsia"/>
-        </w:rPr>
       </w:pPr>
     </w:p>
     <w:p>
       <w:pPr>
         <w:widowControl/>
         <w:jc w:val="left"/>
-        <w:rPr>
-          <w:rFonts w:hint="eastAsia"/>
-        </w:rPr>
       </w:pPr>
     </w:p>
     <w:tbl>
@@ -2258,15 +2251,12 @@
           <w:p>
             <w:pPr>
               <w:jc w:val="center"/>
+            </w:pPr>
+            <w:proofErr w:type="spellStart"/>
+            <w:r>
               <w:rPr>
                 <w:rFonts w:hint="eastAsia"/>
               </w:rPr>
-            </w:pPr>
-            <w:proofErr w:type="spellStart"/>
-            <w:r>
-              <w:rPr>
-                <w:rFonts w:hint="eastAsia"/>
-              </w:rPr>
               <w:t>박대영</w:t>
             </w:r>
             <w:proofErr w:type="spellEnd"/>
@@ -2305,13 +2295,7 @@
             <w:tcW w:w="4158" w:type="dxa"/>
             <w:vAlign w:val="center"/>
           </w:tcPr>
-          <w:p>
-            <w:pPr>
-              <w:rPr>
-                <w:rFonts w:hint="eastAsia"/>
-              </w:rPr>
-            </w:pPr>
-          </w:p>
+          <w:p/>
         </w:tc>
       </w:tr>
       <w:tr>
@@ -2380,20 +2364,17 @@
           <w:p>
             <w:pPr>
               <w:jc w:val="center"/>
+            </w:pPr>
+            <w:r>
               <w:rPr>
                 <w:rFonts w:hint="eastAsia"/>
               </w:rPr>
-            </w:pPr>
+              <w:t xml:space="preserve">내용 </w:t>
+            </w:r>
             <w:r>
               <w:rPr>
                 <w:rFonts w:hint="eastAsia"/>
               </w:rPr>
-              <w:t xml:space="preserve">내용 </w:t>
-            </w:r>
-            <w:r>
-              <w:rPr>
-                <w:rFonts w:hint="eastAsia"/>
-              </w:rPr>
               <w:t>수정</w:t>
             </w:r>
           </w:p>
@@ -2404,11 +2385,6 @@
             <w:vAlign w:val="center"/>
           </w:tcPr>
           <w:p>
-            <w:pPr>
-              <w:rPr>
-                <w:rFonts w:hint="eastAsia"/>
-              </w:rPr>
-            </w:pPr>
             <w:r>
               <w:rPr>
                 <w:rFonts w:hint="eastAsia"/>
@@ -2444,70 +2420,64 @@
           <w:p>
             <w:pPr>
               <w:jc w:val="center"/>
+            </w:pPr>
+            <w:proofErr w:type="spellStart"/>
+            <w:r>
               <w:rPr>
                 <w:rFonts w:hint="eastAsia"/>
               </w:rPr>
-            </w:pPr>
+              <w:t>박대영</w:t>
+            </w:r>
+            <w:proofErr w:type="spellEnd"/>
+            <w:r>
+              <w:rPr>
+                <w:rFonts w:hint="eastAsia"/>
+              </w:rPr>
+              <w:t>,</w:t>
+            </w:r>
+            <w:r>
+              <w:t xml:space="preserve"> </w:t>
+            </w:r>
             <w:proofErr w:type="spellStart"/>
             <w:r>
               <w:rPr>
                 <w:rFonts w:hint="eastAsia"/>
               </w:rPr>
-              <w:t>박대영</w:t>
+              <w:t>서민주</w:t>
             </w:r>
             <w:proofErr w:type="spellEnd"/>
+          </w:p>
+        </w:tc>
+        <w:tc>
+          <w:tcPr>
+            <w:tcW w:w="993" w:type="dxa"/>
+            <w:vAlign w:val="center"/>
+          </w:tcPr>
+          <w:p>
+            <w:pPr>
+              <w:jc w:val="center"/>
+            </w:pPr>
+            <w:r>
+              <w:t>1.2</w:t>
+            </w:r>
+          </w:p>
+        </w:tc>
+        <w:tc>
+          <w:tcPr>
+            <w:tcW w:w="1243" w:type="dxa"/>
+            <w:vAlign w:val="center"/>
+          </w:tcPr>
+          <w:p>
+            <w:pPr>
+              <w:jc w:val="center"/>
+            </w:pPr>
+            <w:r>
+              <w:t xml:space="preserve">내용 </w:t>
+            </w:r>
             <w:r>
               <w:rPr>
                 <w:rFonts w:hint="eastAsia"/>
               </w:rPr>
-              <w:t>,</w:t>
-            </w:r>
-            <w:r>
-              <w:t xml:space="preserve"> </w:t>
-            </w:r>
-            <w:proofErr w:type="spellStart"/>
-            <w:r>
-              <w:rPr>
-                <w:rFonts w:hint="eastAsia"/>
-              </w:rPr>
-              <w:t>서민주</w:t>
-            </w:r>
-            <w:proofErr w:type="spellEnd"/>
-          </w:p>
-        </w:tc>
-        <w:tc>
-          <w:tcPr>
-            <w:tcW w:w="993" w:type="dxa"/>
-            <w:vAlign w:val="center"/>
-          </w:tcPr>
-          <w:p>
-            <w:pPr>
-              <w:jc w:val="center"/>
-            </w:pPr>
-            <w:r>
-              <w:t>1.2</w:t>
-            </w:r>
-          </w:p>
-        </w:tc>
-        <w:tc>
-          <w:tcPr>
-            <w:tcW w:w="1243" w:type="dxa"/>
-            <w:vAlign w:val="center"/>
-          </w:tcPr>
-          <w:p>
-            <w:pPr>
-              <w:jc w:val="center"/>
-              <w:rPr>
-                <w:rFonts w:hint="eastAsia"/>
-              </w:rPr>
-            </w:pPr>
-            <w:r>
-              <w:t xml:space="preserve">내용 </w:t>
-            </w:r>
-            <w:r>
-              <w:rPr>
-                <w:rFonts w:hint="eastAsia"/>
-              </w:rPr>
               <w:t>추가</w:t>
             </w:r>
           </w:p>
@@ -2518,11 +2488,6 @@
             <w:vAlign w:val="center"/>
           </w:tcPr>
           <w:p>
-            <w:pPr>
-              <w:rPr>
-                <w:rFonts w:hint="eastAsia"/>
-              </w:rPr>
-            </w:pPr>
             <w:r>
               <w:rPr>
                 <w:rFonts w:hint="eastAsia"/>
@@ -2598,34 +2563,31 @@
           <w:p>
             <w:pPr>
               <w:jc w:val="center"/>
+            </w:pPr>
+            <w:r>
               <w:rPr>
                 <w:rFonts w:hint="eastAsia"/>
               </w:rPr>
+              <w:t>1</w:t>
+            </w:r>
+            <w:r>
+              <w:t>.3</w:t>
+            </w:r>
+          </w:p>
+        </w:tc>
+        <w:tc>
+          <w:tcPr>
+            <w:tcW w:w="1243" w:type="dxa"/>
+            <w:vAlign w:val="center"/>
+          </w:tcPr>
+          <w:p>
+            <w:pPr>
+              <w:jc w:val="center"/>
             </w:pPr>
             <w:r>
               <w:rPr>
                 <w:rFonts w:hint="eastAsia"/>
               </w:rPr>
-              <w:t>1</w:t>
-            </w:r>
-            <w:r>
-              <w:t>.3</w:t>
-            </w:r>
-          </w:p>
-        </w:tc>
-        <w:tc>
-          <w:tcPr>
-            <w:tcW w:w="1243" w:type="dxa"/>
-            <w:vAlign w:val="center"/>
-          </w:tcPr>
-          <w:p>
-            <w:pPr>
-              <w:jc w:val="center"/>
-            </w:pPr>
-            <w:r>
-              <w:rPr>
-                <w:rFonts w:hint="eastAsia"/>
-              </w:rPr>
               <w:t>내용 추가</w:t>
             </w:r>
           </w:p>
@@ -2636,11 +2598,6 @@
             <w:vAlign w:val="center"/>
           </w:tcPr>
           <w:p>
-            <w:pPr>
-              <w:rPr>
-                <w:rFonts w:hint="eastAsia"/>
-              </w:rPr>
-            </w:pPr>
             <w:r>
               <w:rPr>
                 <w:rFonts w:hint="eastAsia"/>
@@ -2827,7 +2784,7 @@
         <w:widowControl/>
         <w:jc w:val="left"/>
         <w:rPr>
-          <w:rFonts w:ascii="굴림" w:eastAsia="굴림" w:hAnsi="굴림" w:cs="굴림" w:hint="eastAsia"/>
+          <w:rFonts w:ascii="굴림" w:eastAsia="굴림" w:hAnsi="굴림" w:cs="굴림"/>
           <w:b/>
           <w:color w:val="CC0000"/>
         </w:rPr>
@@ -2879,7 +2836,7 @@
             <w:widowControl/>
             <w:jc w:val="center"/>
             <w:rPr>
-              <w:rFonts w:cs="Times New Roman" w:hint="eastAsia"/>
+              <w:rFonts w:cs="Times New Roman"/>
               <w:b/>
               <w:sz w:val="32"/>
               <w:szCs w:val="32"/>
@@ -2899,7 +2856,7 @@
               <w:noProof/>
               <w:kern w:val="2"/>
               <w:szCs w:val="24"/>
-              <w:lang w:eastAsia="ko-Kore-KR"/>
+              <w:lang/>
             </w:rPr>
           </w:pPr>
           <w:r>
@@ -2926,7 +2883,7 @@
                 <w:noProof/>
                 <w:kern w:val="2"/>
                 <w:szCs w:val="24"/>
-                <w:lang w:eastAsia="ko-Kore-KR"/>
+                <w:lang/>
               </w:rPr>
               <w:tab/>
             </w:r>
@@ -3001,7 +2958,7 @@
               <w:noProof/>
               <w:kern w:val="2"/>
               <w:szCs w:val="24"/>
-              <w:lang w:eastAsia="ko-Kore-KR"/>
+              <w:lang/>
             </w:rPr>
           </w:pPr>
           <w:hyperlink w:anchor="_Toc36009411" w:history="1">
@@ -3018,7 +2975,7 @@
                 <w:noProof/>
                 <w:kern w:val="2"/>
                 <w:szCs w:val="24"/>
-                <w:lang w:eastAsia="ko-Kore-KR"/>
+                <w:lang/>
               </w:rPr>
               <w:tab/>
             </w:r>
@@ -3108,7 +3065,7 @@
               <w:noProof/>
               <w:kern w:val="2"/>
               <w:szCs w:val="24"/>
-              <w:lang w:eastAsia="ko-Kore-KR"/>
+              <w:lang/>
             </w:rPr>
           </w:pPr>
           <w:hyperlink w:anchor="_Toc36009412" w:history="1">
@@ -3125,7 +3082,7 @@
                 <w:noProof/>
                 <w:kern w:val="2"/>
                 <w:szCs w:val="24"/>
-                <w:lang w:eastAsia="ko-Kore-KR"/>
+                <w:lang/>
               </w:rPr>
               <w:tab/>
             </w:r>
@@ -3245,7 +3202,7 @@
               <w:noProof/>
               <w:kern w:val="2"/>
               <w:szCs w:val="24"/>
-              <w:lang w:eastAsia="ko-Kore-KR"/>
+              <w:lang/>
             </w:rPr>
           </w:pPr>
           <w:hyperlink w:anchor="_Toc36009413" w:history="1">
@@ -3263,7 +3220,7 @@
                 <w:noProof/>
                 <w:kern w:val="2"/>
                 <w:szCs w:val="24"/>
-                <w:lang w:eastAsia="ko-Kore-KR"/>
+                <w:lang/>
               </w:rPr>
               <w:tab/>
             </w:r>
@@ -3368,7 +3325,7 @@
               <w:noProof/>
               <w:kern w:val="2"/>
               <w:szCs w:val="24"/>
-              <w:lang w:eastAsia="ko-Kore-KR"/>
+              <w:lang/>
             </w:rPr>
           </w:pPr>
           <w:hyperlink w:anchor="_Toc36009414" w:history="1">
@@ -3386,24 +3343,9 @@
                 <w:noProof/>
                 <w:kern w:val="2"/>
                 <w:szCs w:val="24"/>
-                <w:lang w:eastAsia="ko-Kore-KR"/>
+                <w:lang/>
               </w:rPr>
               <w:tab/>
-            </w:r>
-            <w:r>
-              <w:rPr>
-                <w:rStyle w:val="ae"/>
-                <w:rFonts w:hint="eastAsia"/>
-                <w:noProof/>
-              </w:rPr>
-              <w:t>기</w:t>
-            </w:r>
-            <w:r>
-              <w:rPr>
-                <w:rStyle w:val="ae"/>
-                <w:noProof/>
-              </w:rPr>
-              <w:t xml:space="preserve"> </w:t>
             </w:r>
             <w:r>
               <w:rPr>
@@ -3506,7 +3448,7 @@
               <w:noProof/>
               <w:kern w:val="2"/>
               <w:szCs w:val="24"/>
-              <w:lang w:eastAsia="ko-Kore-KR"/>
+              <w:lang/>
             </w:rPr>
           </w:pPr>
           <w:hyperlink w:anchor="_Toc36009415" w:history="1">
@@ -3524,7 +3466,7 @@
                 <w:noProof/>
                 <w:kern w:val="2"/>
                 <w:szCs w:val="24"/>
-                <w:lang w:eastAsia="ko-Kore-KR"/>
+                <w:lang/>
               </w:rPr>
               <w:tab/>
             </w:r>
@@ -3534,7 +3476,7 @@
                 <w:rFonts w:hint="eastAsia"/>
                 <w:noProof/>
               </w:rPr>
-              <w:t>기</w:t>
+              <w:t>개발된</w:t>
             </w:r>
             <w:r>
               <w:rPr>
@@ -3549,7 +3491,7 @@
                 <w:rFonts w:hint="eastAsia"/>
                 <w:noProof/>
               </w:rPr>
-              <w:t>개발된</w:t>
+              <w:t>시스템의</w:t>
             </w:r>
             <w:r>
               <w:rPr>
@@ -3564,14 +3506,7 @@
                 <w:rFonts w:hint="eastAsia"/>
                 <w:noProof/>
               </w:rPr>
-              <w:t>시스템의</w:t>
-            </w:r>
-            <w:r>
-              <w:rPr>
-                <w:rStyle w:val="ae"/>
-                <w:noProof/>
-              </w:rPr>
-              <w:t xml:space="preserve"> </w:t>
+              <w:t>문</w:t>
             </w:r>
             <w:r>
               <w:rPr>
@@ -3579,14 +3514,7 @@
                 <w:rFonts w:hint="eastAsia"/>
                 <w:noProof/>
               </w:rPr>
-              <w:t>문제점</w:t>
-            </w:r>
-            <w:r>
-              <w:rPr>
-                <w:rStyle w:val="ae"/>
-                <w:noProof/>
-              </w:rPr>
-              <w:t xml:space="preserve"> </w:t>
+              <w:t>제</w:t>
             </w:r>
             <w:r>
               <w:rPr>
@@ -3594,52 +3522,7 @@
                 <w:rFonts w:hint="eastAsia"/>
                 <w:noProof/>
               </w:rPr>
-              <w:t>및</w:t>
-            </w:r>
-            <w:r>
-              <w:rPr>
-                <w:rStyle w:val="ae"/>
-                <w:noProof/>
-              </w:rPr>
-              <w:t xml:space="preserve"> </w:t>
-            </w:r>
-            <w:r>
-              <w:rPr>
-                <w:rStyle w:val="ae"/>
-                <w:rFonts w:hint="eastAsia"/>
-                <w:noProof/>
-              </w:rPr>
-              <w:t>개발할</w:t>
-            </w:r>
-            <w:r>
-              <w:rPr>
-                <w:rStyle w:val="ae"/>
-                <w:noProof/>
-              </w:rPr>
-              <w:t xml:space="preserve"> </w:t>
-            </w:r>
-            <w:r>
-              <w:rPr>
-                <w:rStyle w:val="ae"/>
-                <w:rFonts w:hint="eastAsia"/>
-                <w:noProof/>
-              </w:rPr>
-              <w:t>시스템의</w:t>
-            </w:r>
-            <w:r>
-              <w:rPr>
-                <w:rStyle w:val="ae"/>
-                <w:noProof/>
-              </w:rPr>
-              <w:t xml:space="preserve"> </w:t>
-            </w:r>
-            <w:r>
-              <w:rPr>
-                <w:rStyle w:val="ae"/>
-                <w:rFonts w:hint="eastAsia"/>
-                <w:noProof/>
-              </w:rPr>
-              <w:t>필요성</w:t>
+              <w:t>점</w:t>
             </w:r>
             <w:r>
               <w:rPr>
@@ -3704,7 +3587,7 @@
               <w:noProof/>
               <w:kern w:val="2"/>
               <w:szCs w:val="24"/>
-              <w:lang w:eastAsia="ko-Kore-KR"/>
+              <w:lang/>
             </w:rPr>
           </w:pPr>
           <w:hyperlink w:anchor="_Toc36009416" w:history="1">
@@ -3722,7 +3605,7 @@
                 <w:noProof/>
                 <w:kern w:val="2"/>
                 <w:szCs w:val="24"/>
-                <w:lang w:eastAsia="ko-Kore-KR"/>
+                <w:lang/>
               </w:rPr>
               <w:tab/>
             </w:r>
@@ -3842,7 +3725,7 @@
               <w:noProof/>
               <w:kern w:val="2"/>
               <w:szCs w:val="24"/>
-              <w:lang w:eastAsia="ko-Kore-KR"/>
+              <w:lang/>
             </w:rPr>
           </w:pPr>
           <w:hyperlink w:anchor="_Toc36009417" w:history="1">
@@ -3859,7 +3742,7 @@
                 <w:noProof/>
                 <w:kern w:val="2"/>
                 <w:szCs w:val="24"/>
-                <w:lang w:eastAsia="ko-Kore-KR"/>
+                <w:lang/>
               </w:rPr>
               <w:tab/>
             </w:r>
@@ -3934,7 +3817,7 @@
               <w:noProof/>
               <w:kern w:val="2"/>
               <w:szCs w:val="24"/>
-              <w:lang w:eastAsia="ko-Kore-KR"/>
+              <w:lang/>
             </w:rPr>
           </w:pPr>
           <w:hyperlink w:anchor="_Toc36009418" w:history="1">
@@ -3951,7 +3834,7 @@
                 <w:noProof/>
                 <w:kern w:val="2"/>
                 <w:szCs w:val="24"/>
-                <w:lang w:eastAsia="ko-Kore-KR"/>
+                <w:lang/>
               </w:rPr>
               <w:tab/>
             </w:r>
@@ -4056,7 +3939,7 @@
               <w:noProof/>
               <w:kern w:val="2"/>
               <w:szCs w:val="24"/>
-              <w:lang w:eastAsia="ko-Kore-KR"/>
+              <w:lang/>
             </w:rPr>
           </w:pPr>
           <w:hyperlink w:anchor="_Toc36009419" w:history="1">
@@ -4074,7 +3957,7 @@
                 <w:noProof/>
                 <w:kern w:val="2"/>
                 <w:szCs w:val="24"/>
-                <w:lang w:eastAsia="ko-Kore-KR"/>
+                <w:lang/>
               </w:rPr>
               <w:tab/>
             </w:r>
@@ -4179,7 +4062,7 @@
               <w:noProof/>
               <w:kern w:val="2"/>
               <w:szCs w:val="24"/>
-              <w:lang w:eastAsia="ko-Kore-KR"/>
+              <w:lang/>
             </w:rPr>
           </w:pPr>
           <w:hyperlink w:anchor="_Toc36009420" w:history="1">
@@ -4197,7 +4080,7 @@
                 <w:noProof/>
                 <w:kern w:val="2"/>
                 <w:szCs w:val="24"/>
-                <w:lang w:eastAsia="ko-Kore-KR"/>
+                <w:lang/>
               </w:rPr>
               <w:tab/>
             </w:r>
@@ -4302,7 +4185,7 @@
               <w:noProof/>
               <w:kern w:val="2"/>
               <w:szCs w:val="24"/>
-              <w:lang w:eastAsia="ko-Kore-KR"/>
+              <w:lang/>
             </w:rPr>
           </w:pPr>
           <w:hyperlink w:anchor="_Toc36009421" w:history="1">
@@ -4320,7 +4203,7 @@
                 <w:noProof/>
                 <w:kern w:val="2"/>
                 <w:szCs w:val="24"/>
-                <w:lang w:eastAsia="ko-Kore-KR"/>
+                <w:lang/>
               </w:rPr>
               <w:tab/>
             </w:r>
@@ -4425,7 +4308,7 @@
               <w:noProof/>
               <w:kern w:val="2"/>
               <w:szCs w:val="24"/>
-              <w:lang w:eastAsia="ko-Kore-KR"/>
+              <w:lang/>
             </w:rPr>
           </w:pPr>
           <w:hyperlink w:anchor="_Toc36009422" w:history="1">
@@ -4442,7 +4325,7 @@
                 <w:noProof/>
                 <w:kern w:val="2"/>
                 <w:szCs w:val="24"/>
-                <w:lang w:eastAsia="ko-Kore-KR"/>
+                <w:lang/>
               </w:rPr>
               <w:tab/>
             </w:r>
@@ -4532,7 +4415,7 @@
               <w:noProof/>
               <w:kern w:val="2"/>
               <w:szCs w:val="24"/>
-              <w:lang w:eastAsia="ko-Kore-KR"/>
+              <w:lang/>
             </w:rPr>
           </w:pPr>
           <w:hyperlink w:anchor="_Toc36009423" w:history="1">
@@ -4550,7 +4433,7 @@
                 <w:noProof/>
                 <w:kern w:val="2"/>
                 <w:szCs w:val="24"/>
-                <w:lang w:eastAsia="ko-Kore-KR"/>
+                <w:lang/>
               </w:rPr>
               <w:tab/>
             </w:r>
@@ -4655,7 +4538,7 @@
               <w:noProof/>
               <w:kern w:val="2"/>
               <w:szCs w:val="24"/>
-              <w:lang w:eastAsia="ko-Kore-KR"/>
+              <w:lang/>
             </w:rPr>
           </w:pPr>
           <w:hyperlink w:anchor="_Toc36009424" w:history="1">
@@ -4673,7 +4556,7 @@
                 <w:noProof/>
                 <w:kern w:val="2"/>
                 <w:szCs w:val="24"/>
-                <w:lang w:eastAsia="ko-Kore-KR"/>
+                <w:lang/>
               </w:rPr>
               <w:tab/>
             </w:r>
@@ -4793,7 +4676,7 @@
               <w:noProof/>
               <w:kern w:val="2"/>
               <w:szCs w:val="24"/>
-              <w:lang w:eastAsia="ko-Kore-KR"/>
+              <w:lang/>
             </w:rPr>
           </w:pPr>
           <w:hyperlink w:anchor="_Toc36009425" w:history="1">
@@ -4811,7 +4694,7 @@
                 <w:noProof/>
                 <w:kern w:val="2"/>
                 <w:szCs w:val="24"/>
-                <w:lang w:eastAsia="ko-Kore-KR"/>
+                <w:lang/>
               </w:rPr>
               <w:tab/>
             </w:r>
@@ -4901,7 +4784,7 @@
               <w:noProof/>
               <w:kern w:val="2"/>
               <w:szCs w:val="24"/>
-              <w:lang w:eastAsia="ko-Kore-KR"/>
+              <w:lang/>
             </w:rPr>
           </w:pPr>
           <w:hyperlink w:anchor="_Toc36009426" w:history="1">
@@ -4919,7 +4802,7 @@
                 <w:noProof/>
                 <w:kern w:val="2"/>
                 <w:szCs w:val="24"/>
-                <w:lang w:eastAsia="ko-Kore-KR"/>
+                <w:lang/>
               </w:rPr>
               <w:tab/>
             </w:r>
@@ -5054,7 +4937,7 @@
               <w:noProof/>
               <w:kern w:val="2"/>
               <w:szCs w:val="24"/>
-              <w:lang w:eastAsia="ko-Kore-KR"/>
+              <w:lang/>
             </w:rPr>
           </w:pPr>
           <w:hyperlink w:anchor="_Toc36009427" w:history="1">
@@ -5071,7 +4954,7 @@
                 <w:noProof/>
                 <w:kern w:val="2"/>
                 <w:szCs w:val="24"/>
-                <w:lang w:eastAsia="ko-Kore-KR"/>
+                <w:lang/>
               </w:rPr>
               <w:tab/>
             </w:r>
@@ -5176,7 +5059,7 @@
               <w:noProof/>
               <w:kern w:val="2"/>
               <w:szCs w:val="24"/>
-              <w:lang w:eastAsia="ko-Kore-KR"/>
+              <w:lang/>
             </w:rPr>
           </w:pPr>
           <w:hyperlink w:anchor="_Toc36009428" w:history="1">
@@ -5194,7 +5077,7 @@
                 <w:noProof/>
                 <w:kern w:val="2"/>
                 <w:szCs w:val="24"/>
-                <w:lang w:eastAsia="ko-Kore-KR"/>
+                <w:lang/>
               </w:rPr>
               <w:tab/>
             </w:r>
@@ -5284,7 +5167,7 @@
               <w:noProof/>
               <w:kern w:val="2"/>
               <w:szCs w:val="24"/>
-              <w:lang w:eastAsia="ko-Kore-KR"/>
+              <w:lang/>
             </w:rPr>
           </w:pPr>
           <w:hyperlink w:anchor="_Toc36009429" w:history="1">
@@ -5301,7 +5184,7 @@
                 <w:noProof/>
                 <w:kern w:val="2"/>
                 <w:szCs w:val="24"/>
-                <w:lang w:eastAsia="ko-Kore-KR"/>
+                <w:lang/>
               </w:rPr>
               <w:tab/>
             </w:r>
@@ -5391,7 +5274,7 @@
               <w:noProof/>
               <w:kern w:val="2"/>
               <w:szCs w:val="24"/>
-              <w:lang w:eastAsia="ko-Kore-KR"/>
+              <w:lang/>
             </w:rPr>
           </w:pPr>
           <w:hyperlink w:anchor="_Toc36009430" w:history="1">
@@ -5409,7 +5292,7 @@
                 <w:noProof/>
                 <w:kern w:val="2"/>
                 <w:szCs w:val="24"/>
-                <w:lang w:eastAsia="ko-Kore-KR"/>
+                <w:lang/>
               </w:rPr>
               <w:tab/>
             </w:r>
@@ -5499,7 +5382,7 @@
               <w:noProof/>
               <w:kern w:val="2"/>
               <w:szCs w:val="24"/>
-              <w:lang w:eastAsia="ko-Kore-KR"/>
+              <w:lang/>
             </w:rPr>
           </w:pPr>
           <w:hyperlink w:anchor="_Toc36009431" w:history="1">
@@ -5517,7 +5400,7 @@
                 <w:noProof/>
                 <w:kern w:val="2"/>
                 <w:szCs w:val="24"/>
-                <w:lang w:eastAsia="ko-Kore-KR"/>
+                <w:lang/>
               </w:rPr>
               <w:tab/>
             </w:r>
@@ -5592,7 +5475,7 @@
               <w:noProof/>
               <w:kern w:val="2"/>
               <w:szCs w:val="24"/>
-              <w:lang w:eastAsia="ko-Kore-KR"/>
+              <w:lang/>
             </w:rPr>
           </w:pPr>
           <w:hyperlink w:anchor="_Toc36009432" w:history="1">
@@ -5610,7 +5493,7 @@
                 <w:noProof/>
                 <w:kern w:val="2"/>
                 <w:szCs w:val="24"/>
-                <w:lang w:eastAsia="ko-Kore-KR"/>
+                <w:lang/>
               </w:rPr>
               <w:tab/>
             </w:r>
@@ -5685,7 +5568,7 @@
               <w:noProof/>
               <w:kern w:val="2"/>
               <w:szCs w:val="24"/>
-              <w:lang w:eastAsia="ko-Kore-KR"/>
+              <w:lang/>
             </w:rPr>
           </w:pPr>
           <w:hyperlink w:anchor="_Toc36009433" w:history="1">
@@ -5702,7 +5585,7 @@
                 <w:noProof/>
                 <w:kern w:val="2"/>
                 <w:szCs w:val="24"/>
-                <w:lang w:eastAsia="ko-Kore-KR"/>
+                <w:lang/>
               </w:rPr>
               <w:tab/>
             </w:r>
@@ -5867,7 +5750,7 @@
               <w:noProof/>
               <w:kern w:val="2"/>
               <w:szCs w:val="24"/>
-              <w:lang w:eastAsia="ko-Kore-KR"/>
+              <w:lang/>
             </w:rPr>
           </w:pPr>
           <w:hyperlink w:anchor="_Toc36009434" w:history="1">
@@ -5885,7 +5768,7 @@
                 <w:noProof/>
                 <w:kern w:val="2"/>
                 <w:szCs w:val="24"/>
-                <w:lang w:eastAsia="ko-Kore-KR"/>
+                <w:lang/>
               </w:rPr>
               <w:tab/>
             </w:r>
@@ -5960,7 +5843,7 @@
               <w:noProof/>
               <w:kern w:val="2"/>
               <w:szCs w:val="24"/>
-              <w:lang w:eastAsia="ko-Kore-KR"/>
+              <w:lang/>
             </w:rPr>
           </w:pPr>
           <w:hyperlink w:anchor="_Toc36009435" w:history="1">
@@ -5978,7 +5861,7 @@
                 <w:noProof/>
                 <w:kern w:val="2"/>
                 <w:szCs w:val="24"/>
-                <w:lang w:eastAsia="ko-Kore-KR"/>
+                <w:lang/>
               </w:rPr>
               <w:tab/>
             </w:r>
@@ -6053,7 +5936,7 @@
               <w:noProof/>
               <w:kern w:val="2"/>
               <w:szCs w:val="24"/>
-              <w:lang w:eastAsia="ko-Kore-KR"/>
+              <w:lang/>
             </w:rPr>
           </w:pPr>
           <w:hyperlink w:anchor="_Toc36009436" w:history="1">
@@ -6071,7 +5954,7 @@
                 <w:noProof/>
                 <w:kern w:val="2"/>
                 <w:szCs w:val="24"/>
-                <w:lang w:eastAsia="ko-Kore-KR"/>
+                <w:lang/>
               </w:rPr>
               <w:tab/>
             </w:r>
@@ -6146,7 +6029,7 @@
               <w:noProof/>
               <w:kern w:val="2"/>
               <w:szCs w:val="24"/>
-              <w:lang w:eastAsia="ko-Kore-KR"/>
+              <w:lang/>
             </w:rPr>
           </w:pPr>
           <w:hyperlink w:anchor="_Toc36009437" w:history="1">
@@ -6164,7 +6047,7 @@
                 <w:noProof/>
                 <w:kern w:val="2"/>
                 <w:szCs w:val="24"/>
-                <w:lang w:eastAsia="ko-Kore-KR"/>
+                <w:lang/>
               </w:rPr>
               <w:tab/>
             </w:r>
@@ -6314,7 +6197,7 @@
               <w:noProof/>
               <w:kern w:val="2"/>
               <w:szCs w:val="24"/>
-              <w:lang w:eastAsia="ko-Kore-KR"/>
+              <w:lang/>
             </w:rPr>
           </w:pPr>
           <w:hyperlink w:anchor="_Toc36009438" w:history="1">
@@ -6332,7 +6215,7 @@
                 <w:noProof/>
                 <w:kern w:val="2"/>
                 <w:szCs w:val="24"/>
-                <w:lang w:eastAsia="ko-Kore-KR"/>
+                <w:lang/>
               </w:rPr>
               <w:tab/>
             </w:r>
@@ -6422,7 +6305,7 @@
               <w:noProof/>
               <w:kern w:val="2"/>
               <w:szCs w:val="24"/>
-              <w:lang w:eastAsia="ko-Kore-KR"/>
+              <w:lang/>
             </w:rPr>
           </w:pPr>
           <w:hyperlink w:anchor="_Toc36009439" w:history="1">
@@ -6440,7 +6323,7 @@
                 <w:noProof/>
                 <w:kern w:val="2"/>
                 <w:szCs w:val="24"/>
-                <w:lang w:eastAsia="ko-Kore-KR"/>
+                <w:lang/>
               </w:rPr>
               <w:tab/>
             </w:r>
@@ -6575,7 +6458,7 @@
               <w:noProof/>
               <w:kern w:val="2"/>
               <w:szCs w:val="24"/>
-              <w:lang w:eastAsia="ko-Kore-KR"/>
+              <w:lang/>
             </w:rPr>
           </w:pPr>
           <w:hyperlink w:anchor="_Toc36009440" w:history="1">
@@ -6592,7 +6475,7 @@
                 <w:noProof/>
                 <w:kern w:val="2"/>
                 <w:szCs w:val="24"/>
-                <w:lang w:eastAsia="ko-Kore-KR"/>
+                <w:lang/>
               </w:rPr>
               <w:tab/>
             </w:r>
@@ -6682,7 +6565,7 @@
               <w:noProof/>
               <w:kern w:val="2"/>
               <w:szCs w:val="24"/>
-              <w:lang w:eastAsia="ko-Kore-KR"/>
+              <w:lang/>
             </w:rPr>
           </w:pPr>
           <w:hyperlink w:anchor="_Toc36009441" w:history="1">
@@ -6699,7 +6582,7 @@
                 <w:noProof/>
                 <w:kern w:val="2"/>
                 <w:szCs w:val="24"/>
-                <w:lang w:eastAsia="ko-Kore-KR"/>
+                <w:lang/>
               </w:rPr>
               <w:tab/>
             </w:r>
@@ -6804,7 +6687,7 @@
               <w:noProof/>
               <w:kern w:val="2"/>
               <w:szCs w:val="24"/>
-              <w:lang w:eastAsia="ko-Kore-KR"/>
+              <w:lang/>
             </w:rPr>
           </w:pPr>
           <w:hyperlink w:anchor="_Toc36009442" w:history="1">
@@ -6821,7 +6704,7 @@
                 <w:noProof/>
                 <w:kern w:val="2"/>
                 <w:szCs w:val="24"/>
-                <w:lang w:eastAsia="ko-Kore-KR"/>
+                <w:lang/>
               </w:rPr>
               <w:tab/>
             </w:r>
@@ -6911,7 +6794,7 @@
               <w:noProof/>
               <w:kern w:val="2"/>
               <w:szCs w:val="24"/>
-              <w:lang w:eastAsia="ko-Kore-KR"/>
+              <w:lang/>
             </w:rPr>
           </w:pPr>
           <w:hyperlink w:anchor="_Toc36009443" w:history="1">
@@ -6928,7 +6811,7 @@
                 <w:noProof/>
                 <w:kern w:val="2"/>
                 <w:szCs w:val="24"/>
-                <w:lang w:eastAsia="ko-Kore-KR"/>
+                <w:lang/>
               </w:rPr>
               <w:tab/>
             </w:r>
@@ -7033,7 +6916,7 @@
               <w:noProof/>
               <w:kern w:val="2"/>
               <w:szCs w:val="24"/>
-              <w:lang w:eastAsia="ko-Kore-KR"/>
+              <w:lang/>
             </w:rPr>
           </w:pPr>
           <w:hyperlink w:anchor="_Toc36009444" w:history="1">
@@ -7051,7 +6934,7 @@
                 <w:noProof/>
                 <w:kern w:val="2"/>
                 <w:szCs w:val="24"/>
-                <w:lang w:eastAsia="ko-Kore-KR"/>
+                <w:lang/>
               </w:rPr>
               <w:tab/>
             </w:r>
@@ -7136,11 +7019,6 @@
       </w:sdtContent>
     </w:sdt>
     <w:p>
-      <w:pPr>
-        <w:rPr>
-          <w:rFonts w:hint="eastAsia"/>
-        </w:rPr>
-      </w:pPr>
       <w:r>
         <w:br w:type="page"/>
       </w:r>
@@ -7149,8 +7027,8 @@
       <w:pPr>
         <w:pStyle w:val="1"/>
       </w:pPr>
-      <w:bookmarkStart w:id="0" w:name="_Toc347412183"/>
-      <w:bookmarkStart w:id="1" w:name="_Toc36009410"/>
+      <w:bookmarkStart w:id="0" w:name="_Toc36009410"/>
+      <w:bookmarkStart w:id="1" w:name="_Toc347412183"/>
       <w:r>
         <w:rPr>
           <w:rFonts w:hint="eastAsia"/>
@@ -7158,15 +7036,9 @@
         <w:lastRenderedPageBreak/>
         <w:t>개요</w:t>
       </w:r>
-      <w:bookmarkEnd w:id="1"/>
+      <w:bookmarkEnd w:id="0"/>
     </w:p>
-    <w:p>
-      <w:pPr>
-        <w:rPr>
-          <w:rFonts w:hint="eastAsia"/>
-        </w:rPr>
-      </w:pPr>
-    </w:p>
+    <w:p/>
     <w:p>
       <w:pPr>
         <w:pStyle w:val="2"/>
@@ -7178,7 +7050,7 @@
         </w:rPr>
         <w:t>프로젝트 개요</w:t>
       </w:r>
-      <w:bookmarkEnd w:id="0"/>
+      <w:bookmarkEnd w:id="1"/>
       <w:bookmarkEnd w:id="2"/>
     </w:p>
     <w:p>
@@ -7194,7 +7066,7 @@
         <w:ind w:firstLineChars="50" w:firstLine="100"/>
         <w:jc w:val="left"/>
         <w:rPr>
-          <w:rFonts w:ascii="굴림" w:eastAsia="굴림" w:hAnsi="굴림" w:cs="굴림" w:hint="eastAsia"/>
+          <w:rFonts w:ascii="굴림" w:eastAsia="굴림" w:hAnsi="굴림" w:cs="굴림"/>
         </w:rPr>
       </w:pPr>
     </w:p>
@@ -7221,7 +7093,13 @@
         <w:rPr>
           <w:rFonts w:hint="eastAsia"/>
         </w:rPr>
-        <w:t>냅니다.</w:t>
+        <w:t>낸</w:t>
+      </w:r>
+      <w:r>
+        <w:rPr>
+          <w:rFonts w:hint="eastAsia"/>
+        </w:rPr>
+        <w:t>다.</w:t>
       </w:r>
       <w:r>
         <w:t xml:space="preserve"> </w:t>
@@ -7248,29 +7126,27 @@
         <w:rPr>
           <w:rFonts w:hint="eastAsia"/>
         </w:rPr>
-        <w:t xml:space="preserve">운동을 하는 등 건강관리를 하는 사람들은 많지만 </w:t>
-      </w:r>
-      <w:proofErr w:type="spellStart"/>
-      <w:r>
-        <w:rPr>
-          <w:rFonts w:hint="eastAsia"/>
-        </w:rPr>
-        <w:t>수면관리를</w:t>
-      </w:r>
-      <w:proofErr w:type="spellEnd"/>
-      <w:r>
-        <w:rPr>
-          <w:rFonts w:hint="eastAsia"/>
-        </w:rPr>
-        <w:t xml:space="preserve"> 하는 사람들은 많이 없습니다.</w:t>
-      </w:r>
-      <w:r>
+        <w:t>운동을 하는 등 건강관리를 하는 사람들은 많지만 수면</w:t>
+      </w:r>
+      <w:r>
+        <w:rPr>
+          <w:rFonts w:hint="eastAsia"/>
+        </w:rPr>
         <w:t xml:space="preserve"> </w:t>
       </w:r>
       <w:r>
         <w:rPr>
           <w:rFonts w:hint="eastAsia"/>
         </w:rPr>
+        <w:t>관리를 하는 사람들은 많이 없다.</w:t>
+      </w:r>
+      <w:r>
+        <w:t xml:space="preserve"> </w:t>
+      </w:r>
+      <w:r>
+        <w:rPr>
+          <w:rFonts w:hint="eastAsia"/>
+        </w:rPr>
         <w:t xml:space="preserve">하루의 </w:t>
       </w:r>
       <w:r>
@@ -7292,22 +7168,13 @@
         <w:rPr>
           <w:rFonts w:hint="eastAsia"/>
         </w:rPr>
-        <w:t>이제는 관리가 필요합니다.</w:t>
+        <w:t>이제는 관리가 필다.</w:t>
       </w:r>
     </w:p>
-    <w:p>
-      <w:pPr>
-        <w:rPr>
-          <w:rFonts w:hint="eastAsia"/>
-        </w:rPr>
-      </w:pPr>
-    </w:p>
+    <w:p/>
     <w:p>
       <w:pPr>
         <w:ind w:firstLineChars="50" w:firstLine="100"/>
-        <w:rPr>
-          <w:rFonts w:hint="eastAsia"/>
-        </w:rPr>
       </w:pPr>
       <w:r>
         <w:rPr>
@@ -7339,7 +7206,13 @@
         <w:rPr>
           <w:rFonts w:hint="eastAsia"/>
         </w:rPr>
-        <w:t>합니다.</w:t>
+        <w:t>한</w:t>
+      </w:r>
+      <w:r>
+        <w:rPr>
+          <w:rFonts w:hint="eastAsia"/>
+        </w:rPr>
+        <w:t>다.</w:t>
       </w:r>
       <w:r>
         <w:rPr>
@@ -7436,7 +7309,7 @@
         <w:rPr>
           <w:rFonts w:hint="eastAsia"/>
         </w:rPr>
-        <w:t xml:space="preserve"> 많습니다.</w:t>
+        <w:t xml:space="preserve"> 많다.</w:t>
       </w:r>
       <w:r>
         <w:t xml:space="preserve"> </w:t>
@@ -7454,7 +7327,7 @@
         <w:rPr>
           <w:rFonts w:hint="eastAsia"/>
         </w:rPr>
-        <w:t>수 있습니다</w:t>
+        <w:t>수 있다</w:t>
       </w:r>
       <w:r>
         <w:rPr>
@@ -7469,7 +7342,7 @@
         <w:rPr>
           <w:rFonts w:hint="eastAsia"/>
         </w:rPr>
-        <w:t>무의식 상태에서 나타나는 증상이라 본인이 자각하기는 쉽지 않습니다.</w:t>
+        <w:t>무의식 상태에서 나타나는 증상이라 본인이 자각하기는 쉽지 않다.</w:t>
       </w:r>
       <w:r>
         <w:t xml:space="preserve"> </w:t>
@@ -7563,7 +7436,7 @@
         <w:ind w:firstLineChars="50" w:firstLine="100"/>
         <w:jc w:val="left"/>
         <w:rPr>
-          <w:rFonts w:ascii="굴림" w:eastAsia="굴림" w:hAnsi="굴림" w:cs="굴림" w:hint="eastAsia"/>
+          <w:rFonts w:ascii="굴림" w:eastAsia="굴림" w:hAnsi="굴림" w:cs="굴림"/>
         </w:rPr>
       </w:pPr>
     </w:p>
@@ -7584,19 +7457,76 @@
         <w:t xml:space="preserve"> </w:t>
       </w:r>
       <w:r>
+        <w:t>5년간 수면장애 질환으로 요양기관을 이용</w:t>
+      </w:r>
+      <w:r>
+        <w:rPr>
+          <w:rFonts w:hint="eastAsia"/>
+        </w:rPr>
+        <w:t xml:space="preserve">자 수가 </w:t>
+      </w:r>
+      <w:r>
+        <w:t>연평균 8%씩 증가하고 있으며 2018년에는 수면장애로 진료받은 환자가 약 57만</w:t>
+      </w:r>
+      <w:r>
+        <w:rPr>
+          <w:rFonts w:hint="eastAsia"/>
+        </w:rPr>
         <w:t xml:space="preserve"> </w:t>
       </w:r>
       <w:r>
-        <w:t>5년간 수면장애 질환으로 요양기관을 이용</w:t>
-      </w:r>
-      <w:r>
-        <w:rPr>
-          <w:rFonts w:hint="eastAsia"/>
-        </w:rPr>
-        <w:t xml:space="preserve">자 수가 </w:t>
-      </w:r>
-      <w:r>
-        <w:t>연평균 8%씩 증가하고 있으며 2018년에는 수면장애로 진료받은 환자가 약 57만</w:t>
+        <w:t xml:space="preserve">명에 이른다고 </w:t>
+      </w:r>
+      <w:r>
+        <w:rPr>
+          <w:rFonts w:hint="eastAsia"/>
+        </w:rPr>
+        <w:t>한</w:t>
+      </w:r>
+      <w:r>
+        <w:rPr>
+          <w:rFonts w:hint="eastAsia"/>
+        </w:rPr>
+        <w:t>다</w:t>
+      </w:r>
+      <w:r>
+        <w:t xml:space="preserve">. </w:t>
+      </w:r>
+      <w:r>
+        <w:rPr>
+          <w:rFonts w:hint="eastAsia"/>
+        </w:rPr>
+        <w:t>앞으로</w:t>
+      </w:r>
+      <w:r>
+        <w:rPr>
+          <w:rFonts w:hint="eastAsia"/>
+        </w:rPr>
+        <w:t>도</w:t>
+      </w:r>
+      <w:r>
+        <w:rPr>
+          <w:rFonts w:hint="eastAsia"/>
+        </w:rPr>
+        <w:t xml:space="preserve"> 그 숫자는 계속해서 증가할 것으로 예측되며</w:t>
+      </w:r>
+      <w:r>
+        <w:rPr>
+          <w:rFonts w:hint="eastAsia"/>
+        </w:rPr>
+        <w:t>,</w:t>
+      </w:r>
+      <w:r>
+        <w:rPr>
+          <w:rFonts w:hint="eastAsia"/>
+        </w:rPr>
+        <w:t xml:space="preserve"> 이에 따라 현대인들의 수면장애</w:t>
+      </w:r>
+      <w:r>
+        <w:rPr>
+          <w:rFonts w:hint="eastAsia"/>
+        </w:rPr>
+        <w:t xml:space="preserve"> 여부 판단 및</w:t>
       </w:r>
       <w:r>
         <w:rPr>
@@ -7605,60 +7535,6 @@
         <w:t xml:space="preserve"> </w:t>
       </w:r>
       <w:r>
-        <w:t xml:space="preserve">명에 이른다고 </w:t>
-      </w:r>
-      <w:r>
-        <w:rPr>
-          <w:rFonts w:hint="eastAsia"/>
-        </w:rPr>
-        <w:t>합니다</w:t>
-      </w:r>
-      <w:r>
-        <w:t xml:space="preserve">. </w:t>
-      </w:r>
-      <w:r>
-        <w:rPr>
-          <w:rFonts w:hint="eastAsia"/>
-        </w:rPr>
-        <w:t>앞으로</w:t>
-      </w:r>
-      <w:r>
-        <w:rPr>
-          <w:rFonts w:hint="eastAsia"/>
-        </w:rPr>
-        <w:t>도</w:t>
-      </w:r>
-      <w:r>
-        <w:rPr>
-          <w:rFonts w:hint="eastAsia"/>
-        </w:rPr>
-        <w:t xml:space="preserve"> 그 숫자는 계속해서 증가할 것으로 예측되며</w:t>
-      </w:r>
-      <w:r>
-        <w:rPr>
-          <w:rFonts w:hint="eastAsia"/>
-        </w:rPr>
-        <w:t>,</w:t>
-      </w:r>
-      <w:r>
-        <w:rPr>
-          <w:rFonts w:hint="eastAsia"/>
-        </w:rPr>
-        <w:t xml:space="preserve"> 이에 따라 현대인들의 수면장애</w:t>
-      </w:r>
-      <w:r>
-        <w:rPr>
-          <w:rFonts w:hint="eastAsia"/>
-        </w:rPr>
-        <w:t xml:space="preserve"> 여부 판단 및</w:t>
-      </w:r>
-      <w:r>
-        <w:rPr>
-          <w:rFonts w:hint="eastAsia"/>
-        </w:rPr>
-        <w:t xml:space="preserve"> </w:t>
-      </w:r>
-      <w:r>
         <w:rPr>
           <w:rFonts w:hint="eastAsia"/>
         </w:rPr>
@@ -7680,7 +7556,7 @@
         <w:rPr>
           <w:rFonts w:hint="eastAsia"/>
         </w:rPr>
-        <w:t>하게 되었습니다.</w:t>
+        <w:t>하게 되었다.</w:t>
       </w:r>
       <w:r>
         <w:t xml:space="preserve">  </w:t>
@@ -7787,7 +7663,7 @@
         <w:rPr>
           <w:rFonts w:hint="eastAsia"/>
         </w:rPr>
-        <w:t>모두가 편안한 잠을 자도록 하는 프로젝트를 기획하였습니다.</w:t>
+        <w:t>모두가 편안한 잠을 자도록 하는 프로젝트를 기획하였다.</w:t>
       </w:r>
       <w:r>
         <w:rPr>
@@ -7797,10 +7673,20 @@
         <w:t xml:space="preserve"> </w:t>
       </w:r>
     </w:p>
+    <w:p/>
     <w:p>
       <w:pPr>
-        <w:rPr>
-          <w:rFonts w:hint="eastAsia"/>
+        <w:pBdr>
+          <w:top w:val="nil"/>
+          <w:left w:val="nil"/>
+          <w:bottom w:val="nil"/>
+          <w:right w:val="nil"/>
+          <w:between w:val="nil"/>
+        </w:pBdr>
+        <w:spacing w:line="300" w:lineRule="auto"/>
+        <w:ind w:right="400"/>
+        <w:rPr>
+          <w:rFonts w:ascii="굴림" w:eastAsia="굴림" w:hAnsi="굴림" w:cs="굴림"/>
         </w:rPr>
       </w:pPr>
     </w:p>
@@ -7814,24 +7700,8 @@
           <w:between w:val="nil"/>
         </w:pBdr>
         <w:spacing w:line="300" w:lineRule="auto"/>
-        <w:ind w:right="400"/>
-        <w:rPr>
-          <w:rFonts w:ascii="굴림" w:eastAsia="굴림" w:hAnsi="굴림" w:cs="굴림" w:hint="eastAsia"/>
-        </w:rPr>
-      </w:pPr>
-    </w:p>
-    <w:p>
-      <w:pPr>
-        <w:pBdr>
-          <w:top w:val="nil"/>
-          <w:left w:val="nil"/>
-          <w:bottom w:val="nil"/>
-          <w:right w:val="nil"/>
-          <w:between w:val="nil"/>
-        </w:pBdr>
-        <w:spacing w:line="300" w:lineRule="auto"/>
-        <w:rPr>
-          <w:rFonts w:ascii="굴림" w:eastAsia="굴림" w:hAnsi="굴림" w:cs="굴림" w:hint="eastAsia"/>
+        <w:rPr>
+          <w:rFonts w:ascii="굴림" w:eastAsia="굴림" w:hAnsi="굴림" w:cs="굴림"/>
         </w:rPr>
       </w:pPr>
     </w:p>
@@ -7857,45 +7727,34 @@
     </w:p>
     <w:p>
       <w:pPr>
-        <w:pBdr>
-          <w:top w:val="nil"/>
-          <w:left w:val="nil"/>
-          <w:bottom w:val="nil"/>
-          <w:right w:val="nil"/>
-          <w:between w:val="nil"/>
-        </w:pBdr>
-        <w:spacing w:line="300" w:lineRule="auto"/>
-        <w:rPr>
-          <w:rFonts w:ascii="굴림" w:eastAsia="굴림" w:hAnsi="굴림" w:cs="굴림" w:hint="eastAsia"/>
+        <w:pStyle w:val="3"/>
+        <w:numPr>
+          <w:ilvl w:val="0"/>
+          <w:numId w:val="0"/>
+        </w:numPr>
+        <w:ind w:left="200"/>
+        <w:rPr>
           <w:b/>
-          <w:color w:val="FF0000"/>
-        </w:rPr>
-      </w:pPr>
-      <w:r>
-        <w:rPr>
-          <w:rFonts w:ascii="굴림" w:eastAsia="굴림" w:hAnsi="굴림" w:cs="굴림"/>
-          <w:b/>
-          <w:color w:val="FF0000"/>
-        </w:rPr>
-        <w:t>본 프로젝트를 수행하게 된 배경과 사전 조사 내용을 서술하며, 프로젝트에서 개발할 시스템의 필요성에 대하여 명확하게 기술한다.</w:t>
-      </w:r>
-    </w:p>
-    <w:p>
-      <w:pPr>
-        <w:rPr>
-          <w:rFonts w:hint="eastAsia"/>
-        </w:rPr>
-      </w:pPr>
-    </w:p>
-    <w:p>
-      <w:pPr>
-        <w:pStyle w:val="3"/>
-        <w:ind w:left="200"/>
+        </w:rPr>
       </w:pPr>
       <w:bookmarkStart w:id="5" w:name="_Toc36009413"/>
       <w:r>
         <w:rPr>
           <w:rFonts w:hint="eastAsia"/>
+          <w:b/>
+        </w:rPr>
+        <w:t>1</w:t>
+      </w:r>
+      <w:r>
+        <w:rPr>
+          <w:b/>
+        </w:rPr>
+        <w:t xml:space="preserve">.2.1 </w:t>
+      </w:r>
+      <w:r>
+        <w:rPr>
+          <w:rFonts w:hint="eastAsia"/>
+          <w:b/>
         </w:rPr>
         <w:t>기술의 시장 현황</w:t>
       </w:r>
@@ -8115,7 +7974,7 @@
         <w:spacing w:line="300" w:lineRule="auto"/>
         <w:ind w:left="400"/>
         <w:rPr>
-          <w:rFonts w:ascii="굴림" w:eastAsia="굴림" w:hAnsi="굴림" w:cs="굴림" w:hint="eastAsia"/>
+          <w:rFonts w:ascii="굴림" w:eastAsia="굴림" w:hAnsi="굴림" w:cs="굴림"/>
         </w:rPr>
       </w:pPr>
       <w:r>
@@ -8131,32 +7990,41 @@
         <w:spacing w:line="300" w:lineRule="auto"/>
         <w:ind w:left="400"/>
         <w:rPr>
-          <w:rFonts w:ascii="굴림" w:eastAsia="굴림" w:hAnsi="굴림" w:cs="굴림" w:hint="eastAsia"/>
+          <w:rFonts w:ascii="굴림" w:eastAsia="굴림" w:hAnsi="굴림" w:cs="굴림"/>
         </w:rPr>
       </w:pPr>
     </w:p>
     <w:p>
       <w:pPr>
         <w:pStyle w:val="3"/>
-        <w:ind w:left="200"/>
+        <w:numPr>
+          <w:ilvl w:val="2"/>
+          <w:numId w:val="12"/>
+        </w:numPr>
+        <w:ind w:leftChars="0"/>
+        <w:rPr>
+          <w:b/>
+        </w:rPr>
       </w:pPr>
-      <w:r>
+      <w:bookmarkStart w:id="6" w:name="_Toc36009414"/>
+      <w:r>
+        <w:rPr>
+          <w:rFonts w:hint="eastAsia"/>
+          <w:b/>
+        </w:rPr>
         <w:t xml:space="preserve"> </w:t>
       </w:r>
-      <w:bookmarkStart w:id="6" w:name="_Toc36009414"/>
-      <w:r>
-        <w:rPr>
-          <w:rFonts w:hint="eastAsia"/>
-        </w:rPr>
-        <w:t xml:space="preserve">기 </w:t>
-      </w:r>
-      <w:r>
-        <w:rPr>
-          <w:rFonts w:hint="eastAsia"/>
+      <w:r>
+        <w:rPr>
+          <w:rFonts w:hint="eastAsia"/>
+          <w:b/>
         </w:rPr>
         <w:t>개발된 시스템의</w:t>
       </w:r>
       <w:r>
+        <w:rPr>
+          <w:b/>
+        </w:rPr>
         <w:t xml:space="preserve"> 현황</w:t>
       </w:r>
       <w:bookmarkEnd w:id="6"/>
@@ -8254,29 +8122,41 @@
     <w:p>
       <w:pPr>
         <w:pStyle w:val="3"/>
+        <w:numPr>
+          <w:ilvl w:val="0"/>
+          <w:numId w:val="0"/>
+        </w:numPr>
         <w:ind w:left="200"/>
+        <w:rPr>
+          <w:b/>
+        </w:rPr>
       </w:pPr>
-      <w:r>
-        <w:rPr>
-          <w:rFonts w:hint="eastAsia"/>
-        </w:rPr>
-        <w:t xml:space="preserve"> </w:t>
-      </w:r>
       <w:bookmarkStart w:id="7" w:name="_Toc36009415"/>
       <w:r>
         <w:rPr>
           <w:rFonts w:hint="eastAsia"/>
-        </w:rPr>
-        <w:t xml:space="preserve">기 </w:t>
-      </w:r>
-      <w:r>
-        <w:rPr>
-          <w:rFonts w:hint="eastAsia"/>
-        </w:rPr>
-        <w:t>개발된 시스템의 문제점 및 개발할 시스템의 필요성</w:t>
+          <w:b/>
+        </w:rPr>
+        <w:t>1</w:t>
+      </w:r>
+      <w:r>
+        <w:rPr>
+          <w:b/>
+        </w:rPr>
+        <w:t xml:space="preserve">.2.3 </w:t>
+      </w:r>
+      <w:r>
+        <w:rPr>
+          <w:rFonts w:hint="eastAsia"/>
+          <w:b/>
+        </w:rPr>
+        <w:t>개발된 시스템의 문제점</w:t>
       </w:r>
       <w:bookmarkEnd w:id="7"/>
       <w:r>
+        <w:rPr>
+          <w:b/>
+        </w:rPr>
         <w:t xml:space="preserve"> </w:t>
       </w:r>
     </w:p>
@@ -8400,7 +8280,6 @@
           <w:rFonts w:ascii="굴림" w:eastAsia="굴림" w:hAnsi="굴림" w:cs="굴림"/>
           <w:color w:val="FF0000"/>
         </w:rPr>
-        <w:lastRenderedPageBreak/>
         <w:tab/>
       </w:r>
       <w:r>
@@ -8507,244 +8386,32 @@
         <w:spacing w:line="300" w:lineRule="auto"/>
         <w:ind w:firstLine="720"/>
         <w:rPr>
+          <w:rFonts w:ascii="굴림" w:eastAsia="굴림" w:hAnsi="굴림" w:cs="굴림" w:hint="eastAsia"/>
+          <w:color w:val="FF0000"/>
+        </w:rPr>
+      </w:pPr>
+      <w:r>
+        <w:rPr>
           <w:rFonts w:ascii="굴림" w:eastAsia="굴림" w:hAnsi="굴림" w:cs="굴림"/>
           <w:color w:val="FF0000"/>
         </w:rPr>
-      </w:pPr>
+        <w:lastRenderedPageBreak/>
+        <w:br/>
+      </w:r>
       <w:r>
         <w:rPr>
           <w:rFonts w:ascii="굴림" w:eastAsia="굴림" w:hAnsi="굴림" w:cs="굴림"/>
           <w:color w:val="FF0000"/>
         </w:rPr>
-        <w:br/>
-      </w:r>
-      <w:r>
-        <w:rPr>
-          <w:rFonts w:ascii="굴림" w:eastAsia="굴림" w:hAnsi="굴림" w:cs="굴림"/>
-          <w:color w:val="FF0000"/>
-        </w:rPr>
         <w:tab/>
       </w:r>
-    </w:p>
-    <w:p>
-      <w:pPr>
-        <w:pBdr>
-          <w:top w:val="nil"/>
-          <w:left w:val="nil"/>
-          <w:bottom w:val="nil"/>
-          <w:right w:val="nil"/>
-          <w:between w:val="nil"/>
-        </w:pBdr>
-        <w:spacing w:line="300" w:lineRule="auto"/>
-        <w:ind w:left="400"/>
-        <w:rPr>
-          <w:rFonts w:ascii="굴림" w:eastAsia="굴림" w:hAnsi="굴림" w:cs="굴림"/>
-        </w:rPr>
-      </w:pPr>
-    </w:p>
-    <w:p>
-      <w:pPr>
-        <w:pBdr>
-          <w:top w:val="nil"/>
-          <w:left w:val="nil"/>
-          <w:bottom w:val="nil"/>
-          <w:right w:val="nil"/>
-          <w:between w:val="nil"/>
-        </w:pBdr>
-        <w:spacing w:line="300" w:lineRule="auto"/>
-        <w:ind w:left="684" w:hanging="284"/>
-        <w:rPr>
-          <w:rFonts w:ascii="굴림" w:eastAsia="굴림" w:hAnsi="굴림" w:cs="굴림"/>
-          <w:b/>
-          <w:color w:val="FF0000"/>
-        </w:rPr>
-      </w:pPr>
-    </w:p>
-    <w:p>
-      <w:pPr>
-        <w:pBdr>
-          <w:top w:val="nil"/>
-          <w:left w:val="nil"/>
-          <w:bottom w:val="nil"/>
-          <w:right w:val="nil"/>
-          <w:between w:val="nil"/>
-        </w:pBdr>
-        <w:spacing w:line="300" w:lineRule="auto"/>
-        <w:ind w:left="684" w:hanging="284"/>
-        <w:rPr>
-          <w:rFonts w:ascii="굴림" w:eastAsia="굴림" w:hAnsi="굴림" w:cs="굴림"/>
-          <w:b/>
-          <w:color w:val="FF0000"/>
-        </w:rPr>
-      </w:pPr>
-    </w:p>
-    <w:p>
-      <w:pPr>
-        <w:pBdr>
-          <w:top w:val="nil"/>
-          <w:left w:val="nil"/>
-          <w:bottom w:val="nil"/>
-          <w:right w:val="nil"/>
-          <w:between w:val="nil"/>
-        </w:pBdr>
-        <w:spacing w:line="300" w:lineRule="auto"/>
-        <w:ind w:left="684" w:hanging="284"/>
-        <w:rPr>
-          <w:rFonts w:ascii="굴림" w:eastAsia="굴림" w:hAnsi="굴림" w:cs="굴림"/>
-          <w:b/>
-          <w:color w:val="FF0000"/>
-        </w:rPr>
-      </w:pPr>
-      <w:r>
-        <w:rPr>
-          <w:rFonts w:ascii="굴림" w:eastAsia="굴림" w:hAnsi="굴림" w:cs="굴림"/>
-          <w:b/>
-          <w:color w:val="FF0000"/>
-        </w:rPr>
-        <w:t xml:space="preserve">기존의 시스템을 보완하는 경우에는 논리적으로 </w:t>
-      </w:r>
-      <w:proofErr w:type="spellStart"/>
-      <w:r>
-        <w:rPr>
-          <w:rFonts w:ascii="굴림" w:eastAsia="굴림" w:hAnsi="굴림" w:cs="굴림"/>
-          <w:b/>
-          <w:color w:val="FF0000"/>
-        </w:rPr>
-        <w:t>귀납법적인</w:t>
-      </w:r>
-      <w:proofErr w:type="spellEnd"/>
-      <w:r>
-        <w:rPr>
-          <w:rFonts w:ascii="굴림" w:eastAsia="굴림" w:hAnsi="굴림" w:cs="굴림"/>
-          <w:b/>
-          <w:color w:val="FF0000"/>
-        </w:rPr>
-        <w:t xml:space="preserve"> 논리를 전개한다. 즉, 현재 기 운용되고 있는 시스템은 이러저러한 문제점이 있다고 설명하고 이러한 문제점을 해결하기 위한 시스템 개발이 필요하다는 식으로 서술한다. 또는 기존의 시스템에서 개선되면 더 좋은 시스템이 될 가능성이 있는 기능들이 있음을 기술한다. 이 부분은 매우 설득력이 있게 기술하여야 한다. 더불어, 이러한 시스템의 시장환경, </w:t>
-      </w:r>
-      <w:proofErr w:type="spellStart"/>
-      <w:r>
-        <w:rPr>
-          <w:rFonts w:ascii="굴림" w:eastAsia="굴림" w:hAnsi="굴림" w:cs="굴림"/>
-          <w:b/>
-          <w:color w:val="FF0000"/>
-        </w:rPr>
-        <w:t>발전환경</w:t>
-      </w:r>
-      <w:proofErr w:type="spellEnd"/>
-      <w:r>
-        <w:rPr>
-          <w:rFonts w:ascii="굴림" w:eastAsia="굴림" w:hAnsi="굴림" w:cs="굴림"/>
-          <w:b/>
-          <w:color w:val="FF0000"/>
-        </w:rPr>
-        <w:t xml:space="preserve"> 등의 부가적인 설명도 기술한다.</w:t>
-      </w:r>
-    </w:p>
-    <w:p>
-      <w:pPr>
-        <w:widowControl/>
-        <w:pBdr>
-          <w:top w:val="nil"/>
-          <w:left w:val="nil"/>
-          <w:bottom w:val="nil"/>
-          <w:right w:val="nil"/>
-          <w:between w:val="nil"/>
-        </w:pBdr>
-        <w:spacing w:before="120"/>
-        <w:ind w:left="708" w:hanging="567"/>
-        <w:rPr>
-          <w:rFonts w:ascii="굴림" w:eastAsia="굴림" w:hAnsi="굴림" w:cs="굴림"/>
-          <w:b/>
-          <w:color w:val="FF0000"/>
-        </w:rPr>
-      </w:pPr>
-      <w:r>
-        <w:rPr>
-          <w:rFonts w:ascii="굴림" w:eastAsia="굴림" w:hAnsi="굴림" w:cs="굴림"/>
-          <w:b/>
-          <w:color w:val="FF0000"/>
-        </w:rPr>
-        <w:t xml:space="preserve"> </w:t>
-      </w:r>
-    </w:p>
-    <w:p>
-      <w:pPr>
-        <w:ind w:left="800"/>
-        <w:rPr>
-          <w:rFonts w:ascii="굴림" w:eastAsia="굴림" w:hAnsi="굴림" w:cs="굴림"/>
-          <w:b/>
-          <w:color w:val="FF0000"/>
-        </w:rPr>
-      </w:pPr>
-      <w:r>
-        <w:rPr>
-          <w:rFonts w:ascii="굴림" w:eastAsia="굴림" w:hAnsi="굴림" w:cs="굴림"/>
-          <w:b/>
-          <w:color w:val="FF0000"/>
-        </w:rPr>
-        <w:t>(예: 1.2.1 ...기술의 시장 현황,  1.2.2  ... 기술 발전 현황,</w:t>
-      </w:r>
-    </w:p>
-    <w:p>
-      <w:pPr>
-        <w:ind w:left="800" w:firstLine="393"/>
-        <w:rPr>
-          <w:rFonts w:ascii="굴림" w:eastAsia="굴림" w:hAnsi="굴림" w:cs="굴림"/>
-          <w:b/>
-          <w:color w:val="FF0000"/>
-        </w:rPr>
-      </w:pPr>
-      <w:r>
-        <w:rPr>
-          <w:rFonts w:ascii="굴림" w:eastAsia="굴림" w:hAnsi="굴림" w:cs="굴림"/>
-          <w:b/>
-          <w:color w:val="FF0000"/>
-        </w:rPr>
-        <w:t>1.2.3 ... 기 개발된 시스템 현황...</w:t>
-      </w:r>
-    </w:p>
-    <w:p>
-      <w:pPr>
-        <w:ind w:left="800" w:firstLine="393"/>
-        <w:rPr>
-          <w:rFonts w:ascii="굴림" w:eastAsia="굴림" w:hAnsi="굴림" w:cs="굴림"/>
-          <w:b/>
-          <w:color w:val="FF0000"/>
-        </w:rPr>
-      </w:pPr>
-      <w:r>
-        <w:rPr>
-          <w:rFonts w:ascii="굴림" w:eastAsia="굴림" w:hAnsi="굴림" w:cs="굴림"/>
-          <w:b/>
-          <w:color w:val="FF0000"/>
-        </w:rPr>
-        <w:t>1.2.4 기 개발된 시스템의 문제점 혹은 개발할 시스템의 필요성)</w:t>
-      </w:r>
-    </w:p>
-    <w:p>
-      <w:pPr>
-        <w:pBdr>
-          <w:top w:val="nil"/>
-          <w:left w:val="nil"/>
-          <w:bottom w:val="nil"/>
-          <w:right w:val="nil"/>
-          <w:between w:val="nil"/>
-        </w:pBdr>
-        <w:spacing w:line="300" w:lineRule="auto"/>
-        <w:ind w:left="684" w:hanging="284"/>
-        <w:rPr>
-          <w:rFonts w:ascii="굴림" w:eastAsia="굴림" w:hAnsi="굴림" w:cs="굴림"/>
-          <w:b/>
-          <w:color w:val="FF0000"/>
-        </w:rPr>
-      </w:pPr>
     </w:p>
     <w:p>
       <w:pPr>
         <w:widowControl/>
         <w:jc w:val="left"/>
         <w:rPr>
-          <w:rFonts w:ascii="굴림" w:eastAsia="굴림" w:hAnsi="굴림" w:cs="굴림" w:hint="eastAsia"/>
+          <w:rFonts w:ascii="굴림" w:eastAsia="굴림" w:hAnsi="굴림" w:cs="굴림"/>
           <w:b/>
           <w:color w:val="FF0000"/>
         </w:rPr>
@@ -8762,167 +8429,1358 @@
       <w:bookmarkEnd w:id="8"/>
       <w:bookmarkEnd w:id="9"/>
     </w:p>
+    <w:p/>
     <w:p>
       <w:pPr>
-        <w:rPr>
-          <w:rFonts w:hint="eastAsia"/>
+        <w:pStyle w:val="2"/>
+      </w:pPr>
+      <w:bookmarkStart w:id="10" w:name="_Toc35992440"/>
+      <w:bookmarkStart w:id="11" w:name="_Toc36009417"/>
+      <w:r>
+        <w:t>목표</w:t>
+      </w:r>
+      <w:bookmarkEnd w:id="10"/>
+      <w:bookmarkEnd w:id="11"/>
+    </w:p>
+    <w:p>
+      <w:r>
+        <w:t xml:space="preserve"> 본 프로젝트는 </w:t>
+      </w:r>
+      <w:r>
+        <w:rPr>
+          <w:rFonts w:hint="eastAsia"/>
+        </w:rPr>
+        <w:t>수면</w:t>
+      </w:r>
+      <w:r>
+        <w:rPr>
+          <w:rFonts w:hint="eastAsia"/>
+        </w:rPr>
+        <w:t xml:space="preserve"> </w:t>
+      </w:r>
+      <w:r>
+        <w:rPr>
+          <w:rFonts w:hint="eastAsia"/>
+        </w:rPr>
+        <w:t xml:space="preserve">질 </w:t>
+      </w:r>
+      <w:r>
+        <w:rPr>
+          <w:rFonts w:hint="eastAsia"/>
+        </w:rPr>
+        <w:t>향상</w:t>
+      </w:r>
+      <w:r>
+        <w:rPr>
+          <w:rFonts w:hint="eastAsia"/>
+        </w:rPr>
+        <w:t xml:space="preserve">을 위한 </w:t>
+      </w:r>
+      <w:r>
+        <w:rPr>
+          <w:rFonts w:hint="eastAsia"/>
+        </w:rPr>
+        <w:t xml:space="preserve">수면 패턴 분석 및 기상 시간을 추천해주는 </w:t>
+      </w:r>
+      <w:r>
+        <w:rPr>
+          <w:rFonts w:hint="eastAsia"/>
+        </w:rPr>
+        <w:t>어플리케이션을</w:t>
+      </w:r>
+      <w:r>
+        <w:t xml:space="preserve"> 개발하는 것을 목표로 한다.</w:t>
+      </w:r>
+    </w:p>
+    <w:p/>
+    <w:p>
+      <w:r>
+        <w:rPr>
+          <w:rFonts w:hint="eastAsia"/>
+        </w:rPr>
+        <w:t xml:space="preserve"> 자세하게는 수면 패턴 분석</w:t>
+      </w:r>
+      <w:r>
+        <w:rPr>
+          <w:rFonts w:hint="eastAsia"/>
+        </w:rPr>
+        <w:t>,</w:t>
+      </w:r>
+      <w:r>
+        <w:t xml:space="preserve"> </w:t>
+      </w:r>
+      <w:proofErr w:type="spellStart"/>
+      <w:r>
+        <w:rPr>
+          <w:rFonts w:hint="eastAsia"/>
+        </w:rPr>
+        <w:t>알람</w:t>
+      </w:r>
+      <w:proofErr w:type="spellEnd"/>
+      <w:r>
+        <w:rPr>
+          <w:rFonts w:hint="eastAsia"/>
+        </w:rPr>
+        <w:t xml:space="preserve"> 추천,</w:t>
+      </w:r>
+      <w:r>
+        <w:t xml:space="preserve"> </w:t>
+      </w:r>
+      <w:r>
+        <w:rPr>
+          <w:rFonts w:hint="eastAsia"/>
+        </w:rPr>
+        <w:t>리포트</w:t>
+      </w:r>
+      <w:r>
+        <w:rPr>
+          <w:rFonts w:hint="eastAsia"/>
+        </w:rPr>
+        <w:t xml:space="preserve"> </w:t>
+      </w:r>
+      <w:r>
+        <w:rPr>
+          <w:rFonts w:hint="eastAsia"/>
+        </w:rPr>
+        <w:t xml:space="preserve">세 </w:t>
+      </w:r>
+      <w:r>
+        <w:rPr>
+          <w:rFonts w:hint="eastAsia"/>
+        </w:rPr>
+        <w:t>가지 기능으로 분류되며,</w:t>
+      </w:r>
+      <w:r>
+        <w:t xml:space="preserve"> </w:t>
+      </w:r>
+      <w:r>
+        <w:rPr>
+          <w:rFonts w:hint="eastAsia"/>
+        </w:rPr>
+        <w:t>세부 기능은 다음과 같다.</w:t>
+      </w:r>
+    </w:p>
+    <w:p/>
+    <w:p>
+      <w:pPr>
+        <w:rPr>
+          <w:rFonts w:cs="Segoe UI"/>
+          <w:b/>
+          <w:bCs/>
+        </w:rPr>
+      </w:pPr>
+      <w:r>
+        <w:rPr>
+          <w:b/>
+          <w:bCs/>
+        </w:rPr>
+        <w:t>1. 수면 패턴 분석</w:t>
+      </w:r>
+    </w:p>
+    <w:p>
+      <w:pPr>
+        <w:ind w:firstLineChars="50" w:firstLine="100"/>
+        <w:rPr>
+          <w:rFonts w:cs="Segoe UI"/>
+        </w:rPr>
+      </w:pPr>
+      <w:r>
+        <w:rPr>
+          <w:rFonts w:hint="eastAsia"/>
+        </w:rPr>
+        <w:t>사용자가</w:t>
+      </w:r>
+      <w:r>
+        <w:rPr>
+          <w:rFonts w:cs="Segoe UI"/>
+        </w:rPr>
+        <w:t xml:space="preserve"> </w:t>
+      </w:r>
+      <w:r>
+        <w:rPr>
+          <w:rFonts w:hint="eastAsia"/>
+        </w:rPr>
+        <w:t>수면에</w:t>
+      </w:r>
+      <w:r>
+        <w:rPr>
+          <w:rFonts w:cs="Segoe UI"/>
+        </w:rPr>
+        <w:t xml:space="preserve"> </w:t>
+      </w:r>
+      <w:r>
+        <w:rPr>
+          <w:rFonts w:hint="eastAsia"/>
+        </w:rPr>
+        <w:t>들기</w:t>
+      </w:r>
+      <w:r>
+        <w:rPr>
+          <w:rFonts w:cs="Segoe UI"/>
+        </w:rPr>
+        <w:t xml:space="preserve"> </w:t>
+      </w:r>
+      <w:r>
+        <w:rPr>
+          <w:rFonts w:hint="eastAsia"/>
+        </w:rPr>
+        <w:t>전에</w:t>
+      </w:r>
+      <w:r>
+        <w:rPr>
+          <w:rFonts w:cs="Segoe UI"/>
+        </w:rPr>
+        <w:t xml:space="preserve"> </w:t>
+      </w:r>
+      <w:r>
+        <w:rPr>
+          <w:rFonts w:hint="eastAsia"/>
+        </w:rPr>
+        <w:t>자신의</w:t>
+      </w:r>
+      <w:r>
+        <w:rPr>
+          <w:rFonts w:cs="Segoe UI"/>
+        </w:rPr>
+        <w:t xml:space="preserve"> </w:t>
+      </w:r>
+      <w:r>
+        <w:rPr>
+          <w:rFonts w:hint="eastAsia"/>
+        </w:rPr>
+        <w:t>상태</w:t>
+      </w:r>
+      <w:r>
+        <w:rPr>
+          <w:rFonts w:hint="eastAsia"/>
+        </w:rPr>
+        <w:t>(수면에 영향을 미칠 수 있는 요인)</w:t>
+      </w:r>
+      <w:r>
+        <w:rPr>
+          <w:rFonts w:hint="eastAsia"/>
+        </w:rPr>
+        <w:t>를</w:t>
+      </w:r>
+      <w:r>
+        <w:rPr>
+          <w:rFonts w:cs="Segoe UI"/>
+        </w:rPr>
+        <w:t xml:space="preserve"> </w:t>
+      </w:r>
+      <w:r>
+        <w:rPr>
+          <w:rFonts w:hint="eastAsia"/>
+        </w:rPr>
+        <w:t>어플리케이션에</w:t>
+      </w:r>
+      <w:r>
+        <w:rPr>
+          <w:rFonts w:cs="Segoe UI"/>
+        </w:rPr>
+        <w:t xml:space="preserve"> </w:t>
+      </w:r>
+      <w:r>
+        <w:rPr>
+          <w:rFonts w:hint="eastAsia"/>
+        </w:rPr>
+        <w:t>입력</w:t>
+      </w:r>
+      <w:r>
+        <w:rPr>
+          <w:rFonts w:cs="Segoe UI"/>
+        </w:rPr>
+        <w:t xml:space="preserve"> </w:t>
+      </w:r>
+      <w:r>
+        <w:rPr>
+          <w:rFonts w:hint="eastAsia"/>
+        </w:rPr>
+        <w:t>합니다</w:t>
+      </w:r>
+      <w:r>
+        <w:rPr>
+          <w:rFonts w:cs="Segoe UI"/>
+        </w:rPr>
+        <w:t xml:space="preserve">. </w:t>
+      </w:r>
+      <w:r>
+        <w:rPr>
+          <w:rFonts w:hint="eastAsia"/>
+        </w:rPr>
+        <w:t>예를</w:t>
+      </w:r>
+      <w:r>
+        <w:rPr>
+          <w:rFonts w:cs="Segoe UI"/>
+        </w:rPr>
+        <w:t xml:space="preserve"> </w:t>
+      </w:r>
+      <w:r>
+        <w:rPr>
+          <w:rFonts w:hint="eastAsia"/>
+        </w:rPr>
+        <w:t>들어</w:t>
+      </w:r>
+      <w:r>
+        <w:rPr>
+          <w:rFonts w:cs="Segoe UI"/>
+        </w:rPr>
+        <w:t xml:space="preserve"> </w:t>
+      </w:r>
+      <w:r>
+        <w:rPr>
+          <w:rFonts w:hint="eastAsia"/>
+        </w:rPr>
+        <w:t>커피</w:t>
+      </w:r>
+      <w:r>
+        <w:rPr>
+          <w:rFonts w:cs="Segoe UI"/>
+        </w:rPr>
+        <w:t>,</w:t>
+      </w:r>
+      <w:r>
+        <w:rPr>
+          <w:rFonts w:cs="Segoe UI"/>
+        </w:rPr>
+        <w:t xml:space="preserve"> </w:t>
+      </w:r>
+      <w:r>
+        <w:rPr>
+          <w:rFonts w:hint="eastAsia"/>
+        </w:rPr>
+        <w:t>운동</w:t>
+      </w:r>
+      <w:r>
+        <w:rPr>
+          <w:rFonts w:cs="Segoe UI"/>
+        </w:rPr>
+        <w:t xml:space="preserve">, </w:t>
+      </w:r>
+      <w:r>
+        <w:rPr>
+          <w:rFonts w:hint="eastAsia"/>
+        </w:rPr>
+        <w:t>야식</w:t>
+      </w:r>
+      <w:r>
+        <w:rPr>
+          <w:rFonts w:cs="Segoe UI" w:hint="eastAsia"/>
+        </w:rPr>
+        <w:t xml:space="preserve"> 등의 요인을 기록하고</w:t>
+      </w:r>
+      <w:r>
+        <w:rPr>
+          <w:rFonts w:cs="Segoe UI"/>
+        </w:rPr>
+        <w:t xml:space="preserve"> </w:t>
+      </w:r>
+      <w:r>
+        <w:rPr>
+          <w:rFonts w:hint="eastAsia"/>
+        </w:rPr>
+        <w:t>잠들기</w:t>
+      </w:r>
+      <w:r>
+        <w:rPr>
+          <w:rFonts w:cs="Segoe UI"/>
+        </w:rPr>
+        <w:t xml:space="preserve"> </w:t>
+      </w:r>
+      <w:r>
+        <w:rPr>
+          <w:rFonts w:hint="eastAsia"/>
+        </w:rPr>
+        <w:t>전에</w:t>
+      </w:r>
+      <w:r>
+        <w:rPr>
+          <w:rFonts w:cs="Segoe UI"/>
+        </w:rPr>
+        <w:t xml:space="preserve"> </w:t>
+      </w:r>
+      <w:r>
+        <w:rPr>
+          <w:rFonts w:hint="eastAsia"/>
+        </w:rPr>
+        <w:t>핸드폰을</w:t>
+      </w:r>
+      <w:r>
+        <w:rPr>
+          <w:rFonts w:cs="Segoe UI"/>
+        </w:rPr>
+        <w:t xml:space="preserve"> </w:t>
+      </w:r>
+      <w:r>
+        <w:rPr>
+          <w:rFonts w:hint="eastAsia"/>
+        </w:rPr>
+        <w:t>머리맡에</w:t>
+      </w:r>
+      <w:r>
+        <w:rPr>
+          <w:rFonts w:cs="Segoe UI"/>
+        </w:rPr>
+        <w:t xml:space="preserve"> </w:t>
+      </w:r>
+      <w:r>
+        <w:rPr>
+          <w:rFonts w:hint="eastAsia"/>
+        </w:rPr>
+        <w:t>둔 채</w:t>
+      </w:r>
+      <w:r>
+        <w:rPr>
+          <w:rFonts w:cs="Segoe UI"/>
+        </w:rPr>
+        <w:t xml:space="preserve"> </w:t>
+      </w:r>
+      <w:r>
+        <w:rPr>
+          <w:rFonts w:hint="eastAsia"/>
+        </w:rPr>
+        <w:t>잠자리에</w:t>
+      </w:r>
+      <w:r>
+        <w:rPr>
+          <w:rFonts w:cs="Segoe UI"/>
+        </w:rPr>
+        <w:t xml:space="preserve"> </w:t>
+      </w:r>
+      <w:r>
+        <w:rPr>
+          <w:rFonts w:hint="eastAsia"/>
+        </w:rPr>
+        <w:t>듭니다</w:t>
+      </w:r>
+      <w:r>
+        <w:rPr>
+          <w:rFonts w:cs="Segoe UI"/>
+        </w:rPr>
+        <w:t>.</w:t>
+      </w:r>
+      <w:r>
+        <w:rPr>
+          <w:rFonts w:cs="Segoe UI"/>
+        </w:rPr>
+        <w:t xml:space="preserve"> </w:t>
+      </w:r>
+      <w:r>
+        <w:rPr>
+          <w:rFonts w:hint="eastAsia"/>
+        </w:rPr>
+        <w:t>핸드폰에</w:t>
+      </w:r>
+      <w:r>
+        <w:rPr>
+          <w:rFonts w:cs="Segoe UI"/>
+        </w:rPr>
+        <w:t xml:space="preserve"> </w:t>
+      </w:r>
+      <w:r>
+        <w:rPr>
+          <w:rFonts w:hint="eastAsia"/>
+        </w:rPr>
+        <w:t>있는</w:t>
+      </w:r>
+      <w:r>
+        <w:rPr>
+          <w:rFonts w:cs="Segoe UI"/>
+        </w:rPr>
+        <w:t xml:space="preserve"> </w:t>
+      </w:r>
+      <w:proofErr w:type="spellStart"/>
+      <w:r>
+        <w:rPr>
+          <w:rFonts w:hint="eastAsia"/>
+        </w:rPr>
+        <w:t>자이로센서와</w:t>
+      </w:r>
+      <w:proofErr w:type="spellEnd"/>
+      <w:r>
+        <w:rPr>
+          <w:rFonts w:cs="Segoe UI"/>
+        </w:rPr>
+        <w:t xml:space="preserve"> </w:t>
+      </w:r>
+      <w:proofErr w:type="spellStart"/>
+      <w:r>
+        <w:rPr>
+          <w:rFonts w:hint="eastAsia"/>
+        </w:rPr>
+        <w:t>소리센서를</w:t>
+      </w:r>
+      <w:proofErr w:type="spellEnd"/>
+      <w:r>
+        <w:rPr>
+          <w:rFonts w:cs="Segoe UI"/>
+        </w:rPr>
+        <w:t xml:space="preserve"> </w:t>
+      </w:r>
+      <w:r>
+        <w:rPr>
+          <w:rFonts w:hint="eastAsia"/>
+        </w:rPr>
+        <w:t>이용하여</w:t>
+      </w:r>
+      <w:r>
+        <w:rPr>
+          <w:rFonts w:cs="Segoe UI"/>
+        </w:rPr>
+        <w:t xml:space="preserve"> </w:t>
+      </w:r>
+      <w:r>
+        <w:rPr>
+          <w:rFonts w:hint="eastAsia"/>
+        </w:rPr>
+        <w:t>사용자의</w:t>
+      </w:r>
+      <w:r>
+        <w:rPr>
+          <w:rFonts w:cs="Segoe UI"/>
+        </w:rPr>
+        <w:t xml:space="preserve"> </w:t>
+      </w:r>
+      <w:r>
+        <w:rPr>
+          <w:rFonts w:hint="eastAsia"/>
+        </w:rPr>
+        <w:t>수면</w:t>
+      </w:r>
+      <w:r>
+        <w:rPr>
+          <w:rFonts w:hint="eastAsia"/>
+        </w:rPr>
+        <w:t>을 기록하고</w:t>
+      </w:r>
+      <w:r>
+        <w:rPr>
+          <w:rFonts w:cs="Segoe UI"/>
+        </w:rPr>
+        <w:t xml:space="preserve"> </w:t>
+      </w:r>
+      <w:r>
+        <w:rPr>
+          <w:rFonts w:cs="Segoe UI" w:hint="eastAsia"/>
+        </w:rPr>
+        <w:t xml:space="preserve">기상 후에는 </w:t>
+      </w:r>
+      <w:r>
+        <w:rPr>
+          <w:rFonts w:hint="eastAsia"/>
+        </w:rPr>
+        <w:t>패턴을</w:t>
+      </w:r>
+      <w:r>
+        <w:rPr>
+          <w:rFonts w:cs="Segoe UI"/>
+        </w:rPr>
+        <w:t xml:space="preserve"> 4</w:t>
+      </w:r>
+      <w:r>
+        <w:rPr>
+          <w:rFonts w:hint="eastAsia"/>
+        </w:rPr>
+        <w:t>단계로</w:t>
+      </w:r>
+      <w:r>
+        <w:rPr>
+          <w:rFonts w:cs="Segoe UI"/>
+        </w:rPr>
+        <w:t xml:space="preserve"> </w:t>
+      </w:r>
+      <w:r>
+        <w:rPr>
+          <w:rFonts w:hint="eastAsia"/>
+        </w:rPr>
+        <w:t>분석하</w:t>
+      </w:r>
+      <w:r>
+        <w:rPr>
+          <w:rFonts w:hint="eastAsia"/>
+        </w:rPr>
+        <w:t>여</w:t>
+      </w:r>
+      <w:r>
+        <w:rPr>
+          <w:rFonts w:cs="Segoe UI"/>
+        </w:rPr>
+        <w:t xml:space="preserve"> </w:t>
+      </w:r>
+      <w:r>
+        <w:rPr>
+          <w:rFonts w:hint="eastAsia"/>
+        </w:rPr>
+        <w:t>그래프로</w:t>
+      </w:r>
+      <w:r>
+        <w:rPr>
+          <w:rFonts w:cs="Segoe UI"/>
+        </w:rPr>
+        <w:t xml:space="preserve"> </w:t>
+      </w:r>
+      <w:r>
+        <w:rPr>
+          <w:rFonts w:hint="eastAsia"/>
+        </w:rPr>
+        <w:t>나타냅니다</w:t>
+      </w:r>
+      <w:r>
+        <w:rPr>
+          <w:rFonts w:cs="Segoe UI"/>
+        </w:rPr>
+        <w:t>.</w:t>
+      </w:r>
+      <w:r>
+        <w:rPr>
+          <w:rFonts w:cs="Segoe UI"/>
+        </w:rPr>
+        <w:t xml:space="preserve"> </w:t>
+      </w:r>
+      <w:r>
+        <w:rPr>
+          <w:rFonts w:cs="Segoe UI" w:hint="eastAsia"/>
+        </w:rPr>
+        <w:t>이를 통해</w:t>
+      </w:r>
+      <w:r>
+        <w:rPr>
+          <w:rFonts w:cs="Segoe UI"/>
+        </w:rPr>
+        <w:t xml:space="preserve"> </w:t>
+      </w:r>
+      <w:r>
+        <w:rPr>
+          <w:rFonts w:hint="eastAsia"/>
+        </w:rPr>
+        <w:t>사용자의</w:t>
+      </w:r>
+      <w:r>
+        <w:rPr>
+          <w:rFonts w:cs="Segoe UI"/>
+        </w:rPr>
+        <w:t xml:space="preserve"> </w:t>
+      </w:r>
+      <w:r>
+        <w:rPr>
+          <w:rFonts w:hint="eastAsia"/>
+        </w:rPr>
+        <w:t>수면의</w:t>
+      </w:r>
+      <w:r>
+        <w:rPr>
+          <w:rFonts w:cs="Segoe UI"/>
+        </w:rPr>
+        <w:t xml:space="preserve"> </w:t>
+      </w:r>
+      <w:r>
+        <w:rPr>
+          <w:rFonts w:hint="eastAsia"/>
+        </w:rPr>
+        <w:t>질을</w:t>
+      </w:r>
+      <w:r>
+        <w:rPr>
+          <w:rFonts w:cs="Segoe UI"/>
+        </w:rPr>
+        <w:t xml:space="preserve"> </w:t>
+      </w:r>
+      <w:r>
+        <w:rPr>
+          <w:rFonts w:hint="eastAsia"/>
+        </w:rPr>
+        <w:t>계산하고</w:t>
+      </w:r>
+      <w:r>
+        <w:rPr>
+          <w:rFonts w:cs="Segoe UI"/>
+        </w:rPr>
+        <w:t xml:space="preserve"> </w:t>
+      </w:r>
+      <w:r>
+        <w:rPr>
+          <w:rFonts w:hint="eastAsia"/>
+        </w:rPr>
+        <w:t>가장</w:t>
+      </w:r>
+      <w:r>
+        <w:rPr>
+          <w:rFonts w:cs="Segoe UI"/>
+        </w:rPr>
+        <w:t xml:space="preserve"> </w:t>
+      </w:r>
+      <w:r>
+        <w:rPr>
+          <w:rFonts w:hint="eastAsia"/>
+        </w:rPr>
+        <w:t>일어나기</w:t>
+      </w:r>
+      <w:r>
+        <w:rPr>
+          <w:rFonts w:cs="Segoe UI"/>
+        </w:rPr>
+        <w:t xml:space="preserve"> </w:t>
+      </w:r>
+      <w:r>
+        <w:rPr>
+          <w:rFonts w:hint="eastAsia"/>
+        </w:rPr>
+        <w:t>좋은</w:t>
+      </w:r>
+      <w:r>
+        <w:rPr>
+          <w:rFonts w:cs="Segoe UI"/>
+        </w:rPr>
+        <w:t xml:space="preserve"> </w:t>
+      </w:r>
+      <w:r>
+        <w:rPr>
+          <w:rFonts w:hint="eastAsia"/>
+        </w:rPr>
+        <w:t>시간을</w:t>
+      </w:r>
+      <w:r>
+        <w:rPr>
+          <w:rFonts w:cs="Segoe UI"/>
+        </w:rPr>
+        <w:t xml:space="preserve"> </w:t>
+      </w:r>
+      <w:r>
+        <w:rPr>
+          <w:rFonts w:hint="eastAsia"/>
+        </w:rPr>
+        <w:t>알려주려 합니다</w:t>
+      </w:r>
+      <w:r>
+        <w:rPr>
+          <w:rFonts w:cs="Segoe UI"/>
+        </w:rPr>
+        <w:t>.</w:t>
+      </w:r>
+    </w:p>
+    <w:p>
+      <w:pPr>
+        <w:ind w:firstLineChars="50" w:firstLine="100"/>
+        <w:rPr>
+          <w:rFonts w:cs="Segoe UI"/>
         </w:rPr>
       </w:pPr>
     </w:p>
     <w:p>
       <w:pPr>
-        <w:pStyle w:val="2"/>
-        <w:rPr>
-          <w:rFonts w:hint="eastAsia"/>
+        <w:rPr>
+          <w:b/>
+          <w:bCs/>
         </w:rPr>
       </w:pPr>
-      <w:bookmarkStart w:id="10" w:name="_Toc35992440"/>
-      <w:bookmarkStart w:id="11" w:name="_Toc36009417"/>
-      <w:r>
-        <w:t>목표</w:t>
-      </w:r>
-      <w:bookmarkEnd w:id="10"/>
-      <w:bookmarkEnd w:id="11"/>
-    </w:p>
-    <w:p>
-      <w:r>
-        <w:t xml:space="preserve"> 본 프로젝트는 </w:t>
-      </w:r>
-      <w:r>
-        <w:rPr>
-          <w:rFonts w:hint="eastAsia"/>
-        </w:rPr>
-        <w:t>수면</w:t>
-      </w:r>
-      <w:r>
-        <w:rPr>
-          <w:rFonts w:hint="eastAsia"/>
-        </w:rPr>
-        <w:t xml:space="preserve"> </w:t>
-      </w:r>
-      <w:r>
-        <w:rPr>
-          <w:rFonts w:hint="eastAsia"/>
-        </w:rPr>
-        <w:t xml:space="preserve">질 </w:t>
-      </w:r>
-      <w:r>
-        <w:rPr>
-          <w:rFonts w:hint="eastAsia"/>
-        </w:rPr>
-        <w:t>향상</w:t>
-      </w:r>
-      <w:r>
-        <w:rPr>
-          <w:rFonts w:hint="eastAsia"/>
-        </w:rPr>
-        <w:t xml:space="preserve">을 위한 </w:t>
-      </w:r>
-      <w:r>
-        <w:rPr>
-          <w:rFonts w:hint="eastAsia"/>
-        </w:rPr>
-        <w:t xml:space="preserve">수면 패턴 분석 및 기상 시간을 추천해주는 </w:t>
-      </w:r>
-      <w:r>
-        <w:rPr>
-          <w:rFonts w:hint="eastAsia"/>
-        </w:rPr>
-        <w:t>어플리케이션을</w:t>
-      </w:r>
-      <w:r>
-        <w:t xml:space="preserve"> 개발하는 것을 목표로 한다.</w:t>
-      </w:r>
-    </w:p>
-    <w:p/>
-    <w:p>
-      <w:r>
-        <w:rPr>
-          <w:rFonts w:hint="eastAsia"/>
-        </w:rPr>
-        <w:t xml:space="preserve"> 자세하게는 수면 패턴 분석</w:t>
-      </w:r>
-      <w:r>
-        <w:rPr>
-          <w:rFonts w:hint="eastAsia"/>
-        </w:rPr>
-        <w:t>,</w:t>
-      </w:r>
-      <w:r>
-        <w:t xml:space="preserve"> </w:t>
+      <w:r>
+        <w:rPr>
+          <w:b/>
+          <w:bCs/>
+        </w:rPr>
+        <w:t xml:space="preserve">2. </w:t>
       </w:r>
       <w:proofErr w:type="spellStart"/>
       <w:r>
         <w:rPr>
-          <w:rFonts w:hint="eastAsia"/>
+          <w:b/>
+          <w:bCs/>
         </w:rPr>
         <w:t>알람</w:t>
       </w:r>
       <w:proofErr w:type="spellEnd"/>
       <w:r>
         <w:rPr>
-          <w:rFonts w:hint="eastAsia"/>
-        </w:rPr>
-        <w:t xml:space="preserve"> 추천,</w:t>
-      </w:r>
-      <w:r>
-        <w:t xml:space="preserve"> </w:t>
-      </w:r>
-      <w:r>
-        <w:rPr>
-          <w:rFonts w:hint="eastAsia"/>
-        </w:rPr>
-        <w:t>리포트</w:t>
-      </w:r>
-      <w:r>
-        <w:rPr>
-          <w:rFonts w:hint="eastAsia"/>
-        </w:rPr>
-        <w:t xml:space="preserve"> </w:t>
-      </w:r>
-      <w:r>
-        <w:rPr>
-          <w:rFonts w:hint="eastAsia"/>
-        </w:rPr>
-        <w:t xml:space="preserve">세 </w:t>
-      </w:r>
-      <w:r>
-        <w:rPr>
-          <w:rFonts w:hint="eastAsia"/>
-        </w:rPr>
-        <w:t>가지 기능으로 분류되며,</w:t>
-      </w:r>
-      <w:r>
-        <w:t xml:space="preserve"> </w:t>
-      </w:r>
-      <w:r>
-        <w:rPr>
-          <w:rFonts w:hint="eastAsia"/>
-        </w:rPr>
-        <w:t>세부 기능은 다음과 같다.</w:t>
+          <w:b/>
+          <w:bCs/>
+        </w:rPr>
+        <w:t xml:space="preserve"> 추</w:t>
+      </w:r>
+      <w:r>
+        <w:rPr>
+          <w:rFonts w:hint="eastAsia"/>
+          <w:b/>
+          <w:bCs/>
+        </w:rPr>
+        <w:t>천</w:t>
       </w:r>
     </w:p>
     <w:p>
       <w:pPr>
-        <w:rPr>
-          <w:rFonts w:hint="eastAsia"/>
+        <w:ind w:firstLineChars="50" w:firstLine="100"/>
+        <w:rPr>
+          <w:rFonts w:cs="Segoe UI"/>
+        </w:rPr>
+      </w:pPr>
+      <w:r>
+        <w:rPr>
+          <w:rFonts w:hint="eastAsia"/>
+        </w:rPr>
+        <w:t>현대인에게</w:t>
+      </w:r>
+      <w:r>
+        <w:rPr>
+          <w:rFonts w:cs="Segoe UI"/>
+        </w:rPr>
+        <w:t xml:space="preserve"> </w:t>
+      </w:r>
+      <w:proofErr w:type="spellStart"/>
+      <w:r>
+        <w:rPr>
+          <w:rFonts w:hint="eastAsia"/>
+        </w:rPr>
+        <w:t>알람은</w:t>
+      </w:r>
+      <w:proofErr w:type="spellEnd"/>
+      <w:r>
+        <w:rPr>
+          <w:rFonts w:cs="Segoe UI"/>
+        </w:rPr>
+        <w:t xml:space="preserve"> </w:t>
+      </w:r>
+      <w:r>
+        <w:rPr>
+          <w:rFonts w:hint="eastAsia"/>
+        </w:rPr>
+        <w:t>필수적인</w:t>
+      </w:r>
+      <w:r>
+        <w:rPr>
+          <w:rFonts w:cs="Segoe UI"/>
+        </w:rPr>
+        <w:t xml:space="preserve"> </w:t>
+      </w:r>
+      <w:r>
+        <w:rPr>
+          <w:rFonts w:hint="eastAsia"/>
+        </w:rPr>
+        <w:t>기능이</w:t>
+      </w:r>
+      <w:r>
+        <w:rPr>
+          <w:rFonts w:cs="Segoe UI"/>
+        </w:rPr>
+        <w:t xml:space="preserve"> </w:t>
+      </w:r>
+      <w:r>
+        <w:rPr>
+          <w:rFonts w:hint="eastAsia"/>
+        </w:rPr>
+        <w:t>되었습니다</w:t>
+      </w:r>
+      <w:r>
+        <w:rPr>
+          <w:rFonts w:cs="Segoe UI"/>
+        </w:rPr>
+        <w:t xml:space="preserve">. </w:t>
+      </w:r>
+      <w:r>
+        <w:rPr>
+          <w:rFonts w:hint="eastAsia"/>
+        </w:rPr>
+        <w:t>이에따라</w:t>
+      </w:r>
+      <w:r>
+        <w:rPr>
+          <w:rFonts w:cs="Segoe UI"/>
+        </w:rPr>
+        <w:t xml:space="preserve"> </w:t>
+      </w:r>
+      <w:r>
+        <w:rPr>
+          <w:rFonts w:hint="eastAsia"/>
+        </w:rPr>
+        <w:t>기본적인</w:t>
+      </w:r>
+      <w:r>
+        <w:rPr>
+          <w:rFonts w:cs="Segoe UI"/>
+        </w:rPr>
+        <w:t xml:space="preserve"> </w:t>
+      </w:r>
+      <w:proofErr w:type="spellStart"/>
+      <w:r>
+        <w:rPr>
+          <w:rFonts w:hint="eastAsia"/>
+        </w:rPr>
+        <w:t>알람</w:t>
+      </w:r>
+      <w:r>
+        <w:rPr>
+          <w:rFonts w:hint="eastAsia"/>
+        </w:rPr>
+        <w:t>을</w:t>
+      </w:r>
+      <w:proofErr w:type="spellEnd"/>
+      <w:r>
+        <w:rPr>
+          <w:rFonts w:hint="eastAsia"/>
+        </w:rPr>
+        <w:t xml:space="preserve"> 넘어선 </w:t>
+      </w:r>
+      <w:r>
+        <w:rPr>
+          <w:rFonts w:hint="eastAsia"/>
+        </w:rPr>
+        <w:t>스마트</w:t>
+      </w:r>
+      <w:r>
+        <w:rPr>
+          <w:rFonts w:cs="Segoe UI"/>
+        </w:rPr>
+        <w:t xml:space="preserve"> </w:t>
+      </w:r>
+      <w:proofErr w:type="spellStart"/>
+      <w:r>
+        <w:rPr>
+          <w:rFonts w:hint="eastAsia"/>
+        </w:rPr>
+        <w:t>알람</w:t>
+      </w:r>
+      <w:proofErr w:type="spellEnd"/>
+      <w:r>
+        <w:rPr>
+          <w:rFonts w:hint="eastAsia"/>
+        </w:rPr>
+        <w:t xml:space="preserve"> </w:t>
+      </w:r>
+      <w:r>
+        <w:rPr>
+          <w:rFonts w:hint="eastAsia"/>
+        </w:rPr>
+        <w:t>기능을</w:t>
+      </w:r>
+      <w:r>
+        <w:rPr>
+          <w:rFonts w:cs="Segoe UI"/>
+        </w:rPr>
+        <w:t xml:space="preserve"> </w:t>
+      </w:r>
+      <w:r>
+        <w:rPr>
+          <w:rFonts w:hint="eastAsia"/>
+        </w:rPr>
+        <w:t>제공합니다</w:t>
+      </w:r>
+      <w:r>
+        <w:rPr>
+          <w:rFonts w:cs="Segoe UI"/>
+        </w:rPr>
+        <w:t xml:space="preserve">. </w:t>
+      </w:r>
+      <w:r>
+        <w:rPr>
+          <w:rFonts w:hint="eastAsia"/>
+        </w:rPr>
+        <w:t>사용자가</w:t>
+      </w:r>
+      <w:r>
+        <w:rPr>
+          <w:rFonts w:cs="Segoe UI"/>
+        </w:rPr>
+        <w:t xml:space="preserve"> </w:t>
+      </w:r>
+      <w:r>
+        <w:rPr>
+          <w:rFonts w:hint="eastAsia"/>
+        </w:rPr>
+        <w:t>일어나야</w:t>
+      </w:r>
+      <w:r>
+        <w:rPr>
+          <w:rFonts w:cs="Segoe UI"/>
+        </w:rPr>
+        <w:t xml:space="preserve"> </w:t>
+      </w:r>
+      <w:r>
+        <w:rPr>
+          <w:rFonts w:hint="eastAsia"/>
+        </w:rPr>
+        <w:t>하는</w:t>
+      </w:r>
+      <w:r>
+        <w:rPr>
+          <w:rFonts w:cs="Segoe UI"/>
+        </w:rPr>
+        <w:t xml:space="preserve"> </w:t>
+      </w:r>
+      <w:r>
+        <w:rPr>
+          <w:rFonts w:hint="eastAsia"/>
+        </w:rPr>
+        <w:t>시간</w:t>
+      </w:r>
+      <w:r>
+        <w:rPr>
+          <w:rFonts w:cs="Segoe UI"/>
+        </w:rPr>
+        <w:t>/</w:t>
+      </w:r>
+      <w:r>
+        <w:rPr>
+          <w:rFonts w:hint="eastAsia"/>
+        </w:rPr>
+        <w:t>준비</w:t>
+      </w:r>
+      <w:r>
+        <w:rPr>
+          <w:rFonts w:cs="Segoe UI"/>
+        </w:rPr>
+        <w:t xml:space="preserve"> </w:t>
+      </w:r>
+      <w:r>
+        <w:rPr>
+          <w:rFonts w:hint="eastAsia"/>
+        </w:rPr>
+        <w:t>시간</w:t>
+      </w:r>
+      <w:r>
+        <w:rPr>
+          <w:rFonts w:cs="Segoe UI" w:hint="eastAsia"/>
+        </w:rPr>
+        <w:t>/</w:t>
+      </w:r>
+      <w:r>
+        <w:rPr>
+          <w:rFonts w:hint="eastAsia"/>
+        </w:rPr>
+        <w:t>이동시간</w:t>
+      </w:r>
+      <w:r>
+        <w:rPr>
+          <w:rFonts w:cs="Segoe UI"/>
+        </w:rPr>
+        <w:t xml:space="preserve"> </w:t>
+      </w:r>
+      <w:r>
+        <w:rPr>
+          <w:rFonts w:hint="eastAsia"/>
+        </w:rPr>
+        <w:t>등</w:t>
+      </w:r>
+      <w:r>
+        <w:rPr>
+          <w:rFonts w:cs="Segoe UI"/>
+        </w:rPr>
+        <w:t xml:space="preserve"> </w:t>
+      </w:r>
+      <w:r>
+        <w:rPr>
+          <w:rFonts w:hint="eastAsia"/>
+        </w:rPr>
+        <w:t>일부 정보를</w:t>
+      </w:r>
+      <w:r>
+        <w:rPr>
+          <w:rFonts w:cs="Segoe UI"/>
+        </w:rPr>
+        <w:t xml:space="preserve"> </w:t>
+      </w:r>
+      <w:r>
+        <w:rPr>
+          <w:rFonts w:hint="eastAsia"/>
+        </w:rPr>
+        <w:t>사용자에게</w:t>
+      </w:r>
+      <w:r>
+        <w:rPr>
+          <w:rFonts w:cs="Segoe UI"/>
+        </w:rPr>
+        <w:t xml:space="preserve"> </w:t>
+      </w:r>
+      <w:proofErr w:type="spellStart"/>
+      <w:r>
+        <w:rPr>
+          <w:rFonts w:hint="eastAsia"/>
+        </w:rPr>
+        <w:t>입력받고</w:t>
+      </w:r>
+      <w:proofErr w:type="spellEnd"/>
+      <w:r>
+        <w:rPr>
+          <w:rFonts w:cs="Segoe UI"/>
+        </w:rPr>
+        <w:t xml:space="preserve"> </w:t>
+      </w:r>
+      <w:r>
+        <w:rPr>
+          <w:rFonts w:hint="eastAsia"/>
+        </w:rPr>
+        <w:t>수면</w:t>
+      </w:r>
+      <w:r>
+        <w:rPr>
+          <w:rFonts w:cs="Segoe UI"/>
+        </w:rPr>
+        <w:t xml:space="preserve"> </w:t>
+      </w:r>
+      <w:r>
+        <w:rPr>
+          <w:rFonts w:hint="eastAsia"/>
+        </w:rPr>
+        <w:t>패턴</w:t>
+      </w:r>
+      <w:r>
+        <w:rPr>
+          <w:rFonts w:cs="Segoe UI"/>
+        </w:rPr>
+        <w:t xml:space="preserve"> </w:t>
+      </w:r>
+      <w:r>
+        <w:rPr>
+          <w:rFonts w:hint="eastAsia"/>
+        </w:rPr>
+        <w:t>분석기능을</w:t>
+      </w:r>
+      <w:r>
+        <w:rPr>
+          <w:rFonts w:cs="Segoe UI"/>
+        </w:rPr>
+        <w:t xml:space="preserve"> </w:t>
+      </w:r>
+      <w:r>
+        <w:rPr>
+          <w:rFonts w:hint="eastAsia"/>
+        </w:rPr>
+        <w:t>통해</w:t>
+      </w:r>
+      <w:r>
+        <w:rPr>
+          <w:rFonts w:cs="Segoe UI"/>
+        </w:rPr>
+        <w:t xml:space="preserve"> </w:t>
+      </w:r>
+      <w:r>
+        <w:rPr>
+          <w:rFonts w:hint="eastAsia"/>
+        </w:rPr>
+        <w:t>가장</w:t>
+      </w:r>
+      <w:r>
+        <w:rPr>
+          <w:rFonts w:cs="Segoe UI"/>
+        </w:rPr>
+        <w:t xml:space="preserve"> </w:t>
+      </w:r>
+      <w:r>
+        <w:rPr>
+          <w:rFonts w:hint="eastAsia"/>
+        </w:rPr>
+        <w:t>일어나기</w:t>
+      </w:r>
+      <w:r>
+        <w:rPr>
+          <w:rFonts w:cs="Segoe UI"/>
+        </w:rPr>
+        <w:t xml:space="preserve"> </w:t>
+      </w:r>
+      <w:r>
+        <w:rPr>
+          <w:rFonts w:hint="eastAsia"/>
+        </w:rPr>
+        <w:t>좋은</w:t>
+      </w:r>
+      <w:r>
+        <w:rPr>
+          <w:rFonts w:cs="Segoe UI"/>
+        </w:rPr>
+        <w:t xml:space="preserve"> </w:t>
+      </w:r>
+      <w:r>
+        <w:rPr>
+          <w:rFonts w:hint="eastAsia"/>
+        </w:rPr>
+        <w:t>시간을</w:t>
+      </w:r>
+      <w:r>
+        <w:rPr>
+          <w:rFonts w:cs="Segoe UI"/>
+        </w:rPr>
+        <w:t xml:space="preserve"> </w:t>
+      </w:r>
+      <w:r>
+        <w:rPr>
+          <w:rFonts w:hint="eastAsia"/>
+        </w:rPr>
+        <w:t>추천하여</w:t>
+      </w:r>
+      <w:r>
+        <w:rPr>
+          <w:rFonts w:cs="Segoe UI"/>
+        </w:rPr>
+        <w:t xml:space="preserve"> </w:t>
+      </w:r>
+      <w:r>
+        <w:rPr>
+          <w:rFonts w:hint="eastAsia"/>
+        </w:rPr>
+        <w:t>사용자에게</w:t>
+      </w:r>
+      <w:r>
+        <w:rPr>
+          <w:rFonts w:cs="Segoe UI"/>
+        </w:rPr>
+        <w:t xml:space="preserve"> </w:t>
+      </w:r>
+      <w:r>
+        <w:rPr>
+          <w:rFonts w:hint="eastAsia"/>
+        </w:rPr>
+        <w:t>알려줍니다</w:t>
+      </w:r>
+      <w:r>
+        <w:rPr>
+          <w:rFonts w:cs="Segoe UI"/>
+        </w:rPr>
+        <w:t xml:space="preserve">. </w:t>
+      </w:r>
+      <w:r>
+        <w:rPr>
+          <w:rFonts w:hint="eastAsia"/>
+        </w:rPr>
+        <w:t>이러한</w:t>
+      </w:r>
+      <w:r>
+        <w:rPr>
+          <w:rFonts w:cs="Segoe UI"/>
+        </w:rPr>
+        <w:t xml:space="preserve"> </w:t>
+      </w:r>
+      <w:r>
+        <w:rPr>
+          <w:rFonts w:hint="eastAsia"/>
+        </w:rPr>
+        <w:t>기능을</w:t>
+      </w:r>
+      <w:r>
+        <w:rPr>
+          <w:rFonts w:cs="Segoe UI"/>
+        </w:rPr>
+        <w:t xml:space="preserve"> </w:t>
+      </w:r>
+      <w:r>
+        <w:rPr>
+          <w:rFonts w:hint="eastAsia"/>
+        </w:rPr>
+        <w:t>통해</w:t>
+      </w:r>
+      <w:r>
+        <w:rPr>
+          <w:rFonts w:cs="Segoe UI"/>
+        </w:rPr>
+        <w:t xml:space="preserve"> </w:t>
+      </w:r>
+      <w:r>
+        <w:rPr>
+          <w:rFonts w:hint="eastAsia"/>
+        </w:rPr>
+        <w:t>사용자는</w:t>
+      </w:r>
+      <w:r>
+        <w:rPr>
+          <w:rFonts w:cs="Segoe UI"/>
+        </w:rPr>
+        <w:t xml:space="preserve"> </w:t>
+      </w:r>
+      <w:r>
+        <w:rPr>
+          <w:rFonts w:hint="eastAsia"/>
+        </w:rPr>
+        <w:t>수면의</w:t>
+      </w:r>
+      <w:r>
+        <w:rPr>
+          <w:rFonts w:cs="Segoe UI"/>
+        </w:rPr>
+        <w:t xml:space="preserve"> </w:t>
+      </w:r>
+      <w:r>
+        <w:rPr>
+          <w:rFonts w:hint="eastAsia"/>
+        </w:rPr>
+        <w:t>만족도를</w:t>
+      </w:r>
+      <w:r>
+        <w:rPr>
+          <w:rFonts w:cs="Segoe UI"/>
+        </w:rPr>
+        <w:t xml:space="preserve"> </w:t>
+      </w:r>
+      <w:r>
+        <w:rPr>
+          <w:rFonts w:hint="eastAsia"/>
+        </w:rPr>
+        <w:t>높일</w:t>
+      </w:r>
+      <w:r>
+        <w:rPr>
+          <w:rFonts w:cs="Segoe UI"/>
+        </w:rPr>
+        <w:t xml:space="preserve"> </w:t>
+      </w:r>
+      <w:r>
+        <w:rPr>
+          <w:rFonts w:hint="eastAsia"/>
+        </w:rPr>
+        <w:t>수</w:t>
+      </w:r>
+      <w:r>
+        <w:rPr>
+          <w:rFonts w:cs="Segoe UI"/>
+        </w:rPr>
+        <w:t xml:space="preserve"> </w:t>
+      </w:r>
+      <w:r>
+        <w:rPr>
+          <w:rFonts w:hint="eastAsia"/>
+        </w:rPr>
+        <w:t>있습니다</w:t>
+      </w:r>
+      <w:r>
+        <w:rPr>
+          <w:rFonts w:cs="Segoe UI"/>
+        </w:rPr>
+        <w:t>.</w:t>
+      </w:r>
+    </w:p>
+    <w:p>
+      <w:pPr>
+        <w:ind w:firstLineChars="50" w:firstLine="100"/>
+        <w:rPr>
+          <w:rFonts w:cs="Segoe UI"/>
         </w:rPr>
       </w:pPr>
     </w:p>
     <w:p>
       <w:pPr>
         <w:rPr>
-          <w:rFonts w:cs="Segoe UI" w:hint="eastAsia"/>
           <w:b/>
           <w:bCs/>
         </w:rPr>
       </w:pPr>
       <w:r>
         <w:rPr>
+          <w:rFonts w:hint="eastAsia"/>
           <w:b/>
           <w:bCs/>
         </w:rPr>
-        <w:t>1. 수면 패턴 분석</w:t>
+        <w:t>3</w:t>
+      </w:r>
+      <w:r>
+        <w:rPr>
+          <w:b/>
+          <w:bCs/>
+        </w:rPr>
+        <w:t>. 정보제</w:t>
+      </w:r>
+      <w:r>
+        <w:rPr>
+          <w:rFonts w:hint="eastAsia"/>
+          <w:b/>
+          <w:bCs/>
+        </w:rPr>
+        <w:t>공</w:t>
       </w:r>
     </w:p>
     <w:p>
@@ -8930,1215 +9788,6 @@
         <w:ind w:firstLineChars="50" w:firstLine="100"/>
         <w:rPr>
           <w:rFonts w:cs="Segoe UI"/>
-        </w:rPr>
-      </w:pPr>
-      <w:r>
-        <w:rPr>
-          <w:rFonts w:hint="eastAsia"/>
-        </w:rPr>
-        <w:t>사용자가</w:t>
-      </w:r>
-      <w:r>
-        <w:rPr>
-          <w:rFonts w:cs="Segoe UI"/>
-        </w:rPr>
-        <w:t xml:space="preserve"> </w:t>
-      </w:r>
-      <w:r>
-        <w:rPr>
-          <w:rFonts w:hint="eastAsia"/>
-        </w:rPr>
-        <w:t>수면에</w:t>
-      </w:r>
-      <w:r>
-        <w:rPr>
-          <w:rFonts w:cs="Segoe UI"/>
-        </w:rPr>
-        <w:t xml:space="preserve"> </w:t>
-      </w:r>
-      <w:r>
-        <w:rPr>
-          <w:rFonts w:hint="eastAsia"/>
-        </w:rPr>
-        <w:t>들기</w:t>
-      </w:r>
-      <w:r>
-        <w:rPr>
-          <w:rFonts w:cs="Segoe UI"/>
-        </w:rPr>
-        <w:t xml:space="preserve"> </w:t>
-      </w:r>
-      <w:r>
-        <w:rPr>
-          <w:rFonts w:hint="eastAsia"/>
-        </w:rPr>
-        <w:t>전에</w:t>
-      </w:r>
-      <w:r>
-        <w:rPr>
-          <w:rFonts w:cs="Segoe UI"/>
-        </w:rPr>
-        <w:t xml:space="preserve"> </w:t>
-      </w:r>
-      <w:r>
-        <w:rPr>
-          <w:rFonts w:hint="eastAsia"/>
-        </w:rPr>
-        <w:t>자신의</w:t>
-      </w:r>
-      <w:r>
-        <w:rPr>
-          <w:rFonts w:cs="Segoe UI"/>
-        </w:rPr>
-        <w:t xml:space="preserve"> </w:t>
-      </w:r>
-      <w:r>
-        <w:rPr>
-          <w:rFonts w:hint="eastAsia"/>
-        </w:rPr>
-        <w:t>상태</w:t>
-      </w:r>
-      <w:r>
-        <w:rPr>
-          <w:rFonts w:hint="eastAsia"/>
-        </w:rPr>
-        <w:t>(수면에 영향을 미칠 수 있는 요인)</w:t>
-      </w:r>
-      <w:proofErr w:type="spellStart"/>
-      <w:r>
-        <w:rPr>
-          <w:rFonts w:hint="eastAsia"/>
-        </w:rPr>
-        <w:t>를</w:t>
-      </w:r>
-      <w:proofErr w:type="spellEnd"/>
-      <w:r>
-        <w:rPr>
-          <w:rFonts w:cs="Segoe UI"/>
-        </w:rPr>
-        <w:t xml:space="preserve"> </w:t>
-      </w:r>
-      <w:r>
-        <w:rPr>
-          <w:rFonts w:hint="eastAsia"/>
-        </w:rPr>
-        <w:t>어플리케이션에</w:t>
-      </w:r>
-      <w:r>
-        <w:rPr>
-          <w:rFonts w:cs="Segoe UI"/>
-        </w:rPr>
-        <w:t xml:space="preserve"> </w:t>
-      </w:r>
-      <w:r>
-        <w:rPr>
-          <w:rFonts w:hint="eastAsia"/>
-        </w:rPr>
-        <w:t>입력</w:t>
-      </w:r>
-      <w:r>
-        <w:rPr>
-          <w:rFonts w:cs="Segoe UI"/>
-        </w:rPr>
-        <w:t xml:space="preserve"> </w:t>
-      </w:r>
-      <w:r>
-        <w:rPr>
-          <w:rFonts w:hint="eastAsia"/>
-        </w:rPr>
-        <w:t>합니다</w:t>
-      </w:r>
-      <w:r>
-        <w:rPr>
-          <w:rFonts w:cs="Segoe UI"/>
-        </w:rPr>
-        <w:t xml:space="preserve">. </w:t>
-      </w:r>
-      <w:r>
-        <w:rPr>
-          <w:rFonts w:hint="eastAsia"/>
-        </w:rPr>
-        <w:t>예를</w:t>
-      </w:r>
-      <w:r>
-        <w:rPr>
-          <w:rFonts w:cs="Segoe UI"/>
-        </w:rPr>
-        <w:t xml:space="preserve"> </w:t>
-      </w:r>
-      <w:r>
-        <w:rPr>
-          <w:rFonts w:hint="eastAsia"/>
-        </w:rPr>
-        <w:t>들어</w:t>
-      </w:r>
-      <w:r>
-        <w:rPr>
-          <w:rFonts w:cs="Segoe UI"/>
-        </w:rPr>
-        <w:t xml:space="preserve"> </w:t>
-      </w:r>
-      <w:r>
-        <w:rPr>
-          <w:rFonts w:hint="eastAsia"/>
-        </w:rPr>
-        <w:t>커피</w:t>
-      </w:r>
-      <w:r>
-        <w:rPr>
-          <w:rFonts w:cs="Segoe UI"/>
-        </w:rPr>
-        <w:t>,</w:t>
-      </w:r>
-      <w:r>
-        <w:rPr>
-          <w:rFonts w:cs="Segoe UI"/>
-        </w:rPr>
-        <w:t xml:space="preserve"> </w:t>
-      </w:r>
-      <w:r>
-        <w:rPr>
-          <w:rFonts w:hint="eastAsia"/>
-        </w:rPr>
-        <w:t>운동</w:t>
-      </w:r>
-      <w:r>
-        <w:rPr>
-          <w:rFonts w:cs="Segoe UI"/>
-        </w:rPr>
-        <w:t xml:space="preserve">, </w:t>
-      </w:r>
-      <w:r>
-        <w:rPr>
-          <w:rFonts w:hint="eastAsia"/>
-        </w:rPr>
-        <w:t>야식</w:t>
-      </w:r>
-      <w:r>
-        <w:rPr>
-          <w:rFonts w:cs="Segoe UI" w:hint="eastAsia"/>
-        </w:rPr>
-        <w:t xml:space="preserve"> 등의 요인을 기록하고</w:t>
-      </w:r>
-      <w:r>
-        <w:rPr>
-          <w:rFonts w:cs="Segoe UI"/>
-        </w:rPr>
-        <w:t xml:space="preserve"> </w:t>
-      </w:r>
-      <w:r>
-        <w:rPr>
-          <w:rFonts w:hint="eastAsia"/>
-        </w:rPr>
-        <w:t>잠들기</w:t>
-      </w:r>
-      <w:r>
-        <w:rPr>
-          <w:rFonts w:cs="Segoe UI"/>
-        </w:rPr>
-        <w:t xml:space="preserve"> </w:t>
-      </w:r>
-      <w:r>
-        <w:rPr>
-          <w:rFonts w:hint="eastAsia"/>
-        </w:rPr>
-        <w:t>전에</w:t>
-      </w:r>
-      <w:r>
-        <w:rPr>
-          <w:rFonts w:cs="Segoe UI"/>
-        </w:rPr>
-        <w:t xml:space="preserve"> </w:t>
-      </w:r>
-      <w:r>
-        <w:rPr>
-          <w:rFonts w:hint="eastAsia"/>
-        </w:rPr>
-        <w:t>핸드폰을</w:t>
-      </w:r>
-      <w:r>
-        <w:rPr>
-          <w:rFonts w:cs="Segoe UI"/>
-        </w:rPr>
-        <w:t xml:space="preserve"> </w:t>
-      </w:r>
-      <w:r>
-        <w:rPr>
-          <w:rFonts w:hint="eastAsia"/>
-        </w:rPr>
-        <w:t>머리맡에</w:t>
-      </w:r>
-      <w:r>
-        <w:rPr>
-          <w:rFonts w:cs="Segoe UI"/>
-        </w:rPr>
-        <w:t xml:space="preserve"> </w:t>
-      </w:r>
-      <w:r>
-        <w:rPr>
-          <w:rFonts w:hint="eastAsia"/>
-        </w:rPr>
-        <w:t>둔 채</w:t>
-      </w:r>
-      <w:r>
-        <w:rPr>
-          <w:rFonts w:cs="Segoe UI"/>
-        </w:rPr>
-        <w:t xml:space="preserve"> </w:t>
-      </w:r>
-      <w:r>
-        <w:rPr>
-          <w:rFonts w:hint="eastAsia"/>
-        </w:rPr>
-        <w:t>잠자리에</w:t>
-      </w:r>
-      <w:r>
-        <w:rPr>
-          <w:rFonts w:cs="Segoe UI"/>
-        </w:rPr>
-        <w:t xml:space="preserve"> </w:t>
-      </w:r>
-      <w:r>
-        <w:rPr>
-          <w:rFonts w:hint="eastAsia"/>
-        </w:rPr>
-        <w:t>듭니다</w:t>
-      </w:r>
-      <w:r>
-        <w:rPr>
-          <w:rFonts w:cs="Segoe UI"/>
-        </w:rPr>
-        <w:t>.</w:t>
-      </w:r>
-      <w:r>
-        <w:rPr>
-          <w:rFonts w:cs="Segoe UI"/>
-        </w:rPr>
-        <w:t xml:space="preserve"> </w:t>
-      </w:r>
-      <w:r>
-        <w:rPr>
-          <w:rFonts w:hint="eastAsia"/>
-        </w:rPr>
-        <w:t>핸드폰에</w:t>
-      </w:r>
-      <w:r>
-        <w:rPr>
-          <w:rFonts w:cs="Segoe UI"/>
-        </w:rPr>
-        <w:t xml:space="preserve"> </w:t>
-      </w:r>
-      <w:r>
-        <w:rPr>
-          <w:rFonts w:hint="eastAsia"/>
-        </w:rPr>
-        <w:t>있는</w:t>
-      </w:r>
-      <w:r>
-        <w:rPr>
-          <w:rFonts w:cs="Segoe UI"/>
-        </w:rPr>
-        <w:t xml:space="preserve"> </w:t>
-      </w:r>
-      <w:proofErr w:type="spellStart"/>
-      <w:r>
-        <w:rPr>
-          <w:rFonts w:hint="eastAsia"/>
-        </w:rPr>
-        <w:t>자이로센서와</w:t>
-      </w:r>
-      <w:proofErr w:type="spellEnd"/>
-      <w:r>
-        <w:rPr>
-          <w:rFonts w:cs="Segoe UI"/>
-        </w:rPr>
-        <w:t xml:space="preserve"> </w:t>
-      </w:r>
-      <w:proofErr w:type="spellStart"/>
-      <w:r>
-        <w:rPr>
-          <w:rFonts w:hint="eastAsia"/>
-        </w:rPr>
-        <w:t>소리센서를</w:t>
-      </w:r>
-      <w:proofErr w:type="spellEnd"/>
-      <w:r>
-        <w:rPr>
-          <w:rFonts w:cs="Segoe UI"/>
-        </w:rPr>
-        <w:t xml:space="preserve"> </w:t>
-      </w:r>
-      <w:r>
-        <w:rPr>
-          <w:rFonts w:hint="eastAsia"/>
-        </w:rPr>
-        <w:t>이용하여</w:t>
-      </w:r>
-      <w:r>
-        <w:rPr>
-          <w:rFonts w:cs="Segoe UI"/>
-        </w:rPr>
-        <w:t xml:space="preserve"> </w:t>
-      </w:r>
-      <w:r>
-        <w:rPr>
-          <w:rFonts w:hint="eastAsia"/>
-        </w:rPr>
-        <w:t>사용자의</w:t>
-      </w:r>
-      <w:r>
-        <w:rPr>
-          <w:rFonts w:cs="Segoe UI"/>
-        </w:rPr>
-        <w:t xml:space="preserve"> </w:t>
-      </w:r>
-      <w:r>
-        <w:rPr>
-          <w:rFonts w:hint="eastAsia"/>
-        </w:rPr>
-        <w:t>수면</w:t>
-      </w:r>
-      <w:r>
-        <w:rPr>
-          <w:rFonts w:hint="eastAsia"/>
-        </w:rPr>
-        <w:t>을 기록하고</w:t>
-      </w:r>
-      <w:r>
-        <w:rPr>
-          <w:rFonts w:cs="Segoe UI"/>
-        </w:rPr>
-        <w:t xml:space="preserve"> </w:t>
-      </w:r>
-      <w:r>
-        <w:rPr>
-          <w:rFonts w:cs="Segoe UI" w:hint="eastAsia"/>
-        </w:rPr>
-        <w:t xml:space="preserve">기상 후에는 </w:t>
-      </w:r>
-      <w:r>
-        <w:rPr>
-          <w:rFonts w:hint="eastAsia"/>
-        </w:rPr>
-        <w:t>패턴을</w:t>
-      </w:r>
-      <w:r>
-        <w:rPr>
-          <w:rFonts w:cs="Segoe UI"/>
-        </w:rPr>
-        <w:t xml:space="preserve"> 4</w:t>
-      </w:r>
-      <w:r>
-        <w:rPr>
-          <w:rFonts w:hint="eastAsia"/>
-        </w:rPr>
-        <w:t>단계로</w:t>
-      </w:r>
-      <w:r>
-        <w:rPr>
-          <w:rFonts w:cs="Segoe UI"/>
-        </w:rPr>
-        <w:t xml:space="preserve"> </w:t>
-      </w:r>
-      <w:r>
-        <w:rPr>
-          <w:rFonts w:hint="eastAsia"/>
-        </w:rPr>
-        <w:t>분석하</w:t>
-      </w:r>
-      <w:r>
-        <w:rPr>
-          <w:rFonts w:hint="eastAsia"/>
-        </w:rPr>
-        <w:t>여</w:t>
-      </w:r>
-      <w:r>
-        <w:rPr>
-          <w:rFonts w:cs="Segoe UI"/>
-        </w:rPr>
-        <w:t xml:space="preserve"> </w:t>
-      </w:r>
-      <w:r>
-        <w:rPr>
-          <w:rFonts w:hint="eastAsia"/>
-        </w:rPr>
-        <w:t>그래프로</w:t>
-      </w:r>
-      <w:r>
-        <w:rPr>
-          <w:rFonts w:cs="Segoe UI"/>
-        </w:rPr>
-        <w:t xml:space="preserve"> </w:t>
-      </w:r>
-      <w:r>
-        <w:rPr>
-          <w:rFonts w:hint="eastAsia"/>
-        </w:rPr>
-        <w:t>나타냅니다</w:t>
-      </w:r>
-      <w:r>
-        <w:rPr>
-          <w:rFonts w:cs="Segoe UI"/>
-        </w:rPr>
-        <w:t>.</w:t>
-      </w:r>
-      <w:r>
-        <w:rPr>
-          <w:rFonts w:cs="Segoe UI"/>
-        </w:rPr>
-        <w:t xml:space="preserve"> </w:t>
-      </w:r>
-      <w:r>
-        <w:rPr>
-          <w:rFonts w:cs="Segoe UI" w:hint="eastAsia"/>
-        </w:rPr>
-        <w:t>이를 통해</w:t>
-      </w:r>
-      <w:r>
-        <w:rPr>
-          <w:rFonts w:cs="Segoe UI"/>
-        </w:rPr>
-        <w:t xml:space="preserve"> </w:t>
-      </w:r>
-      <w:r>
-        <w:rPr>
-          <w:rFonts w:hint="eastAsia"/>
-        </w:rPr>
-        <w:t>사용자의</w:t>
-      </w:r>
-      <w:r>
-        <w:rPr>
-          <w:rFonts w:cs="Segoe UI"/>
-        </w:rPr>
-        <w:t xml:space="preserve"> </w:t>
-      </w:r>
-      <w:r>
-        <w:rPr>
-          <w:rFonts w:hint="eastAsia"/>
-        </w:rPr>
-        <w:t>수면의</w:t>
-      </w:r>
-      <w:r>
-        <w:rPr>
-          <w:rFonts w:cs="Segoe UI"/>
-        </w:rPr>
-        <w:t xml:space="preserve"> </w:t>
-      </w:r>
-      <w:r>
-        <w:rPr>
-          <w:rFonts w:hint="eastAsia"/>
-        </w:rPr>
-        <w:t>질을</w:t>
-      </w:r>
-      <w:r>
-        <w:rPr>
-          <w:rFonts w:cs="Segoe UI"/>
-        </w:rPr>
-        <w:t xml:space="preserve"> </w:t>
-      </w:r>
-      <w:r>
-        <w:rPr>
-          <w:rFonts w:hint="eastAsia"/>
-        </w:rPr>
-        <w:t>계산하고</w:t>
-      </w:r>
-      <w:r>
-        <w:rPr>
-          <w:rFonts w:cs="Segoe UI"/>
-        </w:rPr>
-        <w:t xml:space="preserve"> </w:t>
-      </w:r>
-      <w:r>
-        <w:rPr>
-          <w:rFonts w:hint="eastAsia"/>
-        </w:rPr>
-        <w:t>가장</w:t>
-      </w:r>
-      <w:r>
-        <w:rPr>
-          <w:rFonts w:cs="Segoe UI"/>
-        </w:rPr>
-        <w:t xml:space="preserve"> </w:t>
-      </w:r>
-      <w:r>
-        <w:rPr>
-          <w:rFonts w:hint="eastAsia"/>
-        </w:rPr>
-        <w:t>일어나기</w:t>
-      </w:r>
-      <w:r>
-        <w:rPr>
-          <w:rFonts w:cs="Segoe UI"/>
-        </w:rPr>
-        <w:t xml:space="preserve"> </w:t>
-      </w:r>
-      <w:r>
-        <w:rPr>
-          <w:rFonts w:hint="eastAsia"/>
-        </w:rPr>
-        <w:t>좋은</w:t>
-      </w:r>
-      <w:r>
-        <w:rPr>
-          <w:rFonts w:cs="Segoe UI"/>
-        </w:rPr>
-        <w:t xml:space="preserve"> </w:t>
-      </w:r>
-      <w:r>
-        <w:rPr>
-          <w:rFonts w:hint="eastAsia"/>
-        </w:rPr>
-        <w:t>시간을</w:t>
-      </w:r>
-      <w:r>
-        <w:rPr>
-          <w:rFonts w:cs="Segoe UI"/>
-        </w:rPr>
-        <w:t xml:space="preserve"> </w:t>
-      </w:r>
-      <w:r>
-        <w:rPr>
-          <w:rFonts w:hint="eastAsia"/>
-        </w:rPr>
-        <w:t>알려주려 합니다</w:t>
-      </w:r>
-      <w:r>
-        <w:rPr>
-          <w:rFonts w:cs="Segoe UI"/>
-        </w:rPr>
-        <w:t>.</w:t>
-      </w:r>
-    </w:p>
-    <w:p>
-      <w:pPr>
-        <w:ind w:firstLineChars="50" w:firstLine="100"/>
-        <w:rPr>
-          <w:rFonts w:cs="Segoe UI" w:hint="eastAsia"/>
-        </w:rPr>
-      </w:pPr>
-    </w:p>
-    <w:p>
-      <w:pPr>
-        <w:rPr>
-          <w:b/>
-          <w:bCs/>
-        </w:rPr>
-      </w:pPr>
-      <w:r>
-        <w:rPr>
-          <w:b/>
-          <w:bCs/>
-        </w:rPr>
-        <w:lastRenderedPageBreak/>
-        <w:t xml:space="preserve">2. </w:t>
-      </w:r>
-      <w:proofErr w:type="spellStart"/>
-      <w:r>
-        <w:rPr>
-          <w:b/>
-          <w:bCs/>
-        </w:rPr>
-        <w:t>알람</w:t>
-      </w:r>
-      <w:proofErr w:type="spellEnd"/>
-      <w:r>
-        <w:rPr>
-          <w:b/>
-          <w:bCs/>
-        </w:rPr>
-        <w:t xml:space="preserve"> 추</w:t>
-      </w:r>
-      <w:r>
-        <w:rPr>
-          <w:rFonts w:hint="eastAsia"/>
-          <w:b/>
-          <w:bCs/>
-        </w:rPr>
-        <w:t>천</w:t>
-      </w:r>
-    </w:p>
-    <w:p>
-      <w:pPr>
-        <w:ind w:firstLineChars="50" w:firstLine="100"/>
-        <w:rPr>
-          <w:rFonts w:cs="Segoe UI"/>
-        </w:rPr>
-      </w:pPr>
-      <w:r>
-        <w:rPr>
-          <w:rFonts w:hint="eastAsia"/>
-        </w:rPr>
-        <w:t>현대인에게</w:t>
-      </w:r>
-      <w:r>
-        <w:rPr>
-          <w:rFonts w:cs="Segoe UI"/>
-        </w:rPr>
-        <w:t xml:space="preserve"> </w:t>
-      </w:r>
-      <w:proofErr w:type="spellStart"/>
-      <w:r>
-        <w:rPr>
-          <w:rFonts w:hint="eastAsia"/>
-        </w:rPr>
-        <w:t>알람은</w:t>
-      </w:r>
-      <w:proofErr w:type="spellEnd"/>
-      <w:r>
-        <w:rPr>
-          <w:rFonts w:cs="Segoe UI"/>
-        </w:rPr>
-        <w:t xml:space="preserve"> </w:t>
-      </w:r>
-      <w:r>
-        <w:rPr>
-          <w:rFonts w:hint="eastAsia"/>
-        </w:rPr>
-        <w:t>필수적인</w:t>
-      </w:r>
-      <w:r>
-        <w:rPr>
-          <w:rFonts w:cs="Segoe UI"/>
-        </w:rPr>
-        <w:t xml:space="preserve"> </w:t>
-      </w:r>
-      <w:r>
-        <w:rPr>
-          <w:rFonts w:hint="eastAsia"/>
-        </w:rPr>
-        <w:t>기능이</w:t>
-      </w:r>
-      <w:r>
-        <w:rPr>
-          <w:rFonts w:cs="Segoe UI"/>
-        </w:rPr>
-        <w:t xml:space="preserve"> </w:t>
-      </w:r>
-      <w:r>
-        <w:rPr>
-          <w:rFonts w:hint="eastAsia"/>
-        </w:rPr>
-        <w:t>되었습니다</w:t>
-      </w:r>
-      <w:r>
-        <w:rPr>
-          <w:rFonts w:cs="Segoe UI"/>
-        </w:rPr>
-        <w:t xml:space="preserve">. </w:t>
-      </w:r>
-      <w:r>
-        <w:rPr>
-          <w:rFonts w:hint="eastAsia"/>
-        </w:rPr>
-        <w:t>이에따라</w:t>
-      </w:r>
-      <w:r>
-        <w:rPr>
-          <w:rFonts w:cs="Segoe UI"/>
-        </w:rPr>
-        <w:t xml:space="preserve"> </w:t>
-      </w:r>
-      <w:r>
-        <w:rPr>
-          <w:rFonts w:hint="eastAsia"/>
-        </w:rPr>
-        <w:t>기본적인</w:t>
-      </w:r>
-      <w:r>
-        <w:rPr>
-          <w:rFonts w:cs="Segoe UI"/>
-        </w:rPr>
-        <w:t xml:space="preserve"> </w:t>
-      </w:r>
-      <w:proofErr w:type="spellStart"/>
-      <w:r>
-        <w:rPr>
-          <w:rFonts w:hint="eastAsia"/>
-        </w:rPr>
-        <w:t>알람</w:t>
-      </w:r>
-      <w:r>
-        <w:rPr>
-          <w:rFonts w:hint="eastAsia"/>
-        </w:rPr>
-        <w:t>을</w:t>
-      </w:r>
-      <w:proofErr w:type="spellEnd"/>
-      <w:r>
-        <w:rPr>
-          <w:rFonts w:hint="eastAsia"/>
-        </w:rPr>
-        <w:t xml:space="preserve"> 넘어선 </w:t>
-      </w:r>
-      <w:r>
-        <w:rPr>
-          <w:rFonts w:hint="eastAsia"/>
-        </w:rPr>
-        <w:t>스마트</w:t>
-      </w:r>
-      <w:r>
-        <w:rPr>
-          <w:rFonts w:cs="Segoe UI"/>
-        </w:rPr>
-        <w:t xml:space="preserve"> </w:t>
-      </w:r>
-      <w:proofErr w:type="spellStart"/>
-      <w:r>
-        <w:rPr>
-          <w:rFonts w:hint="eastAsia"/>
-        </w:rPr>
-        <w:t>알람</w:t>
-      </w:r>
-      <w:proofErr w:type="spellEnd"/>
-      <w:r>
-        <w:rPr>
-          <w:rFonts w:hint="eastAsia"/>
-        </w:rPr>
-        <w:t xml:space="preserve"> </w:t>
-      </w:r>
-      <w:r>
-        <w:rPr>
-          <w:rFonts w:hint="eastAsia"/>
-        </w:rPr>
-        <w:t>기능을</w:t>
-      </w:r>
-      <w:r>
-        <w:rPr>
-          <w:rFonts w:cs="Segoe UI"/>
-        </w:rPr>
-        <w:t xml:space="preserve"> </w:t>
-      </w:r>
-      <w:r>
-        <w:rPr>
-          <w:rFonts w:hint="eastAsia"/>
-        </w:rPr>
-        <w:t>제공합니다</w:t>
-      </w:r>
-      <w:r>
-        <w:rPr>
-          <w:rFonts w:cs="Segoe UI"/>
-        </w:rPr>
-        <w:t xml:space="preserve">. </w:t>
-      </w:r>
-      <w:r>
-        <w:rPr>
-          <w:rFonts w:hint="eastAsia"/>
-        </w:rPr>
-        <w:t>사용자가</w:t>
-      </w:r>
-      <w:r>
-        <w:rPr>
-          <w:rFonts w:cs="Segoe UI"/>
-        </w:rPr>
-        <w:t xml:space="preserve"> </w:t>
-      </w:r>
-      <w:r>
-        <w:rPr>
-          <w:rFonts w:hint="eastAsia"/>
-        </w:rPr>
-        <w:t>일어나야</w:t>
-      </w:r>
-      <w:r>
-        <w:rPr>
-          <w:rFonts w:cs="Segoe UI"/>
-        </w:rPr>
-        <w:t xml:space="preserve"> </w:t>
-      </w:r>
-      <w:r>
-        <w:rPr>
-          <w:rFonts w:hint="eastAsia"/>
-        </w:rPr>
-        <w:t>하는</w:t>
-      </w:r>
-      <w:r>
-        <w:rPr>
-          <w:rFonts w:cs="Segoe UI"/>
-        </w:rPr>
-        <w:t xml:space="preserve"> </w:t>
-      </w:r>
-      <w:r>
-        <w:rPr>
-          <w:rFonts w:hint="eastAsia"/>
-        </w:rPr>
-        <w:t>시간</w:t>
-      </w:r>
-      <w:r>
-        <w:rPr>
-          <w:rFonts w:cs="Segoe UI"/>
-        </w:rPr>
-        <w:t>/</w:t>
-      </w:r>
-      <w:r>
-        <w:rPr>
-          <w:rFonts w:hint="eastAsia"/>
-        </w:rPr>
-        <w:t>준비</w:t>
-      </w:r>
-      <w:r>
-        <w:rPr>
-          <w:rFonts w:cs="Segoe UI"/>
-        </w:rPr>
-        <w:t xml:space="preserve"> </w:t>
-      </w:r>
-      <w:r>
-        <w:rPr>
-          <w:rFonts w:hint="eastAsia"/>
-        </w:rPr>
-        <w:t>시간</w:t>
-      </w:r>
-      <w:r>
-        <w:rPr>
-          <w:rFonts w:cs="Segoe UI" w:hint="eastAsia"/>
-        </w:rPr>
-        <w:t>/</w:t>
-      </w:r>
-      <w:r>
-        <w:rPr>
-          <w:rFonts w:hint="eastAsia"/>
-        </w:rPr>
-        <w:t>이동시간</w:t>
-      </w:r>
-      <w:r>
-        <w:rPr>
-          <w:rFonts w:cs="Segoe UI"/>
-        </w:rPr>
-        <w:t xml:space="preserve"> </w:t>
-      </w:r>
-      <w:r>
-        <w:rPr>
-          <w:rFonts w:hint="eastAsia"/>
-        </w:rPr>
-        <w:t>등</w:t>
-      </w:r>
-      <w:r>
-        <w:rPr>
-          <w:rFonts w:cs="Segoe UI"/>
-        </w:rPr>
-        <w:t xml:space="preserve"> </w:t>
-      </w:r>
-      <w:r>
-        <w:rPr>
-          <w:rFonts w:hint="eastAsia"/>
-        </w:rPr>
-        <w:t>일부 정보를</w:t>
-      </w:r>
-      <w:r>
-        <w:rPr>
-          <w:rFonts w:cs="Segoe UI"/>
-        </w:rPr>
-        <w:t xml:space="preserve"> </w:t>
-      </w:r>
-      <w:r>
-        <w:rPr>
-          <w:rFonts w:hint="eastAsia"/>
-        </w:rPr>
-        <w:t>사용자에게</w:t>
-      </w:r>
-      <w:r>
-        <w:rPr>
-          <w:rFonts w:cs="Segoe UI"/>
-        </w:rPr>
-        <w:t xml:space="preserve"> </w:t>
-      </w:r>
-      <w:proofErr w:type="spellStart"/>
-      <w:r>
-        <w:rPr>
-          <w:rFonts w:hint="eastAsia"/>
-        </w:rPr>
-        <w:t>입력받고</w:t>
-      </w:r>
-      <w:proofErr w:type="spellEnd"/>
-      <w:r>
-        <w:rPr>
-          <w:rFonts w:cs="Segoe UI"/>
-        </w:rPr>
-        <w:t xml:space="preserve"> </w:t>
-      </w:r>
-      <w:r>
-        <w:rPr>
-          <w:rFonts w:hint="eastAsia"/>
-        </w:rPr>
-        <w:t>수면</w:t>
-      </w:r>
-      <w:r>
-        <w:rPr>
-          <w:rFonts w:cs="Segoe UI"/>
-        </w:rPr>
-        <w:t xml:space="preserve"> </w:t>
-      </w:r>
-      <w:r>
-        <w:rPr>
-          <w:rFonts w:hint="eastAsia"/>
-        </w:rPr>
-        <w:t>패턴</w:t>
-      </w:r>
-      <w:r>
-        <w:rPr>
-          <w:rFonts w:cs="Segoe UI"/>
-        </w:rPr>
-        <w:t xml:space="preserve"> </w:t>
-      </w:r>
-      <w:r>
-        <w:rPr>
-          <w:rFonts w:hint="eastAsia"/>
-        </w:rPr>
-        <w:t>분석기능을</w:t>
-      </w:r>
-      <w:r>
-        <w:rPr>
-          <w:rFonts w:cs="Segoe UI"/>
-        </w:rPr>
-        <w:t xml:space="preserve"> </w:t>
-      </w:r>
-      <w:r>
-        <w:rPr>
-          <w:rFonts w:hint="eastAsia"/>
-        </w:rPr>
-        <w:t>통해</w:t>
-      </w:r>
-      <w:r>
-        <w:rPr>
-          <w:rFonts w:cs="Segoe UI"/>
-        </w:rPr>
-        <w:t xml:space="preserve"> </w:t>
-      </w:r>
-      <w:r>
-        <w:rPr>
-          <w:rFonts w:hint="eastAsia"/>
-        </w:rPr>
-        <w:t>가장</w:t>
-      </w:r>
-      <w:r>
-        <w:rPr>
-          <w:rFonts w:cs="Segoe UI"/>
-        </w:rPr>
-        <w:t xml:space="preserve"> </w:t>
-      </w:r>
-      <w:r>
-        <w:rPr>
-          <w:rFonts w:hint="eastAsia"/>
-        </w:rPr>
-        <w:t>일어나기</w:t>
-      </w:r>
-      <w:r>
-        <w:rPr>
-          <w:rFonts w:cs="Segoe UI"/>
-        </w:rPr>
-        <w:t xml:space="preserve"> </w:t>
-      </w:r>
-      <w:r>
-        <w:rPr>
-          <w:rFonts w:hint="eastAsia"/>
-        </w:rPr>
-        <w:t>좋은</w:t>
-      </w:r>
-      <w:r>
-        <w:rPr>
-          <w:rFonts w:cs="Segoe UI"/>
-        </w:rPr>
-        <w:t xml:space="preserve"> </w:t>
-      </w:r>
-      <w:r>
-        <w:rPr>
-          <w:rFonts w:hint="eastAsia"/>
-        </w:rPr>
-        <w:t>시간을</w:t>
-      </w:r>
-      <w:r>
-        <w:rPr>
-          <w:rFonts w:cs="Segoe UI"/>
-        </w:rPr>
-        <w:t xml:space="preserve"> </w:t>
-      </w:r>
-      <w:r>
-        <w:rPr>
-          <w:rFonts w:hint="eastAsia"/>
-        </w:rPr>
-        <w:t>추천하여</w:t>
-      </w:r>
-      <w:r>
-        <w:rPr>
-          <w:rFonts w:cs="Segoe UI"/>
-        </w:rPr>
-        <w:t xml:space="preserve"> </w:t>
-      </w:r>
-      <w:r>
-        <w:rPr>
-          <w:rFonts w:hint="eastAsia"/>
-        </w:rPr>
-        <w:t>사용자에게</w:t>
-      </w:r>
-      <w:r>
-        <w:rPr>
-          <w:rFonts w:cs="Segoe UI"/>
-        </w:rPr>
-        <w:t xml:space="preserve"> </w:t>
-      </w:r>
-      <w:r>
-        <w:rPr>
-          <w:rFonts w:hint="eastAsia"/>
-        </w:rPr>
-        <w:t>알려줍니다</w:t>
-      </w:r>
-      <w:r>
-        <w:rPr>
-          <w:rFonts w:cs="Segoe UI"/>
-        </w:rPr>
-        <w:t xml:space="preserve">. </w:t>
-      </w:r>
-      <w:r>
-        <w:rPr>
-          <w:rFonts w:hint="eastAsia"/>
-        </w:rPr>
-        <w:t>이러한</w:t>
-      </w:r>
-      <w:r>
-        <w:rPr>
-          <w:rFonts w:cs="Segoe UI"/>
-        </w:rPr>
-        <w:t xml:space="preserve"> </w:t>
-      </w:r>
-      <w:r>
-        <w:rPr>
-          <w:rFonts w:hint="eastAsia"/>
-        </w:rPr>
-        <w:t>기능을</w:t>
-      </w:r>
-      <w:r>
-        <w:rPr>
-          <w:rFonts w:cs="Segoe UI"/>
-        </w:rPr>
-        <w:t xml:space="preserve"> </w:t>
-      </w:r>
-      <w:r>
-        <w:rPr>
-          <w:rFonts w:hint="eastAsia"/>
-        </w:rPr>
-        <w:t>통해</w:t>
-      </w:r>
-      <w:r>
-        <w:rPr>
-          <w:rFonts w:cs="Segoe UI"/>
-        </w:rPr>
-        <w:t xml:space="preserve"> </w:t>
-      </w:r>
-      <w:r>
-        <w:rPr>
-          <w:rFonts w:hint="eastAsia"/>
-        </w:rPr>
-        <w:t>사용자는</w:t>
-      </w:r>
-      <w:r>
-        <w:rPr>
-          <w:rFonts w:cs="Segoe UI"/>
-        </w:rPr>
-        <w:t xml:space="preserve"> </w:t>
-      </w:r>
-      <w:r>
-        <w:rPr>
-          <w:rFonts w:hint="eastAsia"/>
-        </w:rPr>
-        <w:t>수면의</w:t>
-      </w:r>
-      <w:r>
-        <w:rPr>
-          <w:rFonts w:cs="Segoe UI"/>
-        </w:rPr>
-        <w:t xml:space="preserve"> </w:t>
-      </w:r>
-      <w:r>
-        <w:rPr>
-          <w:rFonts w:hint="eastAsia"/>
-        </w:rPr>
-        <w:t>만족도를</w:t>
-      </w:r>
-      <w:r>
-        <w:rPr>
-          <w:rFonts w:cs="Segoe UI"/>
-        </w:rPr>
-        <w:t xml:space="preserve"> </w:t>
-      </w:r>
-      <w:r>
-        <w:rPr>
-          <w:rFonts w:hint="eastAsia"/>
-        </w:rPr>
-        <w:t>높일</w:t>
-      </w:r>
-      <w:r>
-        <w:rPr>
-          <w:rFonts w:cs="Segoe UI"/>
-        </w:rPr>
-        <w:t xml:space="preserve"> </w:t>
-      </w:r>
-      <w:r>
-        <w:rPr>
-          <w:rFonts w:hint="eastAsia"/>
-        </w:rPr>
-        <w:t>수</w:t>
-      </w:r>
-      <w:r>
-        <w:rPr>
-          <w:rFonts w:cs="Segoe UI"/>
-        </w:rPr>
-        <w:t xml:space="preserve"> </w:t>
-      </w:r>
-      <w:r>
-        <w:rPr>
-          <w:rFonts w:hint="eastAsia"/>
-        </w:rPr>
-        <w:t>있습니다</w:t>
-      </w:r>
-      <w:r>
-        <w:rPr>
-          <w:rFonts w:cs="Segoe UI"/>
-        </w:rPr>
-        <w:t>.</w:t>
-      </w:r>
-    </w:p>
-    <w:p>
-      <w:pPr>
-        <w:ind w:firstLineChars="50" w:firstLine="100"/>
-        <w:rPr>
-          <w:rFonts w:cs="Segoe UI"/>
-        </w:rPr>
-      </w:pPr>
-    </w:p>
-    <w:p>
-      <w:pPr>
-        <w:rPr>
-          <w:b/>
-          <w:bCs/>
-        </w:rPr>
-      </w:pPr>
-      <w:r>
-        <w:rPr>
-          <w:rFonts w:hint="eastAsia"/>
-          <w:b/>
-          <w:bCs/>
-        </w:rPr>
-        <w:t>3</w:t>
-      </w:r>
-      <w:r>
-        <w:rPr>
-          <w:b/>
-          <w:bCs/>
-        </w:rPr>
-        <w:t>. 정보제</w:t>
-      </w:r>
-      <w:r>
-        <w:rPr>
-          <w:rFonts w:hint="eastAsia"/>
-          <w:b/>
-          <w:bCs/>
-        </w:rPr>
-        <w:t>공</w:t>
-      </w:r>
-    </w:p>
-    <w:p>
-      <w:pPr>
-        <w:ind w:firstLineChars="50" w:firstLine="100"/>
-        <w:rPr>
-          <w:rFonts w:cs="Segoe UI" w:hint="eastAsia"/>
         </w:rPr>
       </w:pPr>
       <w:r>
@@ -10972,6 +10621,7 @@
           <w:rFonts w:hint="eastAsia"/>
           <w:color w:val="333333"/>
         </w:rPr>
+        <w:lastRenderedPageBreak/>
         <w:t xml:space="preserve">수면 패턴은 곡선그래프를 이용해 일출,일몰 시간과 함께 </w:t>
       </w:r>
       <w:r>
@@ -11306,7 +10956,6 @@
       <w:pPr>
         <w:pStyle w:val="a1"/>
         <w:rPr>
-          <w:rFonts w:hint="eastAsia"/>
           <w:color w:val="333333"/>
         </w:rPr>
       </w:pPr>
@@ -11365,7 +11014,6 @@
       <w:pPr>
         <w:pStyle w:val="a1"/>
         <w:rPr>
-          <w:rFonts w:hint="eastAsia"/>
           <w:color w:val="333333"/>
         </w:rPr>
       </w:pPr>
@@ -11379,9 +11027,6 @@
         </w:numPr>
         <w:ind w:leftChars="0"/>
         <w:jc w:val="left"/>
-        <w:rPr>
-          <w:rFonts w:hint="eastAsia"/>
-        </w:rPr>
       </w:pPr>
       <w:r>
         <w:rPr>
@@ -11572,7 +11217,6 @@
       <w:pPr>
         <w:pStyle w:val="a1"/>
         <w:rPr>
-          <w:rFonts w:hint="eastAsia"/>
           <w:color w:val="333333"/>
         </w:rPr>
       </w:pPr>
@@ -11599,7 +11243,6 @@
       <w:pPr>
         <w:pStyle w:val="a1"/>
         <w:rPr>
-          <w:rFonts w:hint="eastAsia"/>
           <w:color w:val="333333"/>
         </w:rPr>
       </w:pPr>
@@ -11613,9 +11256,6 @@
         </w:numPr>
         <w:ind w:leftChars="0"/>
         <w:jc w:val="left"/>
-        <w:rPr>
-          <w:rFonts w:hint="eastAsia"/>
-        </w:rPr>
       </w:pPr>
       <w:r>
         <w:rPr>
@@ -11712,11 +11352,6 @@
           <w:rFonts w:ascii="굴림" w:eastAsia="굴림" w:hAnsi="굴림" w:cs="굴림"/>
           <w:color w:val="FF0000"/>
         </w:rPr>
-      </w:pPr>
-    </w:p>
-    <w:p>
-      <w:pPr>
-        <w:ind w:left="600"/>
       </w:pPr>
     </w:p>
     <w:p>
@@ -11724,7 +11359,7 @@
         <w:widowControl/>
         <w:jc w:val="left"/>
         <w:rPr>
-          <w:rFonts w:ascii="Dotum" w:eastAsia="Dotum" w:hAnsi="Dotum" w:cs="Dotum"/>
+          <w:rFonts w:ascii="돋움" w:eastAsia="돋움" w:hAnsi="돋움" w:cs="돋움" w:hint="eastAsia"/>
           <w:b/>
           <w:sz w:val="28"/>
           <w:szCs w:val="28"/>
@@ -11745,229 +11380,10 @@
     </w:p>
     <w:p>
       <w:pPr>
-        <w:pBdr>
-          <w:top w:val="nil"/>
-          <w:left w:val="nil"/>
-          <w:bottom w:val="nil"/>
-          <w:right w:val="nil"/>
-          <w:between w:val="nil"/>
-        </w:pBdr>
-        <w:spacing w:line="300" w:lineRule="auto"/>
-        <w:ind w:left="706" w:hanging="24"/>
-        <w:rPr>
-          <w:rFonts w:ascii="굴림" w:eastAsia="굴림" w:hAnsi="굴림" w:cs="굴림"/>
-          <w:b/>
-          <w:color w:val="FF0000"/>
+        <w:rPr>
+          <w:rFonts w:hint="eastAsia"/>
         </w:rPr>
       </w:pPr>
-      <w:r>
-        <w:rPr>
-          <w:rFonts w:ascii="굴림" w:eastAsia="굴림" w:hAnsi="굴림" w:cs="굴림"/>
-          <w:b/>
-          <w:color w:val="FF0000"/>
-        </w:rPr>
-        <w:t xml:space="preserve">본 프로젝트의 수행의 내용을 구체적으로 기술한다. </w:t>
-      </w:r>
-    </w:p>
-    <w:p>
-      <w:pPr>
-        <w:pBdr>
-          <w:top w:val="nil"/>
-          <w:left w:val="nil"/>
-          <w:bottom w:val="nil"/>
-          <w:right w:val="nil"/>
-          <w:between w:val="nil"/>
-        </w:pBdr>
-        <w:spacing w:line="300" w:lineRule="auto"/>
-        <w:ind w:left="706" w:hanging="24"/>
-        <w:rPr>
-          <w:rFonts w:ascii="굴림" w:eastAsia="굴림" w:hAnsi="굴림" w:cs="굴림"/>
-          <w:b/>
-          <w:color w:val="FF0000"/>
-        </w:rPr>
-      </w:pPr>
-      <w:r>
-        <w:rPr>
-          <w:rFonts w:ascii="굴림" w:eastAsia="굴림" w:hAnsi="굴림" w:cs="굴림"/>
-          <w:b/>
-          <w:color w:val="FF0000"/>
-        </w:rPr>
-        <w:t>목표를 세분화하여 세부 목표를 정하고 그에 따른 결과물을 제시한다.</w:t>
-      </w:r>
-    </w:p>
-    <w:p>
-      <w:pPr>
-        <w:pBdr>
-          <w:top w:val="nil"/>
-          <w:left w:val="nil"/>
-          <w:bottom w:val="nil"/>
-          <w:right w:val="nil"/>
-          <w:between w:val="nil"/>
-        </w:pBdr>
-        <w:spacing w:line="300" w:lineRule="auto"/>
-        <w:ind w:left="706" w:hanging="24"/>
-        <w:rPr>
-          <w:rFonts w:ascii="굴림" w:eastAsia="굴림" w:hAnsi="굴림" w:cs="굴림"/>
-          <w:b/>
-          <w:color w:val="FF0000"/>
-        </w:rPr>
-      </w:pPr>
-      <w:r>
-        <w:rPr>
-          <w:rFonts w:ascii="굴림" w:eastAsia="굴림" w:hAnsi="굴림" w:cs="굴림"/>
-          <w:b/>
-          <w:color w:val="FF0000"/>
-        </w:rPr>
-        <w:t>연구/개발 방법을 기술한다. 연구/개발 방법은 단계별 수행 방법을 기술한다.</w:t>
-      </w:r>
-    </w:p>
-    <w:p>
-      <w:pPr>
-        <w:pBdr>
-          <w:top w:val="nil"/>
-          <w:left w:val="nil"/>
-          <w:bottom w:val="nil"/>
-          <w:right w:val="nil"/>
-          <w:between w:val="nil"/>
-        </w:pBdr>
-        <w:spacing w:line="300" w:lineRule="auto"/>
-        <w:ind w:left="706" w:hanging="24"/>
-        <w:rPr>
-          <w:rFonts w:ascii="굴림" w:eastAsia="굴림" w:hAnsi="굴림" w:cs="굴림"/>
-          <w:b/>
-          <w:color w:val="FF0000"/>
-        </w:rPr>
-      </w:pPr>
-    </w:p>
-    <w:p>
-      <w:pPr>
-        <w:widowControl/>
-        <w:jc w:val="left"/>
-        <w:rPr>
-          <w:rFonts w:ascii="굴림" w:eastAsia="굴림" w:hAnsi="굴림" w:cs="굴림"/>
-          <w:b/>
-          <w:color w:val="FF0000"/>
-        </w:rPr>
-      </w:pPr>
-      <w:r>
-        <w:rPr>
-          <w:rFonts w:ascii="굴림" w:eastAsia="굴림" w:hAnsi="굴림" w:cs="굴림"/>
-          <w:b/>
-          <w:color w:val="FF0000"/>
-        </w:rPr>
-        <w:tab/>
-        <w:t>알아야 하는 내용</w:t>
-      </w:r>
-    </w:p>
-    <w:p>
-      <w:pPr>
-        <w:widowControl/>
-        <w:jc w:val="left"/>
-        <w:rPr>
-          <w:rFonts w:ascii="굴림" w:eastAsia="굴림" w:hAnsi="굴림" w:cs="굴림"/>
-          <w:b/>
-          <w:color w:val="FF0000"/>
-        </w:rPr>
-      </w:pPr>
-      <w:r>
-        <w:rPr>
-          <w:rFonts w:ascii="굴림" w:eastAsia="굴림" w:hAnsi="굴림" w:cs="굴림"/>
-          <w:b/>
-          <w:color w:val="FF0000"/>
-        </w:rPr>
-        <w:tab/>
-      </w:r>
-    </w:p>
-    <w:p>
-      <w:pPr>
-        <w:widowControl/>
-        <w:jc w:val="left"/>
-        <w:rPr>
-          <w:rFonts w:ascii="굴림" w:eastAsia="굴림" w:hAnsi="굴림" w:cs="굴림"/>
-          <w:b/>
-          <w:color w:val="FF0000"/>
-        </w:rPr>
-      </w:pPr>
-      <w:r>
-        <w:rPr>
-          <w:rFonts w:ascii="굴림" w:eastAsia="굴림" w:hAnsi="굴림" w:cs="굴림"/>
-          <w:b/>
-          <w:color w:val="FF0000"/>
-        </w:rPr>
-        <w:tab/>
-        <w:t>1.어떻게 검사하는지?</w:t>
-      </w:r>
-    </w:p>
-    <w:p>
-      <w:pPr>
-        <w:widowControl/>
-        <w:jc w:val="left"/>
-        <w:rPr>
-          <w:rFonts w:ascii="굴림" w:eastAsia="굴림" w:hAnsi="굴림" w:cs="굴림"/>
-          <w:b/>
-          <w:color w:val="FF0000"/>
-        </w:rPr>
-      </w:pPr>
-      <w:r>
-        <w:rPr>
-          <w:rFonts w:ascii="굴림" w:eastAsia="굴림" w:hAnsi="굴림" w:cs="굴림"/>
-          <w:b/>
-          <w:color w:val="FF0000"/>
-        </w:rPr>
-        <w:tab/>
-        <w:t>2.어떻게 추천하는지</w:t>
-      </w:r>
-    </w:p>
-    <w:p>
-      <w:pPr>
-        <w:widowControl/>
-        <w:jc w:val="left"/>
-        <w:rPr>
-          <w:rFonts w:ascii="굴림" w:eastAsia="굴림" w:hAnsi="굴림" w:cs="굴림"/>
-          <w:b/>
-          <w:color w:val="FF0000"/>
-        </w:rPr>
-      </w:pPr>
-      <w:r>
-        <w:rPr>
-          <w:rFonts w:ascii="굴림" w:eastAsia="굴림" w:hAnsi="굴림" w:cs="굴림"/>
-          <w:b/>
-          <w:color w:val="FF0000"/>
-        </w:rPr>
-        <w:tab/>
-        <w:t>3.헬스케어?</w:t>
-      </w:r>
-    </w:p>
-    <w:p>
-      <w:pPr>
-        <w:widowControl/>
-        <w:jc w:val="left"/>
-        <w:rPr>
-          <w:rFonts w:ascii="굴림" w:eastAsia="굴림" w:hAnsi="굴림" w:cs="굴림"/>
-          <w:b/>
-          <w:color w:val="FF0000"/>
-        </w:rPr>
-      </w:pPr>
-    </w:p>
-    <w:p>
-      <w:pPr>
-        <w:widowControl/>
-        <w:jc w:val="left"/>
-        <w:rPr>
-          <w:rFonts w:ascii="굴림" w:eastAsia="굴림" w:hAnsi="굴림" w:cs="굴림"/>
-          <w:b/>
-          <w:color w:val="FF0000"/>
-        </w:rPr>
-      </w:pPr>
-      <w:r>
-        <w:rPr>
-          <w:rFonts w:ascii="굴림" w:eastAsia="굴림" w:hAnsi="굴림" w:cs="굴림"/>
-          <w:b/>
-          <w:color w:val="FF0000"/>
-        </w:rPr>
-        <w:tab/>
-        <w:t>각 단계마다 알고리즘 및 부가 설명</w:t>
-      </w:r>
     </w:p>
     <w:p>
       <w:pPr>
@@ -11983,10 +11399,110 @@
       </w:r>
       <w:bookmarkEnd w:id="14"/>
     </w:p>
+    <w:p/>
     <w:p>
       <w:pPr>
-        <w:rPr>
-          <w:rFonts w:hint="eastAsia"/>
+        <w:ind w:firstLineChars="100" w:firstLine="200"/>
+        <w:rPr>
+          <w:rFonts w:ascii="돋움" w:eastAsia="돋움" w:hAnsi="돋움" w:cs="굴림"/>
+        </w:rPr>
+      </w:pPr>
+      <w:r>
+        <w:rPr>
+          <w:rFonts w:ascii="돋움" w:eastAsia="돋움" w:hAnsi="돋움" w:cs="굴림" w:hint="eastAsia"/>
+        </w:rPr>
+        <w:t xml:space="preserve">사용자의 수면 패턴을 측정하기 위해서는 사용자의 스마트폰의 </w:t>
+      </w:r>
+      <w:proofErr w:type="spellStart"/>
+      <w:r>
+        <w:rPr>
+          <w:rFonts w:ascii="돋움" w:eastAsia="돋움" w:hAnsi="돋움" w:cs="굴림" w:hint="eastAsia"/>
+        </w:rPr>
+        <w:t>자이로센서를</w:t>
+      </w:r>
+      <w:proofErr w:type="spellEnd"/>
+      <w:r>
+        <w:rPr>
+          <w:rFonts w:ascii="돋움" w:eastAsia="돋움" w:hAnsi="돋움" w:cs="굴림" w:hint="eastAsia"/>
+        </w:rPr>
+        <w:t xml:space="preserve"> 사용하여 사용자의 수면 패턴을 측정한다.</w:t>
+      </w:r>
+      <w:r>
+        <w:rPr>
+          <w:rFonts w:ascii="돋움" w:eastAsia="돋움" w:hAnsi="돋움" w:cs="굴림"/>
+        </w:rPr>
+        <w:t xml:space="preserve"> </w:t>
+      </w:r>
+      <w:proofErr w:type="spellStart"/>
+      <w:r>
+        <w:rPr>
+          <w:rFonts w:ascii="돋움" w:eastAsia="돋움" w:hAnsi="돋움" w:cs="굴림" w:hint="eastAsia"/>
+        </w:rPr>
+        <w:t>자이로센서를</w:t>
+      </w:r>
+      <w:proofErr w:type="spellEnd"/>
+      <w:r>
+        <w:rPr>
+          <w:rFonts w:ascii="돋움" w:eastAsia="돋움" w:hAnsi="돋움" w:cs="굴림" w:hint="eastAsia"/>
+        </w:rPr>
+        <w:t xml:space="preserve"> 사용하여 </w:t>
+      </w:r>
+      <w:r>
+        <w:rPr>
+          <w:rFonts w:ascii="돋움" w:eastAsia="돋움" w:hAnsi="돋움" w:cs="굴림"/>
+        </w:rPr>
+        <w:t>x, y, z</w:t>
+      </w:r>
+      <w:r>
+        <w:rPr>
+          <w:rFonts w:ascii="돋움" w:eastAsia="돋움" w:hAnsi="돋움" w:cs="굴림" w:hint="eastAsia"/>
+        </w:rPr>
+        <w:t xml:space="preserve">축의 변화를 확인하고 이를 </w:t>
+      </w:r>
+      <w:r>
+        <w:rPr>
+          <w:rFonts w:ascii="돋움" w:eastAsia="돋움" w:hAnsi="돋움" w:cs="굴림"/>
+        </w:rPr>
+        <w:t>15</w:t>
+      </w:r>
+      <w:r>
+        <w:rPr>
+          <w:rFonts w:ascii="돋움" w:eastAsia="돋움" w:hAnsi="돋움" w:cs="굴림" w:hint="eastAsia"/>
+        </w:rPr>
+        <w:t xml:space="preserve">분의 주기로 </w:t>
+      </w:r>
+      <w:r>
+        <w:rPr>
+          <w:rFonts w:ascii="돋움" w:eastAsia="돋움" w:hAnsi="돋움" w:cs="굴림" w:hint="eastAsia"/>
+        </w:rPr>
+        <w:lastRenderedPageBreak/>
+        <w:t>측정하여 그래프로 나타낸다.</w:t>
+      </w:r>
+      <w:r>
+        <w:rPr>
+          <w:rFonts w:ascii="돋움" w:eastAsia="돋움" w:hAnsi="돋움" w:cs="굴림"/>
+        </w:rPr>
+        <w:t xml:space="preserve"> </w:t>
+      </w:r>
+      <w:r>
+        <w:rPr>
+          <w:rFonts w:ascii="돋움" w:eastAsia="돋움" w:hAnsi="돋움" w:cs="굴림" w:hint="eastAsia"/>
+        </w:rPr>
+        <w:t xml:space="preserve">각 구간은 </w:t>
+      </w:r>
+      <w:r>
+        <w:rPr>
+          <w:rFonts w:ascii="돋움" w:eastAsia="돋움" w:hAnsi="돋움" w:cs="굴림"/>
+        </w:rPr>
+        <w:t>~~.</w:t>
+      </w:r>
+    </w:p>
+    <w:p>
+      <w:pPr>
+        <w:rPr>
+          <w:rFonts w:ascii="돋움" w:eastAsia="돋움" w:hAnsi="돋움" w:cs="굴림"/>
+          <w:b/>
+          <w:color w:val="FF0000"/>
         </w:rPr>
       </w:pPr>
     </w:p>
@@ -11994,98 +11510,7 @@
       <w:pPr>
         <w:ind w:firstLineChars="100" w:firstLine="200"/>
         <w:rPr>
-          <w:rFonts w:ascii="Dotum" w:eastAsia="Dotum" w:hAnsi="Dotum" w:cs="굴림"/>
-        </w:rPr>
-      </w:pPr>
-      <w:r>
-        <w:rPr>
-          <w:rFonts w:ascii="Dotum" w:eastAsia="Dotum" w:hAnsi="Dotum" w:cs="굴림" w:hint="eastAsia"/>
-        </w:rPr>
-        <w:t xml:space="preserve">사용자의 수면 패턴을 측정하기 위해서는 사용자의 스마트폰의 </w:t>
-      </w:r>
-      <w:proofErr w:type="spellStart"/>
-      <w:r>
-        <w:rPr>
-          <w:rFonts w:ascii="Dotum" w:eastAsia="Dotum" w:hAnsi="Dotum" w:cs="굴림" w:hint="eastAsia"/>
-        </w:rPr>
-        <w:t>자이로센서를</w:t>
-      </w:r>
-      <w:proofErr w:type="spellEnd"/>
-      <w:r>
-        <w:rPr>
-          <w:rFonts w:ascii="Dotum" w:eastAsia="Dotum" w:hAnsi="Dotum" w:cs="굴림" w:hint="eastAsia"/>
-        </w:rPr>
-        <w:t xml:space="preserve"> 사용하여 사용자의 수면 패턴을 측정한다.</w:t>
-      </w:r>
-      <w:r>
-        <w:rPr>
-          <w:rFonts w:ascii="Dotum" w:eastAsia="Dotum" w:hAnsi="Dotum" w:cs="굴림"/>
-        </w:rPr>
-        <w:t xml:space="preserve"> </w:t>
-      </w:r>
-      <w:proofErr w:type="spellStart"/>
-      <w:r>
-        <w:rPr>
-          <w:rFonts w:ascii="Dotum" w:eastAsia="Dotum" w:hAnsi="Dotum" w:cs="굴림" w:hint="eastAsia"/>
-        </w:rPr>
-        <w:t>자이로센서를</w:t>
-      </w:r>
-      <w:proofErr w:type="spellEnd"/>
-      <w:r>
-        <w:rPr>
-          <w:rFonts w:ascii="Dotum" w:eastAsia="Dotum" w:hAnsi="Dotum" w:cs="굴림" w:hint="eastAsia"/>
-        </w:rPr>
-        <w:t xml:space="preserve"> 사용하여 </w:t>
-      </w:r>
-      <w:r>
-        <w:rPr>
-          <w:rFonts w:ascii="Dotum" w:eastAsia="Dotum" w:hAnsi="Dotum" w:cs="굴림"/>
-        </w:rPr>
-        <w:t>x, y, z</w:t>
-      </w:r>
-      <w:r>
-        <w:rPr>
-          <w:rFonts w:ascii="Dotum" w:eastAsia="Dotum" w:hAnsi="Dotum" w:cs="굴림" w:hint="eastAsia"/>
-        </w:rPr>
-        <w:t xml:space="preserve">축의 변화를 확인하고 이를 </w:t>
-      </w:r>
-      <w:r>
-        <w:rPr>
-          <w:rFonts w:ascii="Dotum" w:eastAsia="Dotum" w:hAnsi="Dotum" w:cs="굴림"/>
-        </w:rPr>
-        <w:t>15</w:t>
-      </w:r>
-      <w:r>
-        <w:rPr>
-          <w:rFonts w:ascii="Dotum" w:eastAsia="Dotum" w:hAnsi="Dotum" w:cs="굴림" w:hint="eastAsia"/>
-        </w:rPr>
-        <w:t>분의 주기로 측정하여 그래프로 나타낸다.</w:t>
-      </w:r>
-      <w:r>
-        <w:rPr>
-          <w:rFonts w:ascii="Dotum" w:eastAsia="Dotum" w:hAnsi="Dotum" w:cs="굴림"/>
-        </w:rPr>
-        <w:t xml:space="preserve"> </w:t>
-      </w:r>
-      <w:r>
-        <w:rPr>
-          <w:rFonts w:ascii="Dotum" w:eastAsia="Dotum" w:hAnsi="Dotum" w:cs="굴림" w:hint="eastAsia"/>
-        </w:rPr>
-        <w:t xml:space="preserve">각 구간은 </w:t>
-      </w:r>
-      <w:r>
-        <w:rPr>
-          <w:rFonts w:ascii="Dotum" w:eastAsia="Dotum" w:hAnsi="Dotum" w:cs="굴림"/>
-        </w:rPr>
-        <w:t>~~.</w:t>
-      </w:r>
-    </w:p>
-    <w:p>
-      <w:pPr>
-        <w:rPr>
-          <w:rFonts w:ascii="Dotum" w:eastAsia="Dotum" w:hAnsi="Dotum" w:cs="굴림"/>
-          <w:b/>
-          <w:color w:val="FF0000"/>
+          <w:rFonts w:ascii="돋움" w:eastAsia="돋움" w:hAnsi="돋움" w:cs="굴림"/>
         </w:rPr>
       </w:pPr>
     </w:p>
@@ -12093,7 +11518,7 @@
       <w:pPr>
         <w:ind w:firstLineChars="100" w:firstLine="200"/>
         <w:rPr>
-          <w:rFonts w:ascii="Dotum" w:eastAsia="Dotum" w:hAnsi="Dotum" w:cs="굴림"/>
+          <w:rFonts w:ascii="돋움" w:eastAsia="돋움" w:hAnsi="돋움" w:cs="굴림"/>
         </w:rPr>
       </w:pPr>
     </w:p>
@@ -12101,26 +11526,18 @@
       <w:pPr>
         <w:ind w:firstLineChars="100" w:firstLine="200"/>
         <w:rPr>
-          <w:rFonts w:ascii="Dotum" w:eastAsia="Dotum" w:hAnsi="Dotum" w:cs="굴림"/>
+          <w:rFonts w:ascii="돋움" w:eastAsia="돋움" w:hAnsi="돋움" w:cs="굴림"/>
         </w:rPr>
       </w:pPr>
-    </w:p>
-    <w:p>
-      <w:pPr>
-        <w:ind w:firstLineChars="100" w:firstLine="200"/>
-        <w:rPr>
-          <w:rFonts w:ascii="Dotum" w:eastAsia="Dotum" w:hAnsi="Dotum" w:cs="굴림"/>
-        </w:rPr>
-      </w:pPr>
-      <w:r>
-        <w:rPr>
-          <w:rFonts w:ascii="Dotum" w:eastAsia="Dotum" w:hAnsi="Dotum" w:cs="굴림"/>
+      <w:r>
+        <w:rPr>
+          <w:rFonts w:ascii="돋움" w:eastAsia="돋움" w:hAnsi="돋움" w:cs="굴림"/>
         </w:rPr>
         <w:t>15</w:t>
       </w:r>
       <w:r>
         <w:rPr>
-          <w:rFonts w:ascii="Dotum" w:eastAsia="Dotum" w:hAnsi="Dotum" w:cs="굴림" w:hint="eastAsia"/>
+          <w:rFonts w:ascii="돋움" w:eastAsia="돋움" w:hAnsi="돋움" w:cs="굴림" w:hint="eastAsia"/>
         </w:rPr>
         <w:t>분 간격으로 측정한 데이터를 바탕으로 그 날 수면의 질을 계산하며 계산식은 다음과 같다.</w:t>
       </w:r>
@@ -12130,7 +11547,7 @@
         <w:ind w:firstLineChars="100" w:firstLine="200"/>
         <w:jc w:val="center"/>
         <w:rPr>
-          <w:rFonts w:ascii="Dotum" w:eastAsia="Dotum" w:hAnsi="Dotum" w:cs="굴림"/>
+          <w:rFonts w:ascii="돋움" w:eastAsia="돋움" w:hAnsi="돋움" w:cs="굴림"/>
           <w:b/>
           <w:color w:val="FF0000"/>
         </w:rPr>
@@ -12308,7 +11725,6 @@
         <w:rPr>
           <w:rFonts w:hint="eastAsia"/>
         </w:rPr>
-        <w:lastRenderedPageBreak/>
         <w:t xml:space="preserve">사용자의 수면 패턴은 </w:t>
       </w:r>
       <w:r>
@@ -12351,87 +11767,109 @@
       <w:r>
         <w:t>.</w:t>
       </w:r>
+    </w:p>
+    <w:p/>
+    <w:p/>
+    <w:p>
+      <w:pPr>
+        <w:pStyle w:val="3"/>
+        <w:numPr>
+          <w:ilvl w:val="0"/>
+          <w:numId w:val="0"/>
+        </w:numPr>
+        <w:ind w:left="200"/>
+        <w:rPr>
+          <w:b/>
+        </w:rPr>
+      </w:pPr>
+      <w:bookmarkStart w:id="15" w:name="_Toc36009420"/>
+      <w:r>
+        <w:rPr>
+          <w:rFonts w:hint="eastAsia"/>
+          <w:b/>
+        </w:rPr>
+        <w:t>2</w:t>
+      </w:r>
+      <w:r>
+        <w:rPr>
+          <w:b/>
+        </w:rPr>
+        <w:t xml:space="preserve">.2.2 </w:t>
+      </w:r>
+      <w:proofErr w:type="spellStart"/>
+      <w:r>
+        <w:rPr>
+          <w:rFonts w:hint="eastAsia"/>
+          <w:b/>
+        </w:rPr>
+        <w:t>알람</w:t>
+      </w:r>
+      <w:proofErr w:type="spellEnd"/>
+      <w:r>
+        <w:rPr>
+          <w:rFonts w:hint="eastAsia"/>
+          <w:b/>
+        </w:rPr>
+        <w:t xml:space="preserve"> 시간 추천</w:t>
+      </w:r>
+      <w:bookmarkEnd w:id="15"/>
     </w:p>
     <w:p/>
     <w:p>
       <w:pPr>
         <w:rPr>
-          <w:rFonts w:hint="eastAsia"/>
+          <w:rFonts w:ascii="돋움" w:eastAsia="돋움" w:hAnsi="돋움"/>
         </w:rPr>
       </w:pPr>
+      <w:r>
+        <w:rPr>
+          <w:rFonts w:ascii="돋움" w:eastAsia="돋움" w:hAnsi="돋움" w:hint="eastAsia"/>
+        </w:rPr>
+        <w:t>사용자의 수면 패턴에 따라서 어느 시간에 기상하는게 좋은지 추천한다.</w:t>
+      </w:r>
     </w:p>
+    <w:p/>
+    <w:p/>
     <w:p>
       <w:pPr>
         <w:pStyle w:val="3"/>
+        <w:numPr>
+          <w:ilvl w:val="0"/>
+          <w:numId w:val="0"/>
+        </w:numPr>
         <w:ind w:left="200"/>
+        <w:rPr>
+          <w:b/>
+        </w:rPr>
       </w:pPr>
-      <w:bookmarkStart w:id="15" w:name="_Toc36009420"/>
-      <w:proofErr w:type="spellStart"/>
-      <w:r>
-        <w:rPr>
-          <w:rFonts w:hint="eastAsia"/>
-        </w:rPr>
-        <w:t>알람</w:t>
-      </w:r>
-      <w:proofErr w:type="spellEnd"/>
-      <w:r>
-        <w:rPr>
-          <w:rFonts w:hint="eastAsia"/>
-        </w:rPr>
-        <w:t xml:space="preserve"> 시간 추천</w:t>
-      </w:r>
-      <w:bookmarkEnd w:id="15"/>
+      <w:bookmarkStart w:id="16" w:name="_Toc36009421"/>
+      <w:r>
+        <w:rPr>
+          <w:rFonts w:hint="eastAsia"/>
+          <w:b/>
+        </w:rPr>
+        <w:t>2</w:t>
+      </w:r>
+      <w:r>
+        <w:rPr>
+          <w:b/>
+        </w:rPr>
+        <w:t xml:space="preserve">.2.3 </w:t>
+      </w:r>
+      <w:r>
+        <w:rPr>
+          <w:rFonts w:hint="eastAsia"/>
+          <w:b/>
+        </w:rPr>
+        <w:t>사용자의 건강 관리</w:t>
+      </w:r>
+      <w:bookmarkEnd w:id="16"/>
     </w:p>
+    <w:p/>
     <w:p>
       <w:pPr>
-        <w:rPr>
-          <w:rFonts w:hint="eastAsia"/>
-        </w:rPr>
+        <w:ind w:firstLineChars="100" w:firstLine="200"/>
       </w:pPr>
-    </w:p>
-    <w:p>
-      <w:r>
-        <w:rPr>
-          <w:rFonts w:ascii="Dotum" w:eastAsia="Dotum" w:hAnsi="Dotum" w:hint="eastAsia"/>
-        </w:rPr>
-        <w:t>사용자의 수면 패턴에 따라서 어느 시간에 기상하는게 좋은지 추천한다.</w:t>
-      </w:r>
-    </w:p>
-    <w:p>
-      <w:pPr>
-        <w:rPr>
-          <w:rFonts w:hint="eastAsia"/>
-        </w:rPr>
-      </w:pPr>
-    </w:p>
-    <w:p>
-      <w:pPr>
-        <w:pStyle w:val="3"/>
-        <w:ind w:left="200"/>
-      </w:pPr>
-      <w:bookmarkStart w:id="16" w:name="_Toc36009421"/>
-      <w:r>
-        <w:rPr>
-          <w:rFonts w:hint="eastAsia"/>
-        </w:rPr>
-        <w:t>사용자의 건강 관</w:t>
-      </w:r>
-      <w:r>
-        <w:rPr>
-          <w:rFonts w:hint="eastAsia"/>
-        </w:rPr>
-        <w:t>리</w:t>
-      </w:r>
-      <w:bookmarkEnd w:id="16"/>
-    </w:p>
-    <w:p>
-      <w:pPr>
-        <w:rPr>
-          <w:rFonts w:hint="eastAsia"/>
-        </w:rPr>
-      </w:pPr>
-    </w:p>
-    <w:p>
       <w:r>
         <w:rPr>
           <w:rFonts w:hint="eastAsia"/>
@@ -12450,19 +11888,11 @@
       <w:r>
         <w:t>GPS</w:t>
       </w:r>
-      <w:proofErr w:type="spellStart"/>
-      <w:r>
-        <w:rPr>
-          <w:rFonts w:hint="eastAsia"/>
-        </w:rPr>
-        <w:t>를</w:t>
-      </w:r>
-      <w:proofErr w:type="spellEnd"/>
-      <w:r>
-        <w:rPr>
-          <w:rFonts w:hint="eastAsia"/>
-        </w:rPr>
-        <w:t xml:space="preserve"> 사용하여 주변의 병원을 알려주거나 개선에 도움이 될만한 정보를 크롤링하여 제공한다</w:t>
+      <w:r>
+        <w:rPr>
+          <w:rFonts w:hint="eastAsia"/>
+        </w:rPr>
+        <w:t>를 사용하여 주변의 병원을 알려주거나 개선에 도움이 될만한 정보를 크롤링하여 제공한다</w:t>
       </w:r>
     </w:p>
     <w:p>
@@ -12475,7 +11905,7 @@
         <w:ind w:leftChars="100" w:left="200" w:firstLineChars="100" w:firstLine="200"/>
         <w:outlineLvl w:val="2"/>
         <w:rPr>
-          <w:rFonts w:ascii="Dotum" w:eastAsia="Dotum" w:hAnsi="Dotum"/>
+          <w:rFonts w:ascii="돋움" w:eastAsia="돋움" w:hAnsi="돋움"/>
         </w:rPr>
       </w:pPr>
     </w:p>
@@ -12489,7 +11919,7 @@
         <w:ind w:leftChars="100" w:left="200" w:firstLineChars="100" w:firstLine="200"/>
         <w:outlineLvl w:val="2"/>
         <w:rPr>
-          <w:rFonts w:ascii="Dotum" w:eastAsia="Dotum" w:hAnsi="Dotum" w:hint="eastAsia"/>
+          <w:rFonts w:ascii="돋움" w:eastAsia="돋움" w:hAnsi="돋움"/>
         </w:rPr>
       </w:pPr>
     </w:p>
@@ -12516,33 +11946,40 @@
         </w:rPr>
       </w:pPr>
       <w:r>
-        <w:tab/>
-      </w:r>
-      <w:proofErr w:type="spellStart"/>
-      <w:r>
-        <w:rPr>
-          <w:b/>
-          <w:color w:val="FF0000"/>
-        </w:rPr>
-        <w:t>유즈케이스</w:t>
-      </w:r>
-      <w:proofErr w:type="spellEnd"/>
-      <w:r>
-        <w:rPr>
-          <w:b/>
-          <w:color w:val="FF0000"/>
-        </w:rPr>
-        <w:t xml:space="preserve"> 다이어그램</w:t>
+        <w:t xml:space="preserve"> </w:t>
       </w:r>
     </w:p>
     <w:p>
       <w:pPr>
         <w:pStyle w:val="3"/>
-        <w:ind w:left="200"/>
+        <w:numPr>
+          <w:ilvl w:val="0"/>
+          <w:numId w:val="0"/>
+        </w:numPr>
+        <w:ind w:left="100"/>
+        <w:rPr>
+          <w:b/>
+        </w:rPr>
       </w:pPr>
       <w:bookmarkStart w:id="19" w:name="_Toc35992443"/>
       <w:bookmarkStart w:id="20" w:name="_Toc36009423"/>
       <w:r>
+        <w:rPr>
+          <w:rFonts w:hint="eastAsia"/>
+          <w:b/>
+        </w:rPr>
+        <w:t>2</w:t>
+      </w:r>
+      <w:r>
+        <w:rPr>
+          <w:b/>
+        </w:rPr>
+        <w:t xml:space="preserve">.3.1 </w:t>
+      </w:r>
+      <w:r>
+        <w:rPr>
+          <w:b/>
+        </w:rPr>
         <w:t>시스템 기능 요구사항</w:t>
       </w:r>
       <w:bookmarkEnd w:id="19"/>
@@ -12568,48 +12005,59 @@
       </w:pPr>
       <w:r>
         <w:rPr>
-          <w:rFonts w:ascii="굴림" w:eastAsia="굴림" w:hAnsi="굴림" w:cs="굴림"/>
+          <w:rFonts w:ascii="굴림" w:eastAsia="굴림" w:hAnsi="굴림" w:cs="굴림" w:hint="eastAsia"/>
           <w:b/>
           <w:color w:val="CC0000"/>
         </w:rPr>
-        <w:t xml:space="preserve">기능 요구사항은 시스템의 특성에 따라 적합한 형태로 서술하되, 가급적 </w:t>
-      </w:r>
-      <w:proofErr w:type="spellStart"/>
-      <w:r>
-        <w:rPr>
-          <w:rFonts w:ascii="굴림" w:eastAsia="굴림" w:hAnsi="굴림" w:cs="굴림"/>
-          <w:b/>
-          <w:color w:val="CC0000"/>
-        </w:rPr>
-        <w:t>유즈케이스</w:t>
-      </w:r>
-      <w:proofErr w:type="spellEnd"/>
-      <w:r>
-        <w:rPr>
-          <w:rFonts w:ascii="굴림" w:eastAsia="굴림" w:hAnsi="굴림" w:cs="굴림"/>
-          <w:b/>
-          <w:color w:val="CC0000"/>
-        </w:rPr>
-        <w:t xml:space="preserve"> 다이어그램을 사용한다. </w:t>
+        <w:t xml:space="preserve"> </w:t>
       </w:r>
     </w:p>
     <w:p/>
     <w:p>
       <w:pPr>
         <w:pStyle w:val="3"/>
-        <w:ind w:left="200"/>
+        <w:numPr>
+          <w:ilvl w:val="0"/>
+          <w:numId w:val="0"/>
+        </w:numPr>
+        <w:ind w:left="113"/>
+        <w:rPr>
+          <w:b/>
+        </w:rPr>
       </w:pPr>
       <w:bookmarkStart w:id="21" w:name="_Toc35992444"/>
       <w:bookmarkStart w:id="22" w:name="_Toc36009424"/>
       <w:r>
+        <w:rPr>
+          <w:rFonts w:hint="eastAsia"/>
+          <w:b/>
+        </w:rPr>
+        <w:t>2</w:t>
+      </w:r>
+      <w:r>
+        <w:rPr>
+          <w:b/>
+        </w:rPr>
+        <w:t xml:space="preserve">.3.2 </w:t>
+      </w:r>
+      <w:r>
+        <w:rPr>
+          <w:b/>
+        </w:rPr>
         <w:t xml:space="preserve">시스템 </w:t>
       </w:r>
       <w:proofErr w:type="spellStart"/>
       <w:r>
+        <w:rPr>
+          <w:b/>
+        </w:rPr>
         <w:t>비기능</w:t>
       </w:r>
       <w:proofErr w:type="spellEnd"/>
       <w:r>
+        <w:rPr>
+          <w:b/>
+        </w:rPr>
         <w:t>(품질) 요구사항</w:t>
       </w:r>
       <w:bookmarkEnd w:id="21"/>
@@ -12695,6 +12143,7 @@
           <w:b/>
           <w:color w:val="CC0000"/>
         </w:rPr>
+        <w:lastRenderedPageBreak/>
         <w:t>비기능</w:t>
       </w:r>
       <w:proofErr w:type="spellEnd"/>
@@ -12746,12 +12195,12 @@
     <w:p>
       <w:pPr>
         <w:rPr>
-          <w:rFonts w:ascii="Dotum" w:eastAsia="Dotum" w:hAnsi="Dotum"/>
+          <w:rFonts w:ascii="돋움" w:eastAsia="돋움" w:hAnsi="돋움"/>
         </w:rPr>
       </w:pPr>
       <w:r>
         <w:rPr>
-          <w:rFonts w:ascii="Dotum" w:eastAsia="Dotum" w:hAnsi="Dotum" w:hint="eastAsia"/>
+          <w:rFonts w:ascii="돋움" w:eastAsia="돋움" w:hAnsi="돋움" w:hint="eastAsia"/>
         </w:rPr>
         <w:t>측정을 하기 위해 사용자의 스마트폰에서 센서에 대한 권한이 허락되어야 한다.</w:t>
       </w:r>
@@ -12759,12 +12208,12 @@
     <w:p>
       <w:pPr>
         <w:rPr>
-          <w:rFonts w:ascii="Dotum" w:eastAsia="Dotum" w:hAnsi="Dotum"/>
+          <w:rFonts w:ascii="돋움" w:eastAsia="돋움" w:hAnsi="돋움"/>
         </w:rPr>
       </w:pPr>
       <w:r>
         <w:rPr>
-          <w:rFonts w:ascii="Dotum" w:eastAsia="Dotum" w:hAnsi="Dotum" w:hint="eastAsia"/>
+          <w:rFonts w:ascii="돋움" w:eastAsia="돋움" w:hAnsi="돋움" w:hint="eastAsia"/>
         </w:rPr>
         <w:t>정확한 측정을 위해 사용자의 스마트폰이 침대 위에 있어야한다.</w:t>
       </w:r>
@@ -12772,12 +12221,12 @@
     <w:p>
       <w:pPr>
         <w:rPr>
-          <w:rFonts w:ascii="Dotum" w:eastAsia="Dotum" w:hAnsi="Dotum"/>
+          <w:rFonts w:ascii="돋움" w:eastAsia="돋움" w:hAnsi="돋움"/>
         </w:rPr>
       </w:pPr>
       <w:r>
         <w:rPr>
-          <w:rFonts w:ascii="Dotum" w:eastAsia="Dotum" w:hAnsi="Dotum" w:hint="eastAsia"/>
+          <w:rFonts w:ascii="돋움" w:eastAsia="돋움" w:hAnsi="돋움" w:hint="eastAsia"/>
         </w:rPr>
         <w:t>측정이 끊기지 않기 위해 사용자의 스마트폰을 충전하며 수면에 들어야한다.</w:t>
       </w:r>
@@ -12786,27 +12235,40 @@
     <w:p>
       <w:pPr>
         <w:pStyle w:val="3"/>
-        <w:ind w:left="200"/>
+        <w:numPr>
+          <w:ilvl w:val="2"/>
+          <w:numId w:val="13"/>
+        </w:numPr>
+        <w:ind w:leftChars="0"/>
+        <w:rPr>
+          <w:b/>
+        </w:rPr>
       </w:pPr>
       <w:bookmarkStart w:id="23" w:name="_Toc35992445"/>
       <w:bookmarkStart w:id="24" w:name="_Toc36009425"/>
       <w:r>
+        <w:rPr>
+          <w:rFonts w:hint="eastAsia"/>
+          <w:b/>
+        </w:rPr>
+        <w:t xml:space="preserve"> </w:t>
+      </w:r>
+      <w:r>
+        <w:rPr>
+          <w:b/>
+        </w:rPr>
         <w:t>시스템 구조</w:t>
       </w:r>
+      <w:bookmarkStart w:id="25" w:name="_GoBack"/>
       <w:bookmarkEnd w:id="23"/>
       <w:bookmarkEnd w:id="24"/>
+      <w:bookmarkEnd w:id="25"/>
     </w:p>
     <w:p>
-      <w:pPr>
-        <w:rPr>
-          <w:rFonts w:hint="eastAsia"/>
-        </w:rPr>
-      </w:pPr>
       <w:r>
         <w:rPr>
           <w:noProof/>
         </w:rPr>
-        <w:lastRenderedPageBreak/>
         <w:drawing>
           <wp:inline distT="0" distB="0" distL="0" distR="0" wp14:anchorId="631D7060" wp14:editId="4DF61BCD">
             <wp:extent cx="5731510" cy="3223895"/>
@@ -12846,193 +12308,82 @@
     </w:p>
     <w:p>
       <w:pPr>
-        <w:widowControl/>
-        <w:pBdr>
-          <w:top w:val="nil"/>
-          <w:left w:val="nil"/>
-          <w:bottom w:val="nil"/>
-          <w:right w:val="nil"/>
-          <w:between w:val="nil"/>
-        </w:pBdr>
-        <w:spacing w:before="120"/>
-        <w:ind w:left="567" w:hanging="567"/>
-        <w:rPr>
-          <w:rFonts w:ascii="굴림" w:eastAsia="굴림" w:hAnsi="굴림" w:cs="굴림"/>
-          <w:b/>
-          <w:color w:val="CC0000"/>
-          <w:u w:val="single"/>
+        <w:jc w:val="center"/>
+        <w:rPr>
+          <w:rFonts w:hint="eastAsia"/>
         </w:rPr>
       </w:pPr>
       <w:r>
         <w:rPr>
-          <w:rFonts w:ascii="굴림" w:eastAsia="굴림" w:hAnsi="굴림" w:cs="굴림"/>
-          <w:b/>
-          <w:color w:val="CC0000"/>
-        </w:rPr>
-        <w:t xml:space="preserve">시스템의 전체적인 구조를 파악할 수 있는 구조를 도식화하는 아키텍처를 제시하고 아키텍처의 각 구성요소를 설명한다. 시스템이 외부 시스템과 연동된다면, 외부 시스템까지 포함하여 </w:t>
-      </w:r>
-      <w:proofErr w:type="spellStart"/>
-      <w:r>
-        <w:rPr>
-          <w:rFonts w:ascii="굴림" w:eastAsia="굴림" w:hAnsi="굴림" w:cs="굴림"/>
-          <w:b/>
-          <w:color w:val="CC0000"/>
-        </w:rPr>
-        <w:t>도식화한다</w:t>
-      </w:r>
-      <w:proofErr w:type="spellEnd"/>
-      <w:r>
-        <w:rPr>
-          <w:rFonts w:ascii="굴림" w:eastAsia="굴림" w:hAnsi="굴림" w:cs="굴림"/>
-          <w:b/>
-          <w:color w:val="CC0000"/>
-        </w:rPr>
+          <w:rFonts w:hint="eastAsia"/>
+        </w:rPr>
+        <w:t>그림n</w:t>
+      </w:r>
+      <w:r>
         <w:t xml:space="preserve">. </w:t>
       </w:r>
       <w:r>
         <w:rPr>
-          <w:rFonts w:ascii="굴림" w:eastAsia="굴림" w:hAnsi="굴림" w:cs="굴림"/>
-          <w:b/>
-          <w:color w:val="CC0000"/>
-          <w:u w:val="single"/>
-        </w:rPr>
-        <w:t xml:space="preserve">아키텍처는 지속적으로 변경될 수 있으나, 현재 계획서에서 포함하고 있는 기능 및 비기능적 요구사항은 모두 반영된 구조를 제시하여야 한다. </w:t>
+          <w:rFonts w:hint="eastAsia"/>
+        </w:rPr>
+        <w:t>시스템 구조</w:t>
       </w:r>
     </w:p>
     <w:p>
       <w:pPr>
-        <w:widowControl/>
-        <w:pBdr>
-          <w:top w:val="nil"/>
-          <w:left w:val="nil"/>
-          <w:bottom w:val="nil"/>
-          <w:right w:val="nil"/>
-          <w:between w:val="nil"/>
-        </w:pBdr>
-        <w:spacing w:before="120"/>
-        <w:ind w:left="567" w:hanging="567"/>
-        <w:rPr>
-          <w:rFonts w:ascii="굴림" w:eastAsia="굴림" w:hAnsi="굴림" w:cs="굴림"/>
-          <w:b/>
-          <w:color w:val="CC0000"/>
+        <w:rPr>
+          <w:rFonts w:ascii="Arial" w:eastAsiaTheme="minorEastAsia" w:hAnsi="Arial" w:cs="Arial"/>
+          <w:color w:val="000000"/>
+          <w:sz w:val="22"/>
+          <w:szCs w:val="22"/>
         </w:rPr>
       </w:pPr>
-      <w:r>
-        <w:rPr>
-          <w:rFonts w:ascii="굴림" w:eastAsia="굴림" w:hAnsi="굴림" w:cs="굴림"/>
-          <w:b/>
-          <w:color w:val="CC0000"/>
-        </w:rPr>
-        <w:t>참고 문서</w:t>
-      </w:r>
     </w:p>
     <w:p>
       <w:pPr>
-        <w:widowControl/>
-        <w:numPr>
-          <w:ilvl w:val="0"/>
-          <w:numId w:val="3"/>
-        </w:numPr>
-        <w:pBdr>
-          <w:top w:val="nil"/>
-          <w:left w:val="nil"/>
-          <w:bottom w:val="nil"/>
-          <w:right w:val="nil"/>
-          <w:between w:val="nil"/>
-        </w:pBdr>
-        <w:spacing w:before="120" w:after="240"/>
-        <w:rPr>
-          <w:rFonts w:ascii="굴림" w:eastAsia="굴림" w:hAnsi="굴림" w:cs="굴림"/>
-          <w:color w:val="C0504D"/>
-          <w:sz w:val="22"/>
-          <w:szCs w:val="22"/>
-        </w:rPr>
-      </w:pPr>
-      <w:hyperlink r:id="rId12">
-        <w:r>
-          <w:rPr>
-            <w:rFonts w:ascii="굴림" w:eastAsia="굴림" w:hAnsi="굴림" w:cs="굴림"/>
-            <w:color w:val="C0504D"/>
-            <w:sz w:val="22"/>
-            <w:szCs w:val="22"/>
-            <w:u w:val="single"/>
-          </w:rPr>
-          <w:t>http://capstone.cs.kookmin.a</w:t>
-        </w:r>
-        <w:r>
-          <w:rPr>
-            <w:rFonts w:ascii="굴림" w:eastAsia="굴림" w:hAnsi="굴림" w:cs="굴림"/>
-            <w:color w:val="C0504D"/>
-            <w:sz w:val="22"/>
-            <w:szCs w:val="22"/>
-            <w:u w:val="single"/>
-          </w:rPr>
-          <w:t>c</w:t>
-        </w:r>
-        <w:r>
-          <w:rPr>
-            <w:rFonts w:ascii="굴림" w:eastAsia="굴림" w:hAnsi="굴림" w:cs="굴림"/>
-            <w:color w:val="C0504D"/>
-            <w:sz w:val="22"/>
-            <w:szCs w:val="22"/>
-            <w:u w:val="single"/>
-          </w:rPr>
-          <w:t>.kr/gongjisahang-1/swg</w:t>
-        </w:r>
-        <w:r>
-          <w:rPr>
-            <w:rFonts w:ascii="굴림" w:eastAsia="굴림" w:hAnsi="굴림" w:cs="굴림"/>
-            <w:color w:val="C0504D"/>
-            <w:sz w:val="22"/>
-            <w:szCs w:val="22"/>
-            <w:u w:val="single"/>
-          </w:rPr>
-          <w:t>o</w:t>
-        </w:r>
-        <w:r>
-          <w:rPr>
-            <w:rFonts w:ascii="굴림" w:eastAsia="굴림" w:hAnsi="굴림" w:cs="굴림"/>
-            <w:color w:val="C0504D"/>
-            <w:sz w:val="22"/>
-            <w:szCs w:val="22"/>
-            <w:u w:val="single"/>
-          </w:rPr>
-          <w:t>nghagteuggang</w:t>
-        </w:r>
-      </w:hyperlink>
-    </w:p>
-    <w:p>
-      <w:pPr>
-        <w:rPr>
-          <w:rFonts w:ascii="Arial" w:eastAsia="Arial" w:hAnsi="Arial" w:cs="Arial"/>
+        <w:rPr>
+          <w:rFonts w:ascii="Arial" w:eastAsiaTheme="minorEastAsia" w:hAnsi="Arial" w:cs="Arial" w:hint="eastAsia"/>
           <w:color w:val="000000"/>
           <w:sz w:val="22"/>
           <w:szCs w:val="22"/>
         </w:rPr>
       </w:pPr>
-      <w:r>
-        <w:rPr>
-          <w:rFonts w:ascii="Arial" w:eastAsia="Arial" w:hAnsi="Arial" w:cs="Arial"/>
-          <w:color w:val="000000"/>
-          <w:sz w:val="22"/>
-          <w:szCs w:val="22"/>
-        </w:rPr>
-        <w:br w:type="page"/>
-      </w:r>
     </w:p>
     <w:p>
       <w:pPr>
         <w:pStyle w:val="3"/>
+        <w:numPr>
+          <w:ilvl w:val="0"/>
+          <w:numId w:val="0"/>
+        </w:numPr>
         <w:ind w:left="200"/>
+        <w:rPr>
+          <w:b/>
+        </w:rPr>
       </w:pPr>
-      <w:bookmarkStart w:id="25" w:name="_Toc35992446"/>
-      <w:bookmarkStart w:id="26" w:name="_Toc36009426"/>
-      <w:r>
-        <w:lastRenderedPageBreak/>
+      <w:bookmarkStart w:id="26" w:name="_Toc35992446"/>
+      <w:bookmarkStart w:id="27" w:name="_Toc36009426"/>
+      <w:r>
+        <w:rPr>
+          <w:rFonts w:hint="eastAsia"/>
+          <w:b/>
+        </w:rPr>
+        <w:t>2</w:t>
+      </w:r>
+      <w:r>
+        <w:rPr>
+          <w:b/>
+        </w:rPr>
+        <w:t xml:space="preserve">.3.4 </w:t>
+      </w:r>
+      <w:r>
+        <w:rPr>
+          <w:b/>
+        </w:rPr>
         <w:t>결과물 목록 및 상세 사양</w:t>
       </w:r>
-      <w:bookmarkEnd w:id="25"/>
       <w:bookmarkEnd w:id="26"/>
+      <w:bookmarkEnd w:id="27"/>
     </w:p>
     <w:p>
       <w:pPr>
@@ -13111,8 +12462,8 @@
                 <w:szCs w:val="22"/>
               </w:rPr>
             </w:pPr>
-            <w:bookmarkStart w:id="27" w:name="_heading=h.4d34og8" w:colFirst="0" w:colLast="0"/>
-            <w:bookmarkEnd w:id="27"/>
+            <w:bookmarkStart w:id="28" w:name="_heading=h.4d34og8" w:colFirst="0" w:colLast="0"/>
+            <w:bookmarkEnd w:id="28"/>
             <w:proofErr w:type="spellStart"/>
             <w:r>
               <w:rPr>
@@ -13412,17 +12763,8 @@
                 <w:rFonts w:ascii="굴림" w:eastAsia="굴림" w:hAnsi="굴림" w:cs="굴림" w:hint="eastAsia"/>
                 <w:color w:val="000000"/>
               </w:rPr>
-              <w:t>움직임)</w:t>
-            </w:r>
-            <w:proofErr w:type="spellStart"/>
-            <w:r>
-              <w:rPr>
-                <w:rFonts w:ascii="굴림" w:eastAsia="굴림" w:hAnsi="굴림" w:cs="굴림" w:hint="eastAsia"/>
-                <w:color w:val="000000"/>
-              </w:rPr>
-              <w:t>를</w:t>
-            </w:r>
-            <w:proofErr w:type="spellEnd"/>
+              <w:t>움직임)를</w:t>
+            </w:r>
             <w:r>
               <w:rPr>
                 <w:rFonts w:ascii="굴림" w:eastAsia="굴림" w:hAnsi="굴림" w:cs="굴림"/>
@@ -13545,7 +12887,7 @@
               <w:ind w:left="113" w:hanging="113"/>
               <w:jc w:val="center"/>
               <w:rPr>
-                <w:rFonts w:ascii="굴림" w:eastAsia="굴림" w:hAnsi="굴림" w:cs="굴림" w:hint="eastAsia"/>
+                <w:rFonts w:ascii="굴림" w:eastAsia="굴림" w:hAnsi="굴림" w:cs="굴림"/>
                 <w:i/>
                 <w:color w:val="000000"/>
               </w:rPr>
@@ -13580,7 +12922,7 @@
               <w:ind w:left="113" w:hanging="113"/>
               <w:jc w:val="center"/>
               <w:rPr>
-                <w:rFonts w:ascii="굴림" w:eastAsia="굴림" w:hAnsi="굴림" w:cs="굴림" w:hint="eastAsia"/>
+                <w:rFonts w:ascii="굴림" w:eastAsia="굴림" w:hAnsi="굴림" w:cs="굴림"/>
                 <w:color w:val="000000"/>
               </w:rPr>
             </w:pPr>
@@ -13751,7 +13093,7 @@
               <w:ind w:left="113" w:hanging="113"/>
               <w:jc w:val="center"/>
               <w:rPr>
-                <w:rFonts w:ascii="굴림" w:eastAsia="굴림" w:hAnsi="굴림" w:cs="굴림" w:hint="eastAsia"/>
+                <w:rFonts w:ascii="굴림" w:eastAsia="굴림" w:hAnsi="굴림" w:cs="굴림"/>
                 <w:color w:val="000000"/>
               </w:rPr>
             </w:pPr>
@@ -13798,7 +13140,7 @@
               <w:ind w:left="113" w:hanging="113"/>
               <w:jc w:val="center"/>
               <w:rPr>
-                <w:rFonts w:ascii="굴림" w:eastAsia="굴림" w:hAnsi="굴림" w:cs="굴림" w:hint="eastAsia"/>
+                <w:rFonts w:ascii="굴림" w:eastAsia="굴림" w:hAnsi="굴림" w:cs="굴림"/>
                 <w:color w:val="000000"/>
               </w:rPr>
             </w:pPr>
@@ -13859,7 +13201,7 @@
               <w:ind w:left="113" w:hanging="113"/>
               <w:jc w:val="center"/>
               <w:rPr>
-                <w:rFonts w:ascii="굴림" w:eastAsia="굴림" w:hAnsi="굴림" w:cs="굴림" w:hint="eastAsia"/>
+                <w:rFonts w:ascii="굴림" w:eastAsia="굴림" w:hAnsi="굴림" w:cs="굴림"/>
                 <w:color w:val="000000"/>
               </w:rPr>
             </w:pPr>
@@ -13892,7 +13234,7 @@
               <w:ind w:hanging="113"/>
               <w:jc w:val="center"/>
               <w:rPr>
-                <w:rFonts w:ascii="굴림" w:eastAsia="굴림" w:hAnsi="굴림" w:cs="굴림" w:hint="eastAsia"/>
+                <w:rFonts w:ascii="굴림" w:eastAsia="굴림" w:hAnsi="굴림" w:cs="굴림"/>
                 <w:i/>
                 <w:color w:val="000000"/>
               </w:rPr>
@@ -13927,7 +13269,7 @@
               <w:ind w:left="113" w:hanging="113"/>
               <w:jc w:val="center"/>
               <w:rPr>
-                <w:rFonts w:ascii="굴림" w:eastAsia="굴림" w:hAnsi="굴림" w:cs="굴림" w:hint="eastAsia"/>
+                <w:rFonts w:ascii="굴림" w:eastAsia="굴림" w:hAnsi="굴림" w:cs="굴림"/>
                 <w:color w:val="000000"/>
               </w:rPr>
             </w:pPr>
@@ -14018,7 +13360,7 @@
               <w:ind w:left="113" w:hanging="113"/>
               <w:jc w:val="center"/>
               <w:rPr>
-                <w:rFonts w:ascii="굴림" w:eastAsia="굴림" w:hAnsi="굴림" w:cs="굴림" w:hint="eastAsia"/>
+                <w:rFonts w:ascii="굴림" w:eastAsia="굴림" w:hAnsi="굴림" w:cs="굴림"/>
                 <w:color w:val="000000"/>
               </w:rPr>
             </w:pPr>
@@ -14105,7 +13447,7 @@
               <w:ind w:left="113" w:hanging="113"/>
               <w:jc w:val="center"/>
               <w:rPr>
-                <w:rFonts w:ascii="굴림" w:eastAsia="굴림" w:hAnsi="굴림" w:cs="굴림" w:hint="eastAsia"/>
+                <w:rFonts w:ascii="굴림" w:eastAsia="굴림" w:hAnsi="굴림" w:cs="굴림"/>
                 <w:i/>
                 <w:color w:val="000000"/>
               </w:rPr>
@@ -14140,7 +13482,7 @@
               <w:ind w:left="113" w:hanging="113"/>
               <w:jc w:val="center"/>
               <w:rPr>
-                <w:rFonts w:ascii="굴림" w:eastAsia="굴림" w:hAnsi="굴림" w:cs="굴림" w:hint="eastAsia"/>
+                <w:rFonts w:ascii="굴림" w:eastAsia="굴림" w:hAnsi="굴림" w:cs="굴림"/>
                 <w:color w:val="000000"/>
               </w:rPr>
             </w:pPr>
@@ -14214,7 +13556,7 @@
               <w:ind w:left="113" w:hanging="113"/>
               <w:jc w:val="center"/>
               <w:rPr>
-                <w:rFonts w:ascii="굴림" w:eastAsia="굴림" w:hAnsi="굴림" w:cs="굴림" w:hint="eastAsia"/>
+                <w:rFonts w:ascii="굴림" w:eastAsia="굴림" w:hAnsi="굴림" w:cs="굴림"/>
                 <w:color w:val="000000"/>
               </w:rPr>
             </w:pPr>
@@ -14284,15 +13626,16 @@
               <w:ind w:left="113" w:hanging="113"/>
               <w:jc w:val="center"/>
               <w:rPr>
+                <w:rFonts w:ascii="굴림" w:eastAsia="굴림" w:hAnsi="굴림" w:cs="굴림"/>
+                <w:color w:val="000000"/>
+              </w:rPr>
+            </w:pPr>
+            <w:r>
+              <w:rPr>
                 <w:rFonts w:ascii="굴림" w:eastAsia="굴림" w:hAnsi="굴림" w:cs="굴림" w:hint="eastAsia"/>
                 <w:color w:val="000000"/>
               </w:rPr>
-            </w:pPr>
-            <w:r>
-              <w:rPr>
-                <w:rFonts w:ascii="굴림" w:eastAsia="굴림" w:hAnsi="굴림" w:cs="굴림" w:hint="eastAsia"/>
-                <w:color w:val="000000"/>
-              </w:rPr>
+              <w:lastRenderedPageBreak/>
               <w:t>출력</w:t>
             </w:r>
           </w:p>
@@ -14317,7 +13660,7 @@
               <w:ind w:left="113" w:hanging="113"/>
               <w:jc w:val="center"/>
               <w:rPr>
-                <w:rFonts w:ascii="굴림" w:eastAsia="굴림" w:hAnsi="굴림" w:cs="굴림" w:hint="eastAsia"/>
+                <w:rFonts w:ascii="굴림" w:eastAsia="굴림" w:hAnsi="굴림" w:cs="굴림"/>
                 <w:i/>
                 <w:color w:val="000000"/>
               </w:rPr>
@@ -14352,7 +13695,7 @@
               <w:ind w:left="113" w:hanging="113"/>
               <w:jc w:val="center"/>
               <w:rPr>
-                <w:rFonts w:ascii="굴림" w:eastAsia="굴림" w:hAnsi="굴림" w:cs="굴림" w:hint="eastAsia"/>
+                <w:rFonts w:ascii="굴림" w:eastAsia="굴림" w:hAnsi="굴림" w:cs="굴림"/>
                 <w:color w:val="000000"/>
               </w:rPr>
             </w:pPr>
@@ -14411,7 +13754,7 @@
               <w:ind w:left="113" w:hanging="113"/>
               <w:jc w:val="center"/>
               <w:rPr>
-                <w:rFonts w:ascii="굴림" w:eastAsia="굴림" w:hAnsi="굴림" w:cs="굴림" w:hint="eastAsia"/>
+                <w:rFonts w:ascii="굴림" w:eastAsia="굴림" w:hAnsi="굴림" w:cs="굴림"/>
                 <w:color w:val="000000"/>
               </w:rPr>
             </w:pPr>
@@ -14498,7 +13841,7 @@
               <w:ind w:left="113" w:hanging="113"/>
               <w:jc w:val="center"/>
               <w:rPr>
-                <w:rFonts w:ascii="굴림" w:eastAsia="굴림" w:hAnsi="굴림" w:cs="굴림" w:hint="eastAsia"/>
+                <w:rFonts w:ascii="굴림" w:eastAsia="굴림" w:hAnsi="굴림" w:cs="굴림"/>
                 <w:i/>
                 <w:color w:val="000000"/>
               </w:rPr>
@@ -14533,7 +13876,7 @@
               <w:ind w:left="113" w:hanging="113"/>
               <w:jc w:val="center"/>
               <w:rPr>
-                <w:rFonts w:ascii="굴림" w:eastAsia="굴림" w:hAnsi="굴림" w:cs="굴림" w:hint="eastAsia"/>
+                <w:rFonts w:ascii="굴림" w:eastAsia="굴림" w:hAnsi="굴림" w:cs="굴림"/>
                 <w:color w:val="000000"/>
               </w:rPr>
             </w:pPr>
@@ -14592,7 +13935,7 @@
               <w:ind w:left="113" w:hanging="113"/>
               <w:jc w:val="center"/>
               <w:rPr>
-                <w:rFonts w:ascii="굴림" w:eastAsia="굴림" w:hAnsi="굴림" w:cs="굴림" w:hint="eastAsia"/>
+                <w:rFonts w:ascii="굴림" w:eastAsia="굴림" w:hAnsi="굴림" w:cs="굴림"/>
                 <w:color w:val="000000"/>
               </w:rPr>
             </w:pPr>
@@ -14639,13 +13982,13 @@
       <w:pPr>
         <w:pStyle w:val="2"/>
       </w:pPr>
-      <w:bookmarkStart w:id="28" w:name="_Toc35992447"/>
-      <w:bookmarkStart w:id="29" w:name="_Toc36009427"/>
+      <w:bookmarkStart w:id="29" w:name="_Toc35992447"/>
+      <w:bookmarkStart w:id="30" w:name="_Toc36009427"/>
       <w:r>
         <w:t>기대효과 및 활용방안</w:t>
       </w:r>
-      <w:bookmarkEnd w:id="28"/>
       <w:bookmarkEnd w:id="29"/>
+      <w:bookmarkEnd w:id="30"/>
     </w:p>
     <w:p>
       <w:pPr>
@@ -14653,12 +13996,12 @@
         <w:ind w:firstLineChars="50" w:firstLine="100"/>
         <w:jc w:val="left"/>
         <w:rPr>
-          <w:rFonts w:ascii="Dotum" w:eastAsia="Dotum" w:hAnsi="Dotum"/>
+          <w:rFonts w:ascii="돋움" w:eastAsia="돋움" w:hAnsi="돋움"/>
         </w:rPr>
       </w:pPr>
       <w:r>
         <w:rPr>
-          <w:rFonts w:ascii="Dotum" w:eastAsia="Dotum" w:hAnsi="Dotum" w:hint="eastAsia"/>
+          <w:rFonts w:ascii="돋움" w:eastAsia="돋움" w:hAnsi="돋움" w:hint="eastAsia"/>
         </w:rPr>
         <w:t>본 프로젝트는 현대 사회에 많이 발생하고 있는 수면장애를 자각 및 개선할 수 있는 솔루션을 제공함으로써 여러 이점을 기대할 수 있다.</w:t>
       </w:r>
@@ -14668,7 +14011,7 @@
         <w:widowControl/>
         <w:jc w:val="left"/>
         <w:rPr>
-          <w:rFonts w:ascii="Dotum" w:eastAsia="Dotum" w:hAnsi="Dotum"/>
+          <w:rFonts w:ascii="돋움" w:eastAsia="돋움" w:hAnsi="돋움"/>
         </w:rPr>
       </w:pPr>
     </w:p>
@@ -14678,24 +14021,24 @@
         <w:spacing w:line="360" w:lineRule="auto"/>
         <w:jc w:val="left"/>
         <w:rPr>
-          <w:rFonts w:ascii="Dotum" w:eastAsia="Dotum" w:hAnsi="Dotum"/>
+          <w:rFonts w:ascii="돋움" w:eastAsia="돋움" w:hAnsi="돋움"/>
         </w:rPr>
       </w:pPr>
       <w:r>
         <w:rPr>
-          <w:rFonts w:ascii="Dotum" w:eastAsia="Dotum" w:hAnsi="Dotum" w:hint="eastAsia"/>
+          <w:rFonts w:ascii="돋움" w:eastAsia="돋움" w:hAnsi="돋움" w:hint="eastAsia"/>
         </w:rPr>
         <w:t>1</w:t>
       </w:r>
       <w:r>
         <w:rPr>
-          <w:rFonts w:ascii="Dotum" w:eastAsia="Dotum" w:hAnsi="Dotum"/>
+          <w:rFonts w:ascii="돋움" w:eastAsia="돋움" w:hAnsi="돋움"/>
         </w:rPr>
         <w:t xml:space="preserve">) </w:t>
       </w:r>
       <w:r>
         <w:rPr>
-          <w:rFonts w:ascii="Dotum" w:eastAsia="Dotum" w:hAnsi="Dotum" w:hint="eastAsia"/>
+          <w:rFonts w:ascii="돋움" w:eastAsia="돋움" w:hAnsi="돋움" w:hint="eastAsia"/>
         </w:rPr>
         <w:t>생활 속에서 수면 패턴을 대략적으로 파악함으로써 수면 장애 자가진단이 가능하다.</w:t>
       </w:r>
@@ -14706,42 +14049,42 @@
         <w:spacing w:line="360" w:lineRule="auto"/>
         <w:jc w:val="left"/>
         <w:rPr>
-          <w:rFonts w:ascii="Dotum" w:eastAsia="Dotum" w:hAnsi="Dotum"/>
+          <w:rFonts w:ascii="돋움" w:eastAsia="돋움" w:hAnsi="돋움"/>
         </w:rPr>
       </w:pPr>
       <w:r>
         <w:rPr>
-          <w:rFonts w:ascii="Dotum" w:eastAsia="Dotum" w:hAnsi="Dotum"/>
+          <w:rFonts w:ascii="돋움" w:eastAsia="돋움" w:hAnsi="돋움"/>
         </w:rPr>
         <w:t>2)</w:t>
       </w:r>
       <w:r>
         <w:rPr>
-          <w:rFonts w:ascii="Dotum" w:eastAsia="Dotum" w:hAnsi="Dotum" w:hint="eastAsia"/>
+          <w:rFonts w:ascii="돋움" w:eastAsia="돋움" w:hAnsi="돋움" w:hint="eastAsia"/>
         </w:rPr>
         <w:t xml:space="preserve"> 수면다원검사 같은 고비용,</w:t>
       </w:r>
       <w:r>
         <w:rPr>
-          <w:rFonts w:ascii="Dotum" w:eastAsia="Dotum" w:hAnsi="Dotum"/>
+          <w:rFonts w:ascii="돋움" w:eastAsia="돋움" w:hAnsi="돋움"/>
         </w:rPr>
         <w:t xml:space="preserve"> </w:t>
       </w:r>
       <w:r>
         <w:rPr>
-          <w:rFonts w:ascii="Dotum" w:eastAsia="Dotum" w:hAnsi="Dotum" w:hint="eastAsia"/>
+          <w:rFonts w:ascii="돋움" w:eastAsia="돋움" w:hAnsi="돋움" w:hint="eastAsia"/>
         </w:rPr>
         <w:t>시공간의 제약,</w:t>
       </w:r>
       <w:r>
         <w:rPr>
-          <w:rFonts w:ascii="Dotum" w:eastAsia="Dotum" w:hAnsi="Dotum"/>
+          <w:rFonts w:ascii="돋움" w:eastAsia="돋움" w:hAnsi="돋움"/>
         </w:rPr>
         <w:t xml:space="preserve"> </w:t>
       </w:r>
       <w:r>
         <w:rPr>
-          <w:rFonts w:ascii="Dotum" w:eastAsia="Dotum" w:hAnsi="Dotum" w:hint="eastAsia"/>
+          <w:rFonts w:ascii="돋움" w:eastAsia="돋움" w:hAnsi="돋움" w:hint="eastAsia"/>
         </w:rPr>
         <w:t>장기추적불가능 등의 단점을 보완할 수 있다.</w:t>
       </w:r>
@@ -14752,44 +14095,44 @@
         <w:spacing w:line="360" w:lineRule="auto"/>
         <w:jc w:val="left"/>
         <w:rPr>
-          <w:rFonts w:ascii="Dotum" w:eastAsia="Dotum" w:hAnsi="Dotum"/>
+          <w:rFonts w:ascii="돋움" w:eastAsia="돋움" w:hAnsi="돋움"/>
         </w:rPr>
       </w:pPr>
       <w:r>
         <w:rPr>
-          <w:rFonts w:ascii="Dotum" w:eastAsia="Dotum" w:hAnsi="Dotum"/>
+          <w:rFonts w:ascii="돋움" w:eastAsia="돋움" w:hAnsi="돋움"/>
         </w:rPr>
         <w:t xml:space="preserve">3) </w:t>
       </w:r>
       <w:r>
         <w:rPr>
-          <w:rFonts w:ascii="Dotum" w:eastAsia="Dotum" w:hAnsi="Dotum" w:hint="eastAsia"/>
+          <w:rFonts w:ascii="돋움" w:eastAsia="돋움" w:hAnsi="돋움" w:hint="eastAsia"/>
         </w:rPr>
         <w:t>자신의 수면 패턴,</w:t>
       </w:r>
       <w:r>
         <w:rPr>
-          <w:rFonts w:ascii="Dotum" w:eastAsia="Dotum" w:hAnsi="Dotum"/>
+          <w:rFonts w:ascii="돋움" w:eastAsia="돋움" w:hAnsi="돋움"/>
         </w:rPr>
         <w:t xml:space="preserve"> </w:t>
       </w:r>
       <w:r>
         <w:rPr>
-          <w:rFonts w:ascii="Dotum" w:eastAsia="Dotum" w:hAnsi="Dotum" w:hint="eastAsia"/>
+          <w:rFonts w:ascii="돋움" w:eastAsia="돋움" w:hAnsi="돋움" w:hint="eastAsia"/>
         </w:rPr>
         <w:t xml:space="preserve">생활 패턴에 맞는 </w:t>
       </w:r>
       <w:proofErr w:type="spellStart"/>
       <w:r>
         <w:rPr>
-          <w:rFonts w:ascii="Dotum" w:eastAsia="Dotum" w:hAnsi="Dotum" w:hint="eastAsia"/>
+          <w:rFonts w:ascii="돋움" w:eastAsia="돋움" w:hAnsi="돋움" w:hint="eastAsia"/>
         </w:rPr>
         <w:t>알람을</w:t>
       </w:r>
       <w:proofErr w:type="spellEnd"/>
       <w:r>
         <w:rPr>
-          <w:rFonts w:ascii="Dotum" w:eastAsia="Dotum" w:hAnsi="Dotum" w:hint="eastAsia"/>
+          <w:rFonts w:ascii="돋움" w:eastAsia="돋움" w:hAnsi="돋움" w:hint="eastAsia"/>
         </w:rPr>
         <w:t xml:space="preserve"> 제공함으로써 효율적인 수면이 가능하다.</w:t>
       </w:r>
@@ -14800,24 +14143,24 @@
         <w:spacing w:line="360" w:lineRule="auto"/>
         <w:jc w:val="left"/>
         <w:rPr>
-          <w:rFonts w:ascii="Dotum" w:eastAsia="Dotum" w:hAnsi="Dotum"/>
+          <w:rFonts w:ascii="돋움" w:eastAsia="돋움" w:hAnsi="돋움"/>
         </w:rPr>
       </w:pPr>
       <w:r>
         <w:rPr>
-          <w:rFonts w:ascii="Dotum" w:eastAsia="Dotum" w:hAnsi="Dotum"/>
+          <w:rFonts w:ascii="돋움" w:eastAsia="돋움" w:hAnsi="돋움"/>
         </w:rPr>
         <w:t xml:space="preserve">4) </w:t>
       </w:r>
       <w:r>
         <w:rPr>
-          <w:rFonts w:ascii="Dotum" w:eastAsia="Dotum" w:hAnsi="Dotum" w:hint="eastAsia"/>
+          <w:rFonts w:ascii="돋움" w:eastAsia="돋움" w:hAnsi="돋움" w:hint="eastAsia"/>
         </w:rPr>
         <w:t>수면에 영향을 주는 요소들의 가중치를 개인별로 파악이 가능하다.</w:t>
       </w:r>
       <w:r>
         <w:rPr>
-          <w:rFonts w:ascii="Dotum" w:eastAsia="Dotum" w:hAnsi="Dotum"/>
+          <w:rFonts w:ascii="돋움" w:eastAsia="돋움" w:hAnsi="돋움"/>
         </w:rPr>
         <w:t xml:space="preserve"> </w:t>
       </w:r>
@@ -14843,144 +14186,30 @@
       <w:pPr>
         <w:pStyle w:val="1"/>
       </w:pPr>
-      <w:bookmarkStart w:id="30" w:name="_Toc35992448"/>
-      <w:bookmarkStart w:id="31" w:name="_Toc36009428"/>
+      <w:bookmarkStart w:id="31" w:name="_Toc35992448"/>
+      <w:bookmarkStart w:id="32" w:name="_Toc36009428"/>
       <w:r>
         <w:lastRenderedPageBreak/>
         <w:t>배경 기술</w:t>
       </w:r>
-      <w:bookmarkEnd w:id="30"/>
       <w:bookmarkEnd w:id="31"/>
+      <w:bookmarkEnd w:id="32"/>
     </w:p>
-    <w:p>
-      <w:pPr>
-        <w:rPr>
-          <w:rFonts w:hint="eastAsia"/>
-        </w:rPr>
-      </w:pPr>
-    </w:p>
+    <w:p/>
     <w:p>
       <w:pPr>
         <w:pStyle w:val="2"/>
+        <w:rPr>
+          <w:rFonts w:hint="eastAsia"/>
+        </w:rPr>
       </w:pPr>
-      <w:bookmarkStart w:id="32" w:name="_Toc35992449"/>
-      <w:bookmarkStart w:id="33" w:name="_Toc36009429"/>
+      <w:bookmarkStart w:id="33" w:name="_Toc35992449"/>
+      <w:bookmarkStart w:id="34" w:name="_Toc36009429"/>
       <w:r>
         <w:t>기술적 요구사항</w:t>
       </w:r>
-      <w:bookmarkEnd w:id="32"/>
       <w:bookmarkEnd w:id="33"/>
-    </w:p>
-    <w:p>
-      <w:pPr>
-        <w:ind w:left="600"/>
-        <w:rPr>
-          <w:rFonts w:ascii="굴림" w:eastAsia="굴림" w:hAnsi="굴림" w:cs="굴림"/>
-          <w:b/>
-          <w:color w:val="FF0000"/>
-        </w:rPr>
-      </w:pPr>
-      <w:r>
-        <w:rPr>
-          <w:rFonts w:ascii="굴림" w:eastAsia="굴림" w:hAnsi="굴림" w:cs="굴림"/>
-          <w:b/>
-          <w:color w:val="FF0000"/>
-        </w:rPr>
-        <w:t>프로젝트의 결과물의 기술적인 요구 사항을 모두 나열한다.</w:t>
-      </w:r>
-    </w:p>
-    <w:p>
-      <w:pPr>
-        <w:ind w:left="600"/>
-        <w:rPr>
-          <w:rFonts w:ascii="굴림" w:eastAsia="굴림" w:hAnsi="굴림" w:cs="굴림"/>
-          <w:b/>
-          <w:color w:val="FF0000"/>
-        </w:rPr>
-      </w:pPr>
-    </w:p>
-    <w:p>
-      <w:pPr>
-        <w:ind w:left="600"/>
-        <w:rPr>
-          <w:rFonts w:ascii="굴림" w:eastAsia="굴림" w:hAnsi="굴림" w:cs="굴림"/>
-          <w:b/>
-          <w:color w:val="FF0000"/>
-        </w:rPr>
-      </w:pPr>
-      <w:r>
-        <w:rPr>
-          <w:rFonts w:ascii="굴림" w:eastAsia="굴림" w:hAnsi="굴림" w:cs="굴림"/>
-          <w:b/>
-          <w:color w:val="FF0000"/>
-        </w:rPr>
-        <w:t>프로젝트를 개발하는 데 필요한 개발 환경과, 프로젝트 결과물을 확인할 수 있는 환경을 나누어 기술한다.</w:t>
-      </w:r>
-    </w:p>
-    <w:p>
-      <w:pPr>
-        <w:ind w:left="600"/>
-        <w:rPr>
-          <w:rFonts w:ascii="굴림" w:eastAsia="굴림" w:hAnsi="굴림" w:cs="굴림"/>
-          <w:b/>
-          <w:color w:val="FF0000"/>
-        </w:rPr>
-      </w:pPr>
-    </w:p>
-    <w:p>
-      <w:pPr>
-        <w:ind w:left="600"/>
-        <w:rPr>
-          <w:rFonts w:ascii="굴림" w:eastAsia="굴림" w:hAnsi="굴림" w:cs="굴림"/>
-          <w:b/>
-          <w:color w:val="FF0000"/>
-        </w:rPr>
-      </w:pPr>
-      <w:r>
-        <w:rPr>
-          <w:rFonts w:ascii="굴림" w:eastAsia="굴림" w:hAnsi="굴림" w:cs="굴림"/>
-          <w:b/>
-          <w:color w:val="FF0000"/>
-        </w:rPr>
-        <w:t>개발 환경은 개발에 필요한 운영체제 환경, 컴파일 환경, 개발 언어, 언어의 문법적 요구사항을 기술한다.</w:t>
-      </w:r>
-    </w:p>
-    <w:p>
-      <w:pPr>
-        <w:ind w:left="600"/>
-        <w:rPr>
-          <w:rFonts w:ascii="굴림" w:eastAsia="굴림" w:hAnsi="굴림" w:cs="굴림"/>
-          <w:b/>
-          <w:color w:val="FF0000"/>
-        </w:rPr>
-      </w:pPr>
-    </w:p>
-    <w:p>
-      <w:pPr>
-        <w:ind w:left="600"/>
-        <w:rPr>
-          <w:rFonts w:ascii="굴림" w:eastAsia="굴림" w:hAnsi="굴림" w:cs="굴림"/>
-          <w:b/>
-          <w:color w:val="FF0000"/>
-        </w:rPr>
-      </w:pPr>
-      <w:r>
-        <w:rPr>
-          <w:rFonts w:ascii="굴림" w:eastAsia="굴림" w:hAnsi="굴림" w:cs="굴림"/>
-          <w:b/>
-          <w:color w:val="FF0000"/>
-        </w:rPr>
-        <w:t>프로젝트 결과물 확인 환경은 동작시킬 수 있는 운영체제 환경, 미리 설치되어 있어야 하는 소프트웨어 및 라이브러리를 기술한다. 서버 환경의 경우 서버의 구성 방법에 대해서 기술해야 한다.</w:t>
-      </w:r>
-    </w:p>
-    <w:p>
-      <w:pPr>
-        <w:ind w:left="600"/>
-        <w:rPr>
-          <w:rFonts w:ascii="굴림" w:eastAsia="굴림" w:hAnsi="굴림" w:cs="굴림"/>
-          <w:color w:val="FF0000"/>
-        </w:rPr>
-      </w:pPr>
+      <w:bookmarkEnd w:id="34"/>
     </w:p>
     <w:p>
       <w:pPr>
@@ -14994,25 +14223,152 @@
     <w:p>
       <w:pPr>
         <w:pStyle w:val="3"/>
+        <w:numPr>
+          <w:ilvl w:val="0"/>
+          <w:numId w:val="0"/>
+        </w:numPr>
         <w:ind w:left="200"/>
+        <w:rPr>
+          <w:b/>
+        </w:rPr>
       </w:pPr>
-      <w:bookmarkStart w:id="34" w:name="_Toc35992450"/>
-      <w:bookmarkStart w:id="35" w:name="_Toc36009430"/>
-      <w:r>
-        <w:rPr>
-          <w:rFonts w:hint="eastAsia"/>
+      <w:bookmarkStart w:id="35" w:name="_Toc35992450"/>
+      <w:bookmarkStart w:id="36" w:name="_Toc36009430"/>
+      <w:r>
+        <w:rPr>
+          <w:rFonts w:hint="eastAsia"/>
+          <w:b/>
+        </w:rPr>
+        <w:t>3</w:t>
+      </w:r>
+      <w:r>
+        <w:rPr>
+          <w:b/>
+        </w:rPr>
+        <w:t xml:space="preserve">.1.1 </w:t>
+      </w:r>
+      <w:r>
+        <w:rPr>
+          <w:rFonts w:hint="eastAsia"/>
+          <w:b/>
         </w:rPr>
         <w:t>개발 환경</w:t>
       </w:r>
-      <w:bookmarkEnd w:id="34"/>
       <w:bookmarkEnd w:id="35"/>
+      <w:bookmarkEnd w:id="36"/>
+    </w:p>
+    <w:p/>
+    <w:p>
+      <w:pPr>
+        <w:pStyle w:val="a1"/>
+        <w:numPr>
+          <w:ilvl w:val="0"/>
+          <w:numId w:val="3"/>
+        </w:numPr>
+        <w:ind w:leftChars="0"/>
+      </w:pPr>
+      <w:proofErr w:type="gramStart"/>
+      <w:r>
+        <w:rPr>
+          <w:rFonts w:hint="eastAsia"/>
+        </w:rPr>
+        <w:t>O</w:t>
+      </w:r>
+      <w:r>
+        <w:t>S :</w:t>
+      </w:r>
+      <w:proofErr w:type="gramEnd"/>
+      <w:r>
+        <w:t xml:space="preserve"> Windows 10, Ubuntu, Mac OS</w:t>
+      </w:r>
     </w:p>
     <w:p>
       <w:pPr>
-        <w:rPr>
-          <w:rFonts w:hint="eastAsia"/>
-        </w:rPr>
+        <w:pStyle w:val="a1"/>
+        <w:numPr>
+          <w:ilvl w:val="0"/>
+          <w:numId w:val="3"/>
+        </w:numPr>
+        <w:ind w:leftChars="0"/>
       </w:pPr>
+      <w:r>
+        <w:rPr>
+          <w:rFonts w:hint="eastAsia"/>
+        </w:rPr>
+        <w:t>I</w:t>
+      </w:r>
+      <w:r>
+        <w:t xml:space="preserve">DE: Android studio, </w:t>
+      </w:r>
+      <w:proofErr w:type="spellStart"/>
+      <w:r>
+        <w:t>Pycharm</w:t>
+      </w:r>
+      <w:proofErr w:type="spellEnd"/>
+    </w:p>
+    <w:p/>
+    <w:p/>
+    <w:p>
+      <w:pPr>
+        <w:pStyle w:val="3"/>
+        <w:numPr>
+          <w:ilvl w:val="0"/>
+          <w:numId w:val="0"/>
+        </w:numPr>
+        <w:ind w:left="200"/>
+        <w:rPr>
+          <w:b/>
+        </w:rPr>
+      </w:pPr>
+      <w:bookmarkStart w:id="37" w:name="_Toc35992451"/>
+      <w:bookmarkStart w:id="38" w:name="_Toc36009431"/>
+      <w:r>
+        <w:rPr>
+          <w:rFonts w:hint="eastAsia"/>
+          <w:b/>
+        </w:rPr>
+        <w:t>3</w:t>
+      </w:r>
+      <w:r>
+        <w:rPr>
+          <w:b/>
+        </w:rPr>
+        <w:t xml:space="preserve">.1.2 </w:t>
+      </w:r>
+      <w:r>
+        <w:rPr>
+          <w:rFonts w:hint="eastAsia"/>
+          <w:b/>
+        </w:rPr>
+        <w:t>서버</w:t>
+      </w:r>
+      <w:bookmarkEnd w:id="37"/>
+      <w:bookmarkEnd w:id="38"/>
+    </w:p>
+    <w:p/>
+    <w:p>
+      <w:pPr>
+        <w:pStyle w:val="a1"/>
+        <w:numPr>
+          <w:ilvl w:val="0"/>
+          <w:numId w:val="3"/>
+        </w:numPr>
+        <w:ind w:leftChars="0"/>
+      </w:pPr>
+      <w:proofErr w:type="gramStart"/>
+      <w:r>
+        <w:t xml:space="preserve">Cloud </w:t>
+      </w:r>
+      <w:r>
+        <w:t>:</w:t>
+      </w:r>
+      <w:proofErr w:type="gramEnd"/>
+      <w:r>
+        <w:t xml:space="preserve"> </w:t>
+      </w:r>
+      <w:r>
+        <w:t xml:space="preserve">Server AWS EC2 </w:t>
+      </w:r>
     </w:p>
     <w:p>
       <w:pPr>
@@ -15025,17 +14381,17 @@
       </w:pPr>
       <w:proofErr w:type="gramStart"/>
       <w:r>
-        <w:rPr>
-          <w:rFonts w:hint="eastAsia"/>
-        </w:rPr>
-        <w:t>O</w:t>
-      </w:r>
-      <w:r>
-        <w:t>S :</w:t>
+        <w:t>OS</w:t>
+      </w:r>
+      <w:r>
+        <w:t xml:space="preserve"> :</w:t>
       </w:r>
       <w:proofErr w:type="gramEnd"/>
       <w:r>
-        <w:t xml:space="preserve"> Windows 10, Ubuntu, Mac OS</w:t>
+        <w:t xml:space="preserve"> </w:t>
+      </w:r>
+      <w:r>
+        <w:t xml:space="preserve">RDS Ubuntu </w:t>
       </w:r>
     </w:p>
     <w:p>
@@ -15048,50 +14404,19 @@
         <w:ind w:leftChars="0"/>
       </w:pPr>
       <w:r>
-        <w:rPr>
-          <w:rFonts w:hint="eastAsia"/>
-        </w:rPr>
-        <w:t>I</w:t>
-      </w:r>
-      <w:r>
-        <w:t xml:space="preserve">DE: Android studio, </w:t>
+        <w:t xml:space="preserve">DB - </w:t>
       </w:r>
       <w:proofErr w:type="spellStart"/>
       <w:r>
-        <w:t>Pycharm</w:t>
+        <w:t>Mysql</w:t>
       </w:r>
       <w:proofErr w:type="spellEnd"/>
-    </w:p>
-    <w:p/>
-    <w:p>
-      <w:pPr>
-        <w:rPr>
-          <w:rFonts w:hint="eastAsia"/>
-        </w:rPr>
-      </w:pPr>
-    </w:p>
-    <w:p>
-      <w:pPr>
-        <w:pStyle w:val="3"/>
-        <w:ind w:left="200"/>
-      </w:pPr>
-      <w:bookmarkStart w:id="36" w:name="_Toc35992451"/>
-      <w:bookmarkStart w:id="37" w:name="_Toc36009431"/>
-      <w:r>
-        <w:rPr>
-          <w:rFonts w:hint="eastAsia"/>
-        </w:rPr>
-        <w:t>서버</w:t>
-      </w:r>
-      <w:bookmarkEnd w:id="36"/>
-      <w:bookmarkEnd w:id="37"/>
-    </w:p>
-    <w:p>
-      <w:pPr>
-        <w:rPr>
-          <w:rFonts w:hint="eastAsia"/>
-        </w:rPr>
-      </w:pPr>
+      <w:r>
+        <w:t xml:space="preserve"> </w:t>
+      </w:r>
+      <w:r>
+        <w:t>/ SQLite</w:t>
+      </w:r>
     </w:p>
     <w:p>
       <w:pPr>
@@ -15104,7 +14429,13 @@
       </w:pPr>
       <w:proofErr w:type="gramStart"/>
       <w:r>
-        <w:t xml:space="preserve">Cloud </w:t>
+        <w:rPr>
+          <w:rFonts w:hint="eastAsia"/>
+        </w:rPr>
+        <w:t>L</w:t>
+      </w:r>
+      <w:r>
+        <w:t xml:space="preserve">anguage </w:t>
       </w:r>
       <w:r>
         <w:t>:</w:t>
@@ -15114,8 +14445,21 @@
         <w:t xml:space="preserve"> </w:t>
       </w:r>
       <w:r>
-        <w:t xml:space="preserve">Server AWS EC2 </w:t>
-      </w:r>
+        <w:rPr>
+          <w:rFonts w:ascii="굴림" w:eastAsia="굴림" w:hAnsi="굴림" w:cs="굴림"/>
+          <w:color w:val="000000" w:themeColor="text1"/>
+        </w:rPr>
+        <w:t xml:space="preserve">Python 3.7, </w:t>
+      </w:r>
+      <w:proofErr w:type="spellStart"/>
+      <w:r>
+        <w:rPr>
+          <w:rFonts w:ascii="굴림" w:eastAsia="굴림" w:hAnsi="굴림" w:cs="굴림"/>
+          <w:color w:val="000000" w:themeColor="text1"/>
+        </w:rPr>
+        <w:t>sql</w:t>
+      </w:r>
+      <w:proofErr w:type="spellEnd"/>
     </w:p>
     <w:p>
       <w:pPr>
@@ -15128,42 +14472,75 @@
       </w:pPr>
       <w:proofErr w:type="gramStart"/>
       <w:r>
-        <w:t>OS</w:t>
-      </w:r>
-      <w:r>
-        <w:t xml:space="preserve"> :</w:t>
+        <w:rPr>
+          <w:rFonts w:ascii="굴림" w:eastAsia="굴림" w:hAnsi="굴림" w:cs="굴림" w:hint="eastAsia"/>
+          <w:color w:val="000000" w:themeColor="text1"/>
+        </w:rPr>
+        <w:t>F</w:t>
+      </w:r>
+      <w:r>
+        <w:rPr>
+          <w:rFonts w:ascii="굴림" w:eastAsia="굴림" w:hAnsi="굴림" w:cs="굴림"/>
+          <w:color w:val="000000" w:themeColor="text1"/>
+        </w:rPr>
+        <w:t>ramework :</w:t>
       </w:r>
       <w:proofErr w:type="gramEnd"/>
       <w:r>
+        <w:rPr>
+          <w:rFonts w:ascii="굴림" w:eastAsia="굴림" w:hAnsi="굴림" w:cs="굴림"/>
+          <w:color w:val="000000" w:themeColor="text1"/>
+        </w:rPr>
         <w:t xml:space="preserve"> </w:t>
       </w:r>
-      <w:r>
-        <w:t xml:space="preserve">RDS Ubuntu </w:t>
-      </w:r>
+      <w:proofErr w:type="spellStart"/>
+      <w:r>
+        <w:rPr>
+          <w:rFonts w:ascii="굴림" w:eastAsia="굴림" w:hAnsi="굴림" w:cs="굴림"/>
+          <w:color w:val="000000" w:themeColor="text1"/>
+        </w:rPr>
+        <w:t>Tenserflow</w:t>
+      </w:r>
+      <w:proofErr w:type="spellEnd"/>
     </w:p>
+    <w:p/>
+    <w:p/>
     <w:p>
       <w:pPr>
-        <w:pStyle w:val="a1"/>
+        <w:pStyle w:val="3"/>
         <w:numPr>
           <w:ilvl w:val="0"/>
-          <w:numId w:val="3"/>
+          <w:numId w:val="0"/>
         </w:numPr>
-        <w:ind w:leftChars="0"/>
+        <w:ind w:left="200"/>
+        <w:rPr>
+          <w:b/>
+        </w:rPr>
       </w:pPr>
-      <w:r>
-        <w:t xml:space="preserve">DB - </w:t>
-      </w:r>
-      <w:proofErr w:type="spellStart"/>
-      <w:r>
-        <w:t>Mysql</w:t>
-      </w:r>
-      <w:proofErr w:type="spellEnd"/>
-      <w:r>
-        <w:t xml:space="preserve"> </w:t>
-      </w:r>
-      <w:r>
-        <w:t>/ SQLite</w:t>
-      </w:r>
+      <w:bookmarkStart w:id="39" w:name="_Toc35992452"/>
+      <w:bookmarkStart w:id="40" w:name="_Toc36009432"/>
+      <w:r>
+        <w:rPr>
+          <w:rFonts w:hint="eastAsia"/>
+          <w:b/>
+        </w:rPr>
+        <w:t>3</w:t>
+      </w:r>
+      <w:r>
+        <w:rPr>
+          <w:b/>
+        </w:rPr>
+        <w:t xml:space="preserve">.1.3 </w:t>
+      </w:r>
+      <w:r>
+        <w:rPr>
+          <w:rFonts w:hint="eastAsia"/>
+          <w:b/>
+        </w:rPr>
+        <w:t>클라이언트</w:t>
+      </w:r>
+      <w:bookmarkEnd w:id="39"/>
+      <w:bookmarkEnd w:id="40"/>
     </w:p>
     <w:p>
       <w:pPr>
@@ -15179,103 +14556,18 @@
         <w:rPr>
           <w:rFonts w:hint="eastAsia"/>
         </w:rPr>
-        <w:t>L</w:t>
-      </w:r>
-      <w:r>
-        <w:t xml:space="preserve">anguage </w:t>
+        <w:t>O</w:t>
+      </w:r>
+      <w:r>
+        <w:t xml:space="preserve">S </w:t>
       </w:r>
       <w:r>
         <w:t>:</w:t>
       </w:r>
       <w:proofErr w:type="gramEnd"/>
       <w:r>
-        <w:t xml:space="preserve"> </w:t>
-      </w:r>
-      <w:r>
-        <w:rPr>
-          <w:rFonts w:ascii="굴림" w:eastAsia="굴림" w:hAnsi="굴림" w:cs="굴림"/>
-          <w:color w:val="000000" w:themeColor="text1"/>
-        </w:rPr>
-        <w:t xml:space="preserve">Python 3.7, </w:t>
-      </w:r>
-      <w:proofErr w:type="spellStart"/>
-      <w:r>
-        <w:rPr>
-          <w:rFonts w:ascii="굴림" w:eastAsia="굴림" w:hAnsi="굴림" w:cs="굴림"/>
-          <w:color w:val="000000" w:themeColor="text1"/>
-        </w:rPr>
-        <w:t>sql</w:t>
-      </w:r>
-      <w:proofErr w:type="spellEnd"/>
-    </w:p>
-    <w:p>
-      <w:pPr>
-        <w:pStyle w:val="a1"/>
-        <w:numPr>
-          <w:ilvl w:val="0"/>
-          <w:numId w:val="3"/>
-        </w:numPr>
-        <w:ind w:leftChars="0"/>
-        <w:rPr>
-          <w:rFonts w:hint="eastAsia"/>
-        </w:rPr>
-      </w:pPr>
-      <w:proofErr w:type="gramStart"/>
-      <w:r>
-        <w:rPr>
-          <w:rFonts w:ascii="굴림" w:eastAsia="굴림" w:hAnsi="굴림" w:cs="굴림" w:hint="eastAsia"/>
-          <w:color w:val="000000" w:themeColor="text1"/>
-        </w:rPr>
-        <w:t>F</w:t>
-      </w:r>
-      <w:r>
-        <w:rPr>
-          <w:rFonts w:ascii="굴림" w:eastAsia="굴림" w:hAnsi="굴림" w:cs="굴림"/>
-          <w:color w:val="000000" w:themeColor="text1"/>
-        </w:rPr>
-        <w:t>ramework :</w:t>
-      </w:r>
-      <w:proofErr w:type="gramEnd"/>
-      <w:r>
-        <w:rPr>
-          <w:rFonts w:ascii="굴림" w:eastAsia="굴림" w:hAnsi="굴림" w:cs="굴림"/>
-          <w:color w:val="000000" w:themeColor="text1"/>
-        </w:rPr>
-        <w:t xml:space="preserve"> </w:t>
-      </w:r>
-      <w:proofErr w:type="spellStart"/>
-      <w:r>
-        <w:rPr>
-          <w:rFonts w:ascii="굴림" w:eastAsia="굴림" w:hAnsi="굴림" w:cs="굴림"/>
-          <w:color w:val="000000" w:themeColor="text1"/>
-        </w:rPr>
-        <w:t>Tenserflow</w:t>
-      </w:r>
-      <w:proofErr w:type="spellEnd"/>
-    </w:p>
-    <w:p/>
-    <w:p>
-      <w:pPr>
-        <w:rPr>
-          <w:rFonts w:hint="eastAsia"/>
-        </w:rPr>
-      </w:pPr>
-    </w:p>
-    <w:p>
-      <w:pPr>
-        <w:pStyle w:val="3"/>
-        <w:ind w:left="200"/>
-      </w:pPr>
-      <w:bookmarkStart w:id="38" w:name="_Toc35992452"/>
-      <w:bookmarkStart w:id="39" w:name="_Toc36009432"/>
-      <w:r>
-        <w:rPr>
-          <w:rFonts w:hint="eastAsia"/>
-        </w:rPr>
-        <w:t>클라이언트</w:t>
-      </w:r>
-      <w:bookmarkEnd w:id="38"/>
-      <w:bookmarkEnd w:id="39"/>
+        <w:t xml:space="preserve"> Android</w:t>
+      </w:r>
     </w:p>
     <w:p>
       <w:pPr>
@@ -15291,33 +14583,6 @@
         <w:rPr>
           <w:rFonts w:hint="eastAsia"/>
         </w:rPr>
-        <w:t>O</w:t>
-      </w:r>
-      <w:r>
-        <w:t xml:space="preserve">S </w:t>
-      </w:r>
-      <w:r>
-        <w:t>:</w:t>
-      </w:r>
-      <w:proofErr w:type="gramEnd"/>
-      <w:r>
-        <w:t xml:space="preserve"> Android</w:t>
-      </w:r>
-    </w:p>
-    <w:p>
-      <w:pPr>
-        <w:pStyle w:val="a1"/>
-        <w:numPr>
-          <w:ilvl w:val="0"/>
-          <w:numId w:val="3"/>
-        </w:numPr>
-        <w:ind w:leftChars="0"/>
-      </w:pPr>
-      <w:proofErr w:type="gramStart"/>
-      <w:r>
-        <w:rPr>
-          <w:rFonts w:hint="eastAsia"/>
-        </w:rPr>
         <w:t>L</w:t>
       </w:r>
       <w:r>
@@ -15332,21 +14597,14 @@
       </w:r>
     </w:p>
     <w:p/>
-    <w:p>
-      <w:pPr>
-        <w:rPr>
-          <w:rFonts w:hint="eastAsia"/>
-        </w:rPr>
-      </w:pPr>
-    </w:p>
+    <w:p/>
     <w:p>
       <w:pPr>
         <w:pStyle w:val="2"/>
       </w:pPr>
-      <w:bookmarkStart w:id="40" w:name="_Toc35992453"/>
-      <w:bookmarkStart w:id="41" w:name="_Toc36009433"/>
-      <w:r>
-        <w:lastRenderedPageBreak/>
+      <w:bookmarkStart w:id="41" w:name="_Toc35992453"/>
+      <w:bookmarkStart w:id="42" w:name="_Toc36009433"/>
+      <w:r>
         <w:t xml:space="preserve">현실적 제한 </w:t>
       </w:r>
       <w:r>
@@ -15355,8 +14613,8 @@
       <w:r>
         <w:t xml:space="preserve"> 및 그 해결 방안</w:t>
       </w:r>
-      <w:bookmarkEnd w:id="40"/>
       <w:bookmarkEnd w:id="41"/>
+      <w:bookmarkEnd w:id="42"/>
     </w:p>
     <w:p>
       <w:pPr>
@@ -15373,15 +14631,31 @@
     <w:p>
       <w:pPr>
         <w:pStyle w:val="3"/>
+        <w:numPr>
+          <w:ilvl w:val="0"/>
+          <w:numId w:val="0"/>
+        </w:numPr>
         <w:ind w:left="200"/>
+        <w:rPr>
+          <w:b/>
+        </w:rPr>
       </w:pPr>
-      <w:bookmarkStart w:id="42" w:name="_Toc35992454"/>
-      <w:bookmarkStart w:id="43" w:name="_Toc36009434"/>
-      <w:r>
+      <w:bookmarkStart w:id="43" w:name="_Toc35992454"/>
+      <w:bookmarkStart w:id="44" w:name="_Toc36009434"/>
+      <w:r>
+        <w:rPr>
+          <w:b/>
+        </w:rPr>
+        <w:t xml:space="preserve">3.2.1 </w:t>
+      </w:r>
+      <w:r>
+        <w:rPr>
+          <w:b/>
+        </w:rPr>
         <w:t>하드웨어</w:t>
       </w:r>
-      <w:bookmarkEnd w:id="42"/>
       <w:bookmarkEnd w:id="43"/>
+      <w:bookmarkEnd w:id="44"/>
     </w:p>
     <w:p>
       <w:pPr>
@@ -15420,17 +14694,11 @@
     <w:p>
       <w:pPr>
         <w:ind w:left="600"/>
-        <w:rPr>
-          <w:rFonts w:hint="eastAsia"/>
-        </w:rPr>
       </w:pPr>
     </w:p>
     <w:p>
       <w:pPr>
         <w:ind w:left="600"/>
-        <w:rPr>
-          <w:rFonts w:hint="eastAsia"/>
-        </w:rPr>
       </w:pPr>
       <w:r>
         <w:rPr>
@@ -15456,9 +14724,6 @@
           <w:numId w:val="11"/>
         </w:numPr>
         <w:ind w:leftChars="0"/>
-        <w:rPr>
-          <w:rFonts w:hint="eastAsia"/>
-        </w:rPr>
       </w:pPr>
       <w:r>
         <w:rPr>
@@ -15507,15 +14772,38 @@
     <w:p>
       <w:pPr>
         <w:pStyle w:val="3"/>
+        <w:numPr>
+          <w:ilvl w:val="0"/>
+          <w:numId w:val="0"/>
+        </w:numPr>
         <w:ind w:left="200"/>
+        <w:rPr>
+          <w:b/>
+        </w:rPr>
       </w:pPr>
-      <w:bookmarkStart w:id="44" w:name="_Toc35992455"/>
-      <w:bookmarkStart w:id="45" w:name="_Toc36009435"/>
-      <w:r>
+      <w:bookmarkStart w:id="45" w:name="_Toc35992455"/>
+      <w:bookmarkStart w:id="46" w:name="_Toc36009435"/>
+      <w:r>
+        <w:rPr>
+          <w:rFonts w:hint="eastAsia"/>
+          <w:b/>
+        </w:rPr>
+        <w:t>3</w:t>
+      </w:r>
+      <w:r>
+        <w:rPr>
+          <w:b/>
+        </w:rPr>
+        <w:t xml:space="preserve">.2.2 </w:t>
+      </w:r>
+      <w:r>
+        <w:rPr>
+          <w:b/>
+        </w:rPr>
         <w:t>소프트웨어</w:t>
       </w:r>
-      <w:bookmarkEnd w:id="44"/>
       <w:bookmarkEnd w:id="45"/>
+      <w:bookmarkEnd w:id="46"/>
     </w:p>
     <w:p>
       <w:pPr>
@@ -15544,9 +14832,6 @@
           <w:numId w:val="11"/>
         </w:numPr>
         <w:ind w:leftChars="0"/>
-        <w:rPr>
-          <w:rFonts w:hint="eastAsia"/>
-        </w:rPr>
       </w:pPr>
       <w:r>
         <w:t>해결방안 : 우</w:t>
@@ -15582,41 +14867,52 @@
         <w:t>다.</w:t>
       </w:r>
     </w:p>
-    <w:p>
-      <w:pPr>
-        <w:rPr>
-          <w:rFonts w:hint="eastAsia"/>
-        </w:rPr>
-      </w:pPr>
-    </w:p>
+    <w:p/>
     <w:p/>
     <w:p>
       <w:pPr>
         <w:pStyle w:val="3"/>
+        <w:numPr>
+          <w:ilvl w:val="0"/>
+          <w:numId w:val="0"/>
+        </w:numPr>
         <w:ind w:left="200"/>
+        <w:rPr>
+          <w:b/>
+        </w:rPr>
       </w:pPr>
-      <w:bookmarkStart w:id="46" w:name="_Toc35992456"/>
-      <w:bookmarkStart w:id="47" w:name="_Toc36009436"/>
-      <w:r>
+      <w:bookmarkStart w:id="47" w:name="_Toc35992456"/>
+      <w:bookmarkStart w:id="48" w:name="_Toc36009436"/>
+      <w:r>
+        <w:rPr>
+          <w:rFonts w:hint="eastAsia"/>
+          <w:b/>
+        </w:rPr>
+        <w:t>3</w:t>
+      </w:r>
+      <w:r>
+        <w:rPr>
+          <w:b/>
+        </w:rPr>
+        <w:t xml:space="preserve">.2.3 </w:t>
+      </w:r>
+      <w:r>
+        <w:rPr>
+          <w:b/>
+        </w:rPr>
         <w:t>기타</w:t>
       </w:r>
-      <w:bookmarkEnd w:id="46"/>
       <w:bookmarkEnd w:id="47"/>
+      <w:bookmarkEnd w:id="48"/>
     </w:p>
     <w:p>
       <w:pPr>
         <w:ind w:left="600"/>
-        <w:rPr>
-          <w:rFonts w:hint="eastAsia"/>
-        </w:rPr>
       </w:pPr>
     </w:p>
     <w:p>
       <w:pPr>
         <w:ind w:left="600"/>
-        <w:rPr>
-          <w:rFonts w:hint="eastAsia"/>
-        </w:rPr>
       </w:pPr>
       <w:r>
         <w:rPr>
@@ -15642,9 +14938,6 @@
           <w:numId w:val="11"/>
         </w:numPr>
         <w:ind w:leftChars="0"/>
-        <w:rPr>
-          <w:rFonts w:hint="eastAsia"/>
-        </w:rPr>
       </w:pPr>
       <w:r>
         <w:t xml:space="preserve">해결방안 : </w:t>
@@ -15656,20 +14949,11 @@
         <w:t xml:space="preserve">저작권이 없는 음원을 선별해서 사용한다. </w:t>
       </w:r>
     </w:p>
-    <w:p>
-      <w:pPr>
-        <w:rPr>
-          <w:rFonts w:hint="eastAsia"/>
-        </w:rPr>
-      </w:pPr>
-    </w:p>
+    <w:p/>
     <w:p>
       <w:pPr>
         <w:widowControl/>
         <w:jc w:val="left"/>
-        <w:rPr>
-          <w:rFonts w:hint="eastAsia"/>
-        </w:rPr>
       </w:pPr>
       <w:r>
         <w:br w:type="page"/>
@@ -15678,18 +14962,15 @@
     <w:p>
       <w:pPr>
         <w:pStyle w:val="1"/>
-        <w:rPr>
-          <w:rFonts w:hint="eastAsia"/>
-        </w:rPr>
       </w:pPr>
-      <w:bookmarkStart w:id="48" w:name="_Toc35992457"/>
-      <w:bookmarkStart w:id="49" w:name="_Toc36009437"/>
+      <w:bookmarkStart w:id="49" w:name="_Toc35992457"/>
+      <w:bookmarkStart w:id="50" w:name="_Toc36009437"/>
       <w:r>
         <w:lastRenderedPageBreak/>
         <w:t>프로젝트 팀 구성 및 역할 분담</w:t>
       </w:r>
-      <w:bookmarkEnd w:id="48"/>
       <w:bookmarkEnd w:id="49"/>
+      <w:bookmarkEnd w:id="50"/>
     </w:p>
     <w:tbl>
       <w:tblPr>
@@ -15734,20 +15015,20 @@
               <w:spacing w:before="120" w:after="120"/>
               <w:jc w:val="center"/>
               <w:rPr>
-                <w:rFonts w:ascii="Dotum" w:eastAsia="Dotum" w:hAnsi="Dotum" w:cs="Dotum"/>
+                <w:rFonts w:ascii="돋움" w:eastAsia="돋움" w:hAnsi="돋움" w:cs="돋움"/>
                 <w:b/>
                 <w:color w:val="000000"/>
                 <w:sz w:val="22"/>
                 <w:szCs w:val="22"/>
               </w:rPr>
             </w:pPr>
-            <w:bookmarkStart w:id="50" w:name="bookmark=id.2jxsxqh" w:colFirst="0" w:colLast="0"/>
-            <w:bookmarkStart w:id="51" w:name="bookmark=id.z337ya" w:colFirst="0" w:colLast="0"/>
-            <w:bookmarkEnd w:id="50"/>
+            <w:bookmarkStart w:id="51" w:name="bookmark=id.2jxsxqh" w:colFirst="0" w:colLast="0"/>
+            <w:bookmarkStart w:id="52" w:name="bookmark=id.z337ya" w:colFirst="0" w:colLast="0"/>
             <w:bookmarkEnd w:id="51"/>
-            <w:r>
-              <w:rPr>
-                <w:rFonts w:ascii="Dotum" w:eastAsia="Dotum" w:hAnsi="Dotum" w:cs="Dotum"/>
+            <w:bookmarkEnd w:id="52"/>
+            <w:r>
+              <w:rPr>
+                <w:rFonts w:ascii="돋움" w:eastAsia="돋움" w:hAnsi="돋움" w:cs="돋움"/>
                 <w:b/>
                 <w:color w:val="000000"/>
                 <w:sz w:val="22"/>
@@ -15779,18 +15060,18 @@
               <w:spacing w:before="120" w:after="120"/>
               <w:jc w:val="center"/>
               <w:rPr>
-                <w:rFonts w:ascii="Dotum" w:eastAsia="Dotum" w:hAnsi="Dotum" w:cs="Dotum"/>
+                <w:rFonts w:ascii="돋움" w:eastAsia="돋움" w:hAnsi="돋움" w:cs="돋움"/>
                 <w:b/>
                 <w:color w:val="000000"/>
                 <w:sz w:val="22"/>
                 <w:szCs w:val="22"/>
               </w:rPr>
             </w:pPr>
-            <w:bookmarkStart w:id="52" w:name="bookmark=id.3j2qqm3" w:colFirst="0" w:colLast="0"/>
-            <w:bookmarkEnd w:id="52"/>
-            <w:r>
-              <w:rPr>
-                <w:rFonts w:ascii="Dotum" w:eastAsia="Dotum" w:hAnsi="Dotum" w:cs="Dotum"/>
+            <w:bookmarkStart w:id="53" w:name="bookmark=id.3j2qqm3" w:colFirst="0" w:colLast="0"/>
+            <w:bookmarkEnd w:id="53"/>
+            <w:r>
+              <w:rPr>
+                <w:rFonts w:ascii="돋움" w:eastAsia="돋움" w:hAnsi="돋움" w:cs="돋움"/>
                 <w:b/>
                 <w:color w:val="000000"/>
                 <w:sz w:val="22"/>
@@ -15825,14 +15106,14 @@
               <w:ind w:left="113" w:hanging="113"/>
               <w:jc w:val="center"/>
               <w:rPr>
-                <w:rFonts w:ascii="굴림" w:eastAsia="굴림" w:hAnsi="굴림" w:cs="굴림" w:hint="eastAsia"/>
+                <w:rFonts w:ascii="굴림" w:eastAsia="굴림" w:hAnsi="굴림" w:cs="굴림"/>
                 <w:color w:val="000000"/>
                 <w:sz w:val="22"/>
                 <w:szCs w:val="22"/>
               </w:rPr>
             </w:pPr>
-            <w:bookmarkStart w:id="53" w:name="bookmark=id.1y810tw" w:colFirst="0" w:colLast="0"/>
-            <w:bookmarkEnd w:id="53"/>
+            <w:bookmarkStart w:id="54" w:name="bookmark=id.1y810tw" w:colFirst="0" w:colLast="0"/>
+            <w:bookmarkEnd w:id="54"/>
             <w:proofErr w:type="spellStart"/>
             <w:r>
               <w:rPr>
@@ -15878,8 +15159,8 @@
                 <w:szCs w:val="22"/>
               </w:rPr>
             </w:pPr>
-            <w:bookmarkStart w:id="54" w:name="bookmark=id.4i7ojhp" w:colFirst="0" w:colLast="0"/>
-            <w:bookmarkEnd w:id="54"/>
+            <w:bookmarkStart w:id="55" w:name="bookmark=id.4i7ojhp" w:colFirst="0" w:colLast="0"/>
+            <w:bookmarkEnd w:id="55"/>
           </w:p>
         </w:tc>
       </w:tr>
@@ -15904,14 +15185,14 @@
               <w:ind w:left="113" w:hanging="113"/>
               <w:jc w:val="center"/>
               <w:rPr>
-                <w:rFonts w:ascii="굴림" w:eastAsia="굴림" w:hAnsi="굴림" w:cs="굴림" w:hint="eastAsia"/>
+                <w:rFonts w:ascii="굴림" w:eastAsia="굴림" w:hAnsi="굴림" w:cs="굴림"/>
                 <w:color w:val="000000"/>
                 <w:sz w:val="22"/>
                 <w:szCs w:val="22"/>
               </w:rPr>
             </w:pPr>
-            <w:bookmarkStart w:id="55" w:name="bookmark=id.2xcytpi" w:colFirst="0" w:colLast="0"/>
-            <w:bookmarkEnd w:id="55"/>
+            <w:bookmarkStart w:id="56" w:name="bookmark=id.2xcytpi" w:colFirst="0" w:colLast="0"/>
+            <w:bookmarkEnd w:id="56"/>
             <w:proofErr w:type="spellStart"/>
             <w:r>
               <w:rPr>
@@ -15954,8 +15235,8 @@
                 <w:szCs w:val="22"/>
               </w:rPr>
             </w:pPr>
-            <w:bookmarkStart w:id="56" w:name="bookmark=id.1ci93xb" w:colFirst="0" w:colLast="0"/>
-            <w:bookmarkEnd w:id="56"/>
+            <w:bookmarkStart w:id="57" w:name="bookmark=id.1ci93xb" w:colFirst="0" w:colLast="0"/>
+            <w:bookmarkEnd w:id="57"/>
             <w:r>
               <w:rPr>
                 <w:rFonts w:ascii="굴림" w:eastAsia="굴림" w:hAnsi="굴림" w:cs="굴림" w:hint="eastAsia"/>
@@ -16160,8 +15441,8 @@
                 <w:szCs w:val="22"/>
               </w:rPr>
             </w:pPr>
-            <w:bookmarkStart w:id="57" w:name="bookmark=id.3whwml4" w:colFirst="0" w:colLast="0"/>
-            <w:bookmarkEnd w:id="57"/>
+            <w:bookmarkStart w:id="58" w:name="bookmark=id.3whwml4" w:colFirst="0" w:colLast="0"/>
+            <w:bookmarkEnd w:id="58"/>
             <w:proofErr w:type="spellStart"/>
             <w:r>
               <w:rPr>
@@ -16198,14 +15479,14 @@
               <w:spacing w:before="60" w:after="60"/>
               <w:jc w:val="left"/>
               <w:rPr>
-                <w:rFonts w:ascii="굴림" w:eastAsia="굴림" w:hAnsi="굴림" w:cs="굴림" w:hint="eastAsia"/>
+                <w:rFonts w:ascii="굴림" w:eastAsia="굴림" w:hAnsi="굴림" w:cs="굴림"/>
                 <w:color w:val="000000"/>
                 <w:sz w:val="22"/>
                 <w:szCs w:val="22"/>
               </w:rPr>
             </w:pPr>
-            <w:bookmarkStart w:id="58" w:name="bookmark=id.2bn6wsx" w:colFirst="0" w:colLast="0"/>
-            <w:bookmarkEnd w:id="58"/>
+            <w:bookmarkStart w:id="59" w:name="bookmark=id.2bn6wsx" w:colFirst="0" w:colLast="0"/>
+            <w:bookmarkEnd w:id="59"/>
             <w:r>
               <w:rPr>
                 <w:rFonts w:ascii="굴림" w:eastAsia="굴림" w:hAnsi="굴림" w:cs="굴림"/>
@@ -16257,7 +15538,7 @@
               <w:ind w:left="113" w:hanging="113"/>
               <w:jc w:val="center"/>
               <w:rPr>
-                <w:rFonts w:ascii="굴림" w:eastAsia="굴림" w:hAnsi="굴림" w:cs="굴림" w:hint="eastAsia"/>
+                <w:rFonts w:ascii="굴림" w:eastAsia="굴림" w:hAnsi="굴림" w:cs="굴림"/>
                 <w:color w:val="000000"/>
                 <w:sz w:val="22"/>
                 <w:szCs w:val="22"/>
@@ -16391,7 +15672,7 @@
               <w:ind w:left="113" w:hanging="113"/>
               <w:jc w:val="center"/>
               <w:rPr>
-                <w:rFonts w:ascii="굴림" w:eastAsia="굴림" w:hAnsi="굴림" w:cs="굴림" w:hint="eastAsia"/>
+                <w:rFonts w:ascii="굴림" w:eastAsia="굴림" w:hAnsi="굴림" w:cs="굴림"/>
                 <w:color w:val="000000"/>
                 <w:sz w:val="22"/>
                 <w:szCs w:val="22"/>
@@ -16433,7 +15714,7 @@
               <w:ind w:leftChars="0"/>
               <w:jc w:val="left"/>
               <w:rPr>
-                <w:rFonts w:ascii="굴림" w:eastAsia="굴림" w:hAnsi="굴림" w:cs="굴림" w:hint="eastAsia"/>
+                <w:rFonts w:ascii="굴림" w:eastAsia="굴림" w:hAnsi="굴림" w:cs="굴림"/>
                 <w:color w:val="000000"/>
                 <w:sz w:val="22"/>
                 <w:szCs w:val="22"/>
@@ -16484,7 +15765,7 @@
     <w:p>
       <w:pPr>
         <w:rPr>
-          <w:rFonts w:ascii="굴림" w:eastAsia="굴림" w:hAnsi="굴림" w:cs="굴림" w:hint="eastAsia"/>
+          <w:rFonts w:ascii="굴림" w:eastAsia="굴림" w:hAnsi="굴림" w:cs="굴림"/>
           <w:b/>
           <w:color w:val="CC0000"/>
         </w:rPr>
@@ -16494,21 +15775,15 @@
       <w:pPr>
         <w:pStyle w:val="1"/>
       </w:pPr>
-      <w:bookmarkStart w:id="59" w:name="_Toc35992458"/>
-      <w:bookmarkStart w:id="60" w:name="_Toc36009438"/>
+      <w:bookmarkStart w:id="60" w:name="_Toc35992458"/>
+      <w:bookmarkStart w:id="61" w:name="_Toc36009438"/>
       <w:r>
         <w:t>프로젝트 비용</w:t>
       </w:r>
-      <w:bookmarkEnd w:id="59"/>
       <w:bookmarkEnd w:id="60"/>
+      <w:bookmarkEnd w:id="61"/>
     </w:p>
-    <w:p>
-      <w:pPr>
-        <w:rPr>
-          <w:rFonts w:hint="eastAsia"/>
-        </w:rPr>
-      </w:pPr>
-    </w:p>
+    <w:p/>
     <w:tbl>
       <w:tblPr>
         <w:tblStyle w:val="af8"/>
@@ -16556,7 +15831,7 @@
               <w:ind w:left="-57" w:hanging="567"/>
               <w:jc w:val="center"/>
               <w:rPr>
-                <w:rFonts w:ascii="Dotum" w:eastAsia="Dotum" w:hAnsi="Dotum" w:cs="Dotum"/>
+                <w:rFonts w:ascii="돋움" w:eastAsia="돋움" w:hAnsi="돋움" w:cs="돋움"/>
                 <w:b/>
                 <w:color w:val="000000"/>
                 <w:sz w:val="22"/>
@@ -16565,7 +15840,7 @@
             </w:pPr>
             <w:r>
               <w:rPr>
-                <w:rFonts w:ascii="Dotum" w:eastAsia="Dotum" w:hAnsi="Dotum" w:cs="Dotum"/>
+                <w:rFonts w:ascii="돋움" w:eastAsia="돋움" w:hAnsi="돋움" w:cs="돋움"/>
                 <w:b/>
                 <w:color w:val="000000"/>
                 <w:sz w:val="22"/>
@@ -16598,7 +15873,7 @@
               <w:ind w:hanging="567"/>
               <w:jc w:val="center"/>
               <w:rPr>
-                <w:rFonts w:ascii="Dotum" w:eastAsia="Dotum" w:hAnsi="Dotum" w:cs="Dotum"/>
+                <w:rFonts w:ascii="돋움" w:eastAsia="돋움" w:hAnsi="돋움" w:cs="돋움"/>
                 <w:b/>
                 <w:color w:val="000000"/>
                 <w:sz w:val="22"/>
@@ -16607,7 +15882,7 @@
             </w:pPr>
             <w:r>
               <w:rPr>
-                <w:rFonts w:ascii="Dotum" w:eastAsia="Dotum" w:hAnsi="Dotum" w:cs="Dotum" w:hint="eastAsia"/>
+                <w:rFonts w:ascii="돋움" w:eastAsia="돋움" w:hAnsi="돋움" w:cs="돋움" w:hint="eastAsia"/>
                 <w:b/>
                 <w:color w:val="000000"/>
                 <w:sz w:val="22"/>
@@ -16617,7 +15892,7 @@
             </w:r>
             <w:r>
               <w:rPr>
-                <w:rFonts w:ascii="Dotum" w:eastAsia="Dotum" w:hAnsi="Dotum" w:cs="Dotum"/>
+                <w:rFonts w:ascii="돋움" w:eastAsia="돋움" w:hAnsi="돋움" w:cs="돋움"/>
                 <w:b/>
                 <w:color w:val="000000"/>
                 <w:sz w:val="22"/>
@@ -16627,7 +15902,7 @@
             </w:r>
             <w:r>
               <w:rPr>
-                <w:rFonts w:ascii="Dotum" w:eastAsia="Dotum" w:hAnsi="Dotum" w:cs="Dotum"/>
+                <w:rFonts w:ascii="돋움" w:eastAsia="돋움" w:hAnsi="돋움" w:cs="돋움"/>
                 <w:b/>
                 <w:color w:val="000000"/>
                 <w:sz w:val="22"/>
@@ -16936,7 +16211,6 @@
               <w:ind w:left="-57" w:hanging="567"/>
               <w:jc w:val="center"/>
               <w:rPr>
-                <w:rFonts w:hint="eastAsia"/>
                 <w:color w:val="000000"/>
                 <w:sz w:val="22"/>
                 <w:szCs w:val="22"/>
@@ -17021,7 +16295,6 @@
               <w:ind w:left="-57" w:hanging="567"/>
               <w:jc w:val="center"/>
               <w:rPr>
-                <w:rFonts w:hint="eastAsia"/>
                 <w:color w:val="000000"/>
                 <w:sz w:val="22"/>
                 <w:szCs w:val="22"/>
@@ -17109,7 +16382,6 @@
               <w:ind w:left="-57" w:hanging="567"/>
               <w:jc w:val="center"/>
               <w:rPr>
-                <w:rFonts w:hint="eastAsia"/>
                 <w:color w:val="000000"/>
                 <w:sz w:val="22"/>
                 <w:szCs w:val="22"/>
@@ -17214,7 +16486,6 @@
               <w:ind w:left="-57" w:hanging="567"/>
               <w:jc w:val="center"/>
               <w:rPr>
-                <w:rFonts w:hint="eastAsia"/>
                 <w:color w:val="000000"/>
                 <w:sz w:val="22"/>
                 <w:szCs w:val="22"/>
@@ -17299,7 +16570,6 @@
               <w:ind w:left="-57" w:hanging="567"/>
               <w:jc w:val="center"/>
               <w:rPr>
-                <w:rFonts w:hint="eastAsia"/>
                 <w:color w:val="000000"/>
                 <w:sz w:val="22"/>
                 <w:szCs w:val="22"/>
@@ -17420,7 +16690,7 @@
               <w:ind w:left="-57" w:hanging="567"/>
               <w:jc w:val="center"/>
               <w:rPr>
-                <w:rFonts w:ascii="Arial" w:eastAsia="Arial" w:hAnsi="Arial" w:cs="Arial" w:hint="eastAsia"/>
+                <w:rFonts w:ascii="Arial" w:eastAsia="Arial" w:hAnsi="Arial" w:cs="Arial"/>
                 <w:color w:val="000000"/>
                 <w:sz w:val="22"/>
                 <w:szCs w:val="22"/>
@@ -17452,41 +16722,35 @@
       <w:pPr>
         <w:widowControl/>
         <w:jc w:val="left"/>
-        <w:rPr>
-          <w:rFonts w:hint="eastAsia"/>
-        </w:rPr>
       </w:pPr>
     </w:p>
     <w:p>
       <w:pPr>
         <w:pStyle w:val="1"/>
       </w:pPr>
-      <w:bookmarkStart w:id="61" w:name="_Toc35992459"/>
-      <w:bookmarkStart w:id="62" w:name="_Toc36009439"/>
+      <w:bookmarkStart w:id="62" w:name="_Toc35992459"/>
+      <w:bookmarkStart w:id="63" w:name="_Toc36009439"/>
       <w:r>
         <w:lastRenderedPageBreak/>
         <w:t>개발 일정 및 자원 관리</w:t>
       </w:r>
-      <w:bookmarkEnd w:id="61"/>
       <w:bookmarkEnd w:id="62"/>
+      <w:bookmarkEnd w:id="63"/>
     </w:p>
     <w:p>
       <w:pPr>
         <w:pStyle w:val="2"/>
-        <w:rPr>
-          <w:rFonts w:hint="eastAsia"/>
-        </w:rPr>
       </w:pPr>
       <w:r>
         <w:t xml:space="preserve"> </w:t>
       </w:r>
-      <w:bookmarkStart w:id="63" w:name="_Toc35992460"/>
-      <w:bookmarkStart w:id="64" w:name="_Toc36009440"/>
+      <w:bookmarkStart w:id="64" w:name="_Toc35992460"/>
+      <w:bookmarkStart w:id="65" w:name="_Toc36009440"/>
       <w:r>
         <w:t>개발 일정</w:t>
       </w:r>
-      <w:bookmarkEnd w:id="63"/>
       <w:bookmarkEnd w:id="64"/>
+      <w:bookmarkEnd w:id="65"/>
     </w:p>
     <w:tbl>
       <w:tblPr>
@@ -17588,7 +16852,7 @@
               <w:widowControl/>
               <w:jc w:val="center"/>
               <w:rPr>
-                <w:rFonts w:ascii="굴림" w:eastAsia="굴림" w:hAnsi="굴림" w:cs="굴림" w:hint="eastAsia"/>
+                <w:rFonts w:ascii="굴림" w:eastAsia="굴림" w:hAnsi="굴림" w:cs="굴림"/>
                 <w:b/>
               </w:rPr>
             </w:pPr>
@@ -17625,7 +16889,7 @@
               <w:widowControl/>
               <w:jc w:val="center"/>
               <w:rPr>
-                <w:rFonts w:ascii="굴림" w:eastAsia="굴림" w:hAnsi="굴림" w:cs="굴림" w:hint="eastAsia"/>
+                <w:rFonts w:ascii="굴림" w:eastAsia="굴림" w:hAnsi="굴림" w:cs="굴림"/>
                 <w:b/>
               </w:rPr>
             </w:pPr>
@@ -17662,7 +16926,7 @@
               <w:widowControl/>
               <w:jc w:val="center"/>
               <w:rPr>
-                <w:rFonts w:ascii="굴림" w:eastAsia="굴림" w:hAnsi="굴림" w:cs="굴림" w:hint="eastAsia"/>
+                <w:rFonts w:ascii="굴림" w:eastAsia="굴림" w:hAnsi="굴림" w:cs="굴림"/>
                 <w:b/>
               </w:rPr>
             </w:pPr>
@@ -17699,7 +16963,7 @@
               <w:widowControl/>
               <w:jc w:val="center"/>
               <w:rPr>
-                <w:rFonts w:ascii="굴림" w:eastAsia="굴림" w:hAnsi="굴림" w:cs="굴림" w:hint="eastAsia"/>
+                <w:rFonts w:ascii="굴림" w:eastAsia="굴림" w:hAnsi="굴림" w:cs="굴림"/>
                 <w:b/>
               </w:rPr>
             </w:pPr>
@@ -17736,7 +17000,7 @@
               <w:widowControl/>
               <w:jc w:val="center"/>
               <w:rPr>
-                <w:rFonts w:ascii="굴림" w:eastAsia="굴림" w:hAnsi="굴림" w:cs="굴림" w:hint="eastAsia"/>
+                <w:rFonts w:ascii="굴림" w:eastAsia="굴림" w:hAnsi="굴림" w:cs="굴림"/>
                 <w:b/>
               </w:rPr>
             </w:pPr>
@@ -17773,7 +17037,7 @@
               <w:widowControl/>
               <w:jc w:val="center"/>
               <w:rPr>
-                <w:rFonts w:ascii="굴림" w:eastAsia="굴림" w:hAnsi="굴림" w:cs="굴림" w:hint="eastAsia"/>
+                <w:rFonts w:ascii="굴림" w:eastAsia="굴림" w:hAnsi="굴림" w:cs="굴림"/>
                 <w:b/>
               </w:rPr>
             </w:pPr>
@@ -19341,7 +18605,7 @@
         <w:widowControl/>
         <w:jc w:val="left"/>
         <w:rPr>
-          <w:rFonts w:ascii="Dotum" w:eastAsia="Dotum" w:hAnsi="Dotum" w:cs="Dotum"/>
+          <w:rFonts w:ascii="돋움" w:eastAsia="돋움" w:hAnsi="돋움" w:cs="돋움"/>
           <w:b/>
           <w:sz w:val="28"/>
           <w:szCs w:val="28"/>
@@ -19355,8 +18619,8 @@
       <w:pPr>
         <w:pStyle w:val="2"/>
       </w:pPr>
-      <w:bookmarkStart w:id="65" w:name="_Toc35992461"/>
-      <w:bookmarkStart w:id="66" w:name="_Toc36009441"/>
+      <w:bookmarkStart w:id="66" w:name="_Toc35992461"/>
+      <w:bookmarkStart w:id="67" w:name="_Toc36009441"/>
       <w:proofErr w:type="spellStart"/>
       <w:r>
         <w:lastRenderedPageBreak/>
@@ -19366,14 +18630,14 @@
       <w:r>
         <w:t xml:space="preserve"> 주요 산출물</w:t>
       </w:r>
-      <w:bookmarkEnd w:id="65"/>
       <w:bookmarkEnd w:id="66"/>
+      <w:bookmarkEnd w:id="67"/>
     </w:p>
     <w:p>
       <w:pPr>
         <w:ind w:left="600"/>
         <w:rPr>
-          <w:rFonts w:ascii="굴림" w:eastAsia="굴림" w:hAnsi="굴림" w:cs="굴림" w:hint="eastAsia"/>
+          <w:rFonts w:ascii="굴림" w:eastAsia="굴림" w:hAnsi="굴림" w:cs="굴림"/>
           <w:b/>
           <w:color w:val="CC0000"/>
         </w:rPr>
@@ -19724,7 +18988,7 @@
               <w:ind w:leftChars="0"/>
               <w:jc w:val="left"/>
               <w:rPr>
-                <w:rFonts w:ascii="굴림" w:eastAsia="굴림" w:hAnsi="굴림" w:cs="굴림" w:hint="eastAsia"/>
+                <w:rFonts w:ascii="굴림" w:eastAsia="굴림" w:hAnsi="굴림" w:cs="굴림"/>
                 <w:color w:val="000000"/>
               </w:rPr>
             </w:pPr>
@@ -20644,7 +19908,7 @@
               <w:ind w:left="113" w:hanging="113"/>
               <w:jc w:val="left"/>
               <w:rPr>
-                <w:rFonts w:ascii="굴림" w:eastAsia="굴림" w:hAnsi="굴림" w:cs="굴림" w:hint="eastAsia"/>
+                <w:rFonts w:ascii="굴림" w:eastAsia="굴림" w:hAnsi="굴림" w:cs="굴림"/>
                 <w:b/>
                 <w:color w:val="000000"/>
               </w:rPr>
@@ -20830,7 +20094,7 @@
               <w:ind w:left="113" w:hanging="113"/>
               <w:jc w:val="left"/>
               <w:rPr>
-                <w:rFonts w:ascii="굴림" w:eastAsia="굴림" w:hAnsi="굴림" w:cs="굴림" w:hint="eastAsia"/>
+                <w:rFonts w:ascii="굴림" w:eastAsia="굴림" w:hAnsi="굴림" w:cs="굴림"/>
                 <w:b/>
                 <w:color w:val="000000"/>
               </w:rPr>
@@ -21042,7 +20306,7 @@
               <w:ind w:left="113" w:hanging="113"/>
               <w:jc w:val="left"/>
               <w:rPr>
-                <w:rFonts w:ascii="굴림" w:eastAsia="굴림" w:hAnsi="굴림" w:cs="굴림" w:hint="eastAsia"/>
+                <w:rFonts w:ascii="굴림" w:eastAsia="굴림" w:hAnsi="굴림" w:cs="굴림"/>
                 <w:bCs/>
                 <w:color w:val="000000"/>
               </w:rPr>
@@ -21151,7 +20415,7 @@
         <w:widowControl/>
         <w:jc w:val="left"/>
         <w:rPr>
-          <w:rFonts w:ascii="Dotum" w:eastAsia="Dotum" w:hAnsi="Dotum" w:cs="Dotum"/>
+          <w:rFonts w:ascii="돋움" w:eastAsia="돋움" w:hAnsi="돋움" w:cs="돋움"/>
           <w:b/>
           <w:sz w:val="28"/>
           <w:szCs w:val="28"/>
@@ -21164,12 +20428,9 @@
     <w:p>
       <w:pPr>
         <w:pStyle w:val="2"/>
-        <w:rPr>
-          <w:rFonts w:hint="eastAsia"/>
-        </w:rPr>
       </w:pPr>
-      <w:bookmarkStart w:id="67" w:name="_Toc35992462"/>
-      <w:bookmarkStart w:id="68" w:name="_Toc36009442"/>
+      <w:bookmarkStart w:id="68" w:name="_Toc35992462"/>
+      <w:bookmarkStart w:id="69" w:name="_Toc36009442"/>
       <w:r>
         <w:lastRenderedPageBreak/>
         <w:t xml:space="preserve">인력자원 </w:t>
@@ -21178,8 +20439,8 @@
       <w:r>
         <w:t>투입계획</w:t>
       </w:r>
-      <w:bookmarkEnd w:id="67"/>
       <w:bookmarkEnd w:id="68"/>
+      <w:bookmarkEnd w:id="69"/>
       <w:proofErr w:type="spellEnd"/>
     </w:p>
     <w:p>
@@ -21300,8 +20561,8 @@
                 <w:szCs w:val="22"/>
               </w:rPr>
             </w:pPr>
-            <w:bookmarkStart w:id="69" w:name="bookmark=id.147n2zr" w:colFirst="0" w:colLast="0"/>
-            <w:bookmarkEnd w:id="69"/>
+            <w:bookmarkStart w:id="70" w:name="bookmark=id.147n2zr" w:colFirst="0" w:colLast="0"/>
+            <w:bookmarkEnd w:id="70"/>
             <w:proofErr w:type="spellStart"/>
             <w:r>
               <w:rPr>
@@ -21345,8 +20606,8 @@
                 <w:szCs w:val="22"/>
               </w:rPr>
             </w:pPr>
-            <w:bookmarkStart w:id="70" w:name="bookmark=id.3o7alnk" w:colFirst="0" w:colLast="0"/>
-            <w:bookmarkEnd w:id="70"/>
+            <w:bookmarkStart w:id="71" w:name="bookmark=id.3o7alnk" w:colFirst="0" w:colLast="0"/>
+            <w:bookmarkEnd w:id="71"/>
             <w:r>
               <w:rPr>
                 <w:rFonts w:ascii="굴림" w:eastAsia="굴림" w:hAnsi="굴림" w:cs="굴림"/>
@@ -21388,8 +20649,8 @@
                 <w:szCs w:val="22"/>
               </w:rPr>
             </w:pPr>
-            <w:bookmarkStart w:id="71" w:name="bookmark=id.23ckvvd" w:colFirst="0" w:colLast="0"/>
-            <w:bookmarkEnd w:id="71"/>
+            <w:bookmarkStart w:id="72" w:name="bookmark=id.23ckvvd" w:colFirst="0" w:colLast="0"/>
+            <w:bookmarkEnd w:id="72"/>
             <w:r>
               <w:rPr>
                 <w:rFonts w:ascii="굴림" w:eastAsia="굴림" w:hAnsi="굴림" w:cs="굴림"/>
@@ -21431,8 +20692,8 @@
                 <w:szCs w:val="22"/>
               </w:rPr>
             </w:pPr>
-            <w:bookmarkStart w:id="72" w:name="bookmark=id.ihv636" w:colFirst="0" w:colLast="0"/>
-            <w:bookmarkEnd w:id="72"/>
+            <w:bookmarkStart w:id="73" w:name="bookmark=id.ihv636" w:colFirst="0" w:colLast="0"/>
+            <w:bookmarkEnd w:id="73"/>
             <w:proofErr w:type="spellStart"/>
             <w:r>
               <w:rPr>
@@ -21489,8 +20750,8 @@
                 <w:color w:val="000000"/>
               </w:rPr>
             </w:pPr>
-            <w:bookmarkStart w:id="73" w:name="bookmark=id.32hioqz" w:colFirst="0" w:colLast="0"/>
-            <w:bookmarkEnd w:id="73"/>
+            <w:bookmarkStart w:id="74" w:name="bookmark=id.32hioqz" w:colFirst="0" w:colLast="0"/>
+            <w:bookmarkEnd w:id="74"/>
             <w:proofErr w:type="spellStart"/>
             <w:r>
               <w:rPr>
@@ -21525,13 +20786,13 @@
               <w:ind w:left="113" w:hanging="113"/>
               <w:jc w:val="left"/>
               <w:rPr>
-                <w:rFonts w:ascii="굴림" w:eastAsia="굴림" w:hAnsi="굴림" w:cs="굴림" w:hint="eastAsia"/>
+                <w:rFonts w:ascii="굴림" w:eastAsia="굴림" w:hAnsi="굴림" w:cs="굴림"/>
                 <w:i/>
                 <w:color w:val="000000"/>
               </w:rPr>
             </w:pPr>
-            <w:bookmarkStart w:id="74" w:name="bookmark=id.1hmsyys" w:colFirst="0" w:colLast="0"/>
-            <w:bookmarkEnd w:id="74"/>
+            <w:bookmarkStart w:id="75" w:name="bookmark=id.1hmsyys" w:colFirst="0" w:colLast="0"/>
+            <w:bookmarkEnd w:id="75"/>
           </w:p>
         </w:tc>
         <w:tc>
@@ -21557,12 +20818,12 @@
               <w:ind w:left="113" w:hanging="113"/>
               <w:jc w:val="center"/>
               <w:rPr>
-                <w:rFonts w:ascii="굴림" w:eastAsia="굴림" w:hAnsi="굴림" w:cs="굴림" w:hint="eastAsia"/>
-                <w:color w:val="000000"/>
-              </w:rPr>
-            </w:pPr>
-            <w:bookmarkStart w:id="75" w:name="bookmark=id.41mghml" w:colFirst="0" w:colLast="0"/>
-            <w:bookmarkEnd w:id="75"/>
+                <w:rFonts w:ascii="굴림" w:eastAsia="굴림" w:hAnsi="굴림" w:cs="굴림"/>
+                <w:color w:val="000000"/>
+              </w:rPr>
+            </w:pPr>
+            <w:bookmarkStart w:id="76" w:name="bookmark=id.41mghml" w:colFirst="0" w:colLast="0"/>
+            <w:bookmarkEnd w:id="76"/>
             <w:r>
               <w:rPr>
                 <w:rFonts w:ascii="굴림" w:eastAsia="굴림" w:hAnsi="굴림" w:cs="굴림"/>
@@ -21620,8 +20881,8 @@
                 <w:color w:val="000000"/>
               </w:rPr>
             </w:pPr>
-            <w:bookmarkStart w:id="76" w:name="bookmark=id.2grqrue" w:colFirst="0" w:colLast="0"/>
-            <w:bookmarkEnd w:id="76"/>
+            <w:bookmarkStart w:id="77" w:name="bookmark=id.2grqrue" w:colFirst="0" w:colLast="0"/>
+            <w:bookmarkEnd w:id="77"/>
             <w:r>
               <w:rPr>
                 <w:rFonts w:ascii="굴림" w:eastAsia="굴림" w:hAnsi="굴림" w:cs="굴림"/>
@@ -21693,8 +20954,8 @@
                 <w:color w:val="000000"/>
               </w:rPr>
             </w:pPr>
-            <w:bookmarkStart w:id="77" w:name="bookmark=id.vx1227" w:colFirst="0" w:colLast="0"/>
-            <w:bookmarkEnd w:id="77"/>
+            <w:bookmarkStart w:id="78" w:name="bookmark=id.vx1227" w:colFirst="0" w:colLast="0"/>
+            <w:bookmarkEnd w:id="78"/>
             <w:r>
               <w:rPr>
                 <w:rFonts w:ascii="굴림" w:eastAsia="굴림" w:hAnsi="굴림" w:cs="굴림"/>
@@ -21736,12 +20997,12 @@
               <w:ind w:left="113" w:hanging="113"/>
               <w:jc w:val="center"/>
               <w:rPr>
-                <w:rFonts w:ascii="굴림" w:eastAsia="굴림" w:hAnsi="굴림" w:cs="굴림" w:hint="eastAsia"/>
-                <w:color w:val="000000"/>
-              </w:rPr>
-            </w:pPr>
-            <w:bookmarkStart w:id="78" w:name="bookmark=id.3fwokq0" w:colFirst="0" w:colLast="0"/>
-            <w:bookmarkEnd w:id="78"/>
+                <w:rFonts w:ascii="굴림" w:eastAsia="굴림" w:hAnsi="굴림" w:cs="굴림"/>
+                <w:color w:val="000000"/>
+              </w:rPr>
+            </w:pPr>
+            <w:bookmarkStart w:id="79" w:name="bookmark=id.3fwokq0" w:colFirst="0" w:colLast="0"/>
+            <w:bookmarkEnd w:id="79"/>
             <w:proofErr w:type="spellStart"/>
             <w:r>
               <w:rPr>
@@ -21778,8 +21039,8 @@
                 <w:color w:val="000000"/>
               </w:rPr>
             </w:pPr>
-            <w:bookmarkStart w:id="79" w:name="bookmark=id.1v1yuxt" w:colFirst="0" w:colLast="0"/>
-            <w:bookmarkEnd w:id="79"/>
+            <w:bookmarkStart w:id="80" w:name="bookmark=id.1v1yuxt" w:colFirst="0" w:colLast="0"/>
+            <w:bookmarkEnd w:id="80"/>
           </w:p>
         </w:tc>
         <w:tc>
@@ -21806,8 +21067,8 @@
                 <w:color w:val="000000"/>
               </w:rPr>
             </w:pPr>
-            <w:bookmarkStart w:id="80" w:name="bookmark=id.4f1mdlm" w:colFirst="0" w:colLast="0"/>
-            <w:bookmarkEnd w:id="80"/>
+            <w:bookmarkStart w:id="81" w:name="bookmark=id.4f1mdlm" w:colFirst="0" w:colLast="0"/>
+            <w:bookmarkEnd w:id="81"/>
             <w:r>
               <w:rPr>
                 <w:rFonts w:ascii="굴림" w:eastAsia="굴림" w:hAnsi="굴림" w:cs="굴림"/>
@@ -21841,8 +21102,8 @@
                 <w:color w:val="000000"/>
               </w:rPr>
             </w:pPr>
-            <w:bookmarkStart w:id="81" w:name="bookmark=id.2u6wntf" w:colFirst="0" w:colLast="0"/>
-            <w:bookmarkEnd w:id="81"/>
+            <w:bookmarkStart w:id="82" w:name="bookmark=id.2u6wntf" w:colFirst="0" w:colLast="0"/>
+            <w:bookmarkEnd w:id="82"/>
             <w:r>
               <w:rPr>
                 <w:rFonts w:ascii="굴림" w:eastAsia="굴림" w:hAnsi="굴림" w:cs="굴림"/>
@@ -21876,8 +21137,8 @@
                 <w:color w:val="000000"/>
               </w:rPr>
             </w:pPr>
-            <w:bookmarkStart w:id="82" w:name="bookmark=id.19c6y18" w:colFirst="0" w:colLast="0"/>
-            <w:bookmarkEnd w:id="82"/>
+            <w:bookmarkStart w:id="83" w:name="bookmark=id.19c6y18" w:colFirst="0" w:colLast="0"/>
+            <w:bookmarkEnd w:id="83"/>
             <w:r>
               <w:rPr>
                 <w:rFonts w:ascii="굴림" w:eastAsia="굴림" w:hAnsi="굴림" w:cs="굴림"/>
@@ -21912,12 +21173,12 @@
               <w:ind w:left="113" w:hanging="113"/>
               <w:jc w:val="center"/>
               <w:rPr>
-                <w:rFonts w:ascii="굴림" w:eastAsia="굴림" w:hAnsi="굴림" w:cs="굴림" w:hint="eastAsia"/>
-                <w:color w:val="000000"/>
-              </w:rPr>
-            </w:pPr>
-            <w:bookmarkStart w:id="83" w:name="bookmark=id.3tbugp1" w:colFirst="0" w:colLast="0"/>
-            <w:bookmarkEnd w:id="83"/>
+                <w:rFonts w:ascii="굴림" w:eastAsia="굴림" w:hAnsi="굴림" w:cs="굴림"/>
+                <w:color w:val="000000"/>
+              </w:rPr>
+            </w:pPr>
+            <w:bookmarkStart w:id="84" w:name="bookmark=id.3tbugp1" w:colFirst="0" w:colLast="0"/>
+            <w:bookmarkEnd w:id="84"/>
             <w:r>
               <w:rPr>
                 <w:rFonts w:ascii="굴림" w:eastAsia="굴림" w:hAnsi="굴림" w:cs="굴림" w:hint="eastAsia"/>
@@ -21947,13 +21208,13 @@
               <w:ind w:left="113" w:hanging="113"/>
               <w:jc w:val="left"/>
               <w:rPr>
-                <w:rFonts w:ascii="굴림" w:eastAsia="굴림" w:hAnsi="굴림" w:cs="굴림" w:hint="eastAsia"/>
+                <w:rFonts w:ascii="굴림" w:eastAsia="굴림" w:hAnsi="굴림" w:cs="굴림"/>
                 <w:i/>
                 <w:color w:val="000000"/>
               </w:rPr>
             </w:pPr>
-            <w:bookmarkStart w:id="84" w:name="bookmark=id.28h4qwu" w:colFirst="0" w:colLast="0"/>
-            <w:bookmarkEnd w:id="84"/>
+            <w:bookmarkStart w:id="85" w:name="bookmark=id.28h4qwu" w:colFirst="0" w:colLast="0"/>
+            <w:bookmarkEnd w:id="85"/>
           </w:p>
         </w:tc>
         <w:tc>
@@ -21980,8 +21241,8 @@
                 <w:color w:val="000000"/>
               </w:rPr>
             </w:pPr>
-            <w:bookmarkStart w:id="85" w:name="bookmark=id.nmf14n" w:colFirst="0" w:colLast="0"/>
-            <w:bookmarkEnd w:id="85"/>
+            <w:bookmarkStart w:id="86" w:name="bookmark=id.nmf14n" w:colFirst="0" w:colLast="0"/>
+            <w:bookmarkEnd w:id="86"/>
             <w:r>
               <w:rPr>
                 <w:rFonts w:ascii="굴림" w:eastAsia="굴림" w:hAnsi="굴림" w:cs="굴림"/>
@@ -22015,8 +21276,8 @@
                 <w:color w:val="000000"/>
               </w:rPr>
             </w:pPr>
-            <w:bookmarkStart w:id="86" w:name="bookmark=id.37m2jsg" w:colFirst="0" w:colLast="0"/>
-            <w:bookmarkEnd w:id="86"/>
+            <w:bookmarkStart w:id="87" w:name="bookmark=id.37m2jsg" w:colFirst="0" w:colLast="0"/>
+            <w:bookmarkEnd w:id="87"/>
             <w:r>
               <w:rPr>
                 <w:rFonts w:ascii="굴림" w:eastAsia="굴림" w:hAnsi="굴림" w:cs="굴림"/>
@@ -22050,8 +21311,8 @@
                 <w:color w:val="000000"/>
               </w:rPr>
             </w:pPr>
-            <w:bookmarkStart w:id="87" w:name="bookmark=id.1mrcu09" w:colFirst="0" w:colLast="0"/>
-            <w:bookmarkEnd w:id="87"/>
+            <w:bookmarkStart w:id="88" w:name="bookmark=id.1mrcu09" w:colFirst="0" w:colLast="0"/>
+            <w:bookmarkEnd w:id="88"/>
             <w:r>
               <w:rPr>
                 <w:rFonts w:ascii="굴림" w:eastAsia="굴림" w:hAnsi="굴림" w:cs="굴림"/>
@@ -22121,7 +21382,7 @@
               <w:ind w:left="113" w:hanging="113"/>
               <w:jc w:val="left"/>
               <w:rPr>
-                <w:rFonts w:ascii="굴림" w:eastAsia="굴림" w:hAnsi="굴림" w:cs="굴림" w:hint="eastAsia"/>
+                <w:rFonts w:ascii="굴림" w:eastAsia="굴림" w:hAnsi="굴림" w:cs="굴림"/>
                 <w:i/>
                 <w:color w:val="000000"/>
               </w:rPr>
@@ -22252,7 +21513,7 @@
               <w:ind w:left="113" w:hanging="113"/>
               <w:jc w:val="center"/>
               <w:rPr>
-                <w:rFonts w:ascii="굴림" w:eastAsia="굴림" w:hAnsi="굴림" w:cs="굴림" w:hint="eastAsia"/>
+                <w:rFonts w:ascii="굴림" w:eastAsia="굴림" w:hAnsi="굴림" w:cs="굴림"/>
                 <w:color w:val="000000"/>
               </w:rPr>
             </w:pPr>
@@ -22571,8 +21832,8 @@
       <w:r>
         <w:t xml:space="preserve"> </w:t>
       </w:r>
-      <w:bookmarkStart w:id="88" w:name="_Toc35992463"/>
-      <w:bookmarkStart w:id="89" w:name="_Toc36009443"/>
+      <w:bookmarkStart w:id="89" w:name="_Toc35992463"/>
+      <w:bookmarkStart w:id="90" w:name="_Toc36009443"/>
       <w:r>
         <w:t xml:space="preserve">비 인적자원 </w:t>
       </w:r>
@@ -22580,8 +21841,8 @@
       <w:r>
         <w:t>투입계획</w:t>
       </w:r>
-      <w:bookmarkEnd w:id="88"/>
       <w:bookmarkEnd w:id="89"/>
+      <w:bookmarkEnd w:id="90"/>
       <w:proofErr w:type="spellEnd"/>
     </w:p>
     <w:tbl>
@@ -22841,7 +22102,7 @@
               <w:ind w:left="113" w:hanging="113"/>
               <w:jc w:val="center"/>
               <w:rPr>
-                <w:rFonts w:ascii="굴림" w:eastAsia="굴림" w:hAnsi="굴림" w:cs="굴림" w:hint="eastAsia"/>
+                <w:rFonts w:ascii="굴림" w:eastAsia="굴림" w:hAnsi="굴림" w:cs="굴림"/>
                 <w:color w:val="000000"/>
               </w:rPr>
             </w:pPr>
@@ -22881,7 +22142,7 @@
               <w:ind w:left="113" w:hanging="113"/>
               <w:jc w:val="center"/>
               <w:rPr>
-                <w:rFonts w:ascii="굴림" w:eastAsia="굴림" w:hAnsi="굴림" w:cs="굴림" w:hint="eastAsia"/>
+                <w:rFonts w:ascii="굴림" w:eastAsia="굴림" w:hAnsi="굴림" w:cs="굴림"/>
                 <w:color w:val="000000"/>
               </w:rPr>
             </w:pPr>
@@ -22914,7 +22175,7 @@
               <w:ind w:left="113" w:hanging="113"/>
               <w:jc w:val="center"/>
               <w:rPr>
-                <w:rFonts w:ascii="굴림" w:eastAsia="굴림" w:hAnsi="굴림" w:cs="굴림" w:hint="eastAsia"/>
+                <w:rFonts w:ascii="굴림" w:eastAsia="굴림" w:hAnsi="굴림" w:cs="굴림"/>
                 <w:color w:val="000000"/>
               </w:rPr>
             </w:pPr>
@@ -23011,7 +22272,7 @@
               <w:ind w:left="113" w:hanging="113"/>
               <w:jc w:val="center"/>
               <w:rPr>
-                <w:rFonts w:ascii="굴림" w:eastAsia="굴림" w:hAnsi="굴림" w:cs="굴림" w:hint="eastAsia"/>
+                <w:rFonts w:ascii="굴림" w:eastAsia="굴림" w:hAnsi="굴림" w:cs="굴림"/>
                 <w:color w:val="000000"/>
               </w:rPr>
             </w:pPr>
@@ -23058,7 +22319,7 @@
               <w:ind w:left="113" w:hanging="113"/>
               <w:jc w:val="center"/>
               <w:rPr>
-                <w:rFonts w:ascii="굴림" w:eastAsia="굴림" w:hAnsi="굴림" w:cs="굴림" w:hint="eastAsia"/>
+                <w:rFonts w:ascii="굴림" w:eastAsia="굴림" w:hAnsi="굴림" w:cs="굴림"/>
                 <w:color w:val="000000"/>
               </w:rPr>
             </w:pPr>
@@ -23375,13 +22636,7 @@
         <w:ind w:left="600"/>
       </w:pPr>
     </w:p>
-    <w:p>
-      <w:pPr>
-        <w:rPr>
-          <w:rFonts w:hint="eastAsia"/>
-        </w:rPr>
-      </w:pPr>
-    </w:p>
+    <w:p/>
     <w:p>
       <w:pPr>
         <w:rPr>
@@ -23400,11 +22655,8 @@
     <w:p>
       <w:pPr>
         <w:pStyle w:val="1"/>
-        <w:rPr>
-          <w:rFonts w:hint="eastAsia"/>
-        </w:rPr>
       </w:pPr>
-      <w:bookmarkStart w:id="90" w:name="_Toc36009444"/>
+      <w:bookmarkStart w:id="91" w:name="_Toc36009444"/>
       <w:r>
         <w:rPr>
           <w:rFonts w:hint="eastAsia"/>
@@ -23412,7 +22664,7 @@
         <w:lastRenderedPageBreak/>
         <w:t>참고 문헌</w:t>
       </w:r>
-      <w:bookmarkEnd w:id="90"/>
+      <w:bookmarkEnd w:id="91"/>
     </w:p>
     <w:tbl>
       <w:tblPr>
@@ -23462,7 +22714,7 @@
               <w:spacing w:before="120" w:after="120"/>
               <w:jc w:val="center"/>
               <w:rPr>
-                <w:rFonts w:ascii="Dotum" w:eastAsia="Dotum" w:hAnsi="Dotum" w:cs="Dotum"/>
+                <w:rFonts w:ascii="돋움" w:eastAsia="돋움" w:hAnsi="돋움" w:cs="돋움"/>
                 <w:b/>
                 <w:color w:val="000000"/>
                 <w:sz w:val="22"/>
@@ -23471,7 +22723,7 @@
             </w:pPr>
             <w:r>
               <w:rPr>
-                <w:rFonts w:ascii="Dotum" w:eastAsia="Dotum" w:hAnsi="Dotum" w:cs="Dotum"/>
+                <w:rFonts w:ascii="돋움" w:eastAsia="돋움" w:hAnsi="돋움" w:cs="돋움"/>
                 <w:b/>
                 <w:color w:val="000000"/>
                 <w:sz w:val="22"/>
@@ -23503,7 +22755,7 @@
               <w:spacing w:before="120" w:after="120"/>
               <w:jc w:val="center"/>
               <w:rPr>
-                <w:rFonts w:ascii="Dotum" w:eastAsia="Dotum" w:hAnsi="Dotum" w:cs="Dotum"/>
+                <w:rFonts w:ascii="돋움" w:eastAsia="돋움" w:hAnsi="돋움" w:cs="돋움"/>
                 <w:b/>
                 <w:color w:val="000000"/>
                 <w:sz w:val="22"/>
@@ -23512,7 +22764,7 @@
             </w:pPr>
             <w:r>
               <w:rPr>
-                <w:rFonts w:ascii="Dotum" w:eastAsia="Dotum" w:hAnsi="Dotum" w:cs="Dotum"/>
+                <w:rFonts w:ascii="돋움" w:eastAsia="돋움" w:hAnsi="돋움" w:cs="돋움"/>
                 <w:b/>
                 <w:color w:val="000000"/>
                 <w:sz w:val="22"/>
@@ -23544,7 +22796,7 @@
               <w:spacing w:before="120" w:after="120"/>
               <w:jc w:val="center"/>
               <w:rPr>
-                <w:rFonts w:ascii="Dotum" w:eastAsia="Dotum" w:hAnsi="Dotum" w:cs="Dotum"/>
+                <w:rFonts w:ascii="돋움" w:eastAsia="돋움" w:hAnsi="돋움" w:cs="돋움"/>
                 <w:b/>
                 <w:color w:val="000000"/>
                 <w:sz w:val="22"/>
@@ -23553,7 +22805,7 @@
             </w:pPr>
             <w:r>
               <w:rPr>
-                <w:rFonts w:ascii="Dotum" w:eastAsia="Dotum" w:hAnsi="Dotum" w:cs="Dotum"/>
+                <w:rFonts w:ascii="돋움" w:eastAsia="돋움" w:hAnsi="돋움" w:cs="돋움"/>
                 <w:b/>
                 <w:color w:val="000000"/>
                 <w:sz w:val="22"/>
@@ -23585,7 +22837,7 @@
               <w:spacing w:before="120" w:after="120"/>
               <w:jc w:val="center"/>
               <w:rPr>
-                <w:rFonts w:ascii="Dotum" w:eastAsia="Dotum" w:hAnsi="Dotum" w:cs="Dotum"/>
+                <w:rFonts w:ascii="돋움" w:eastAsia="돋움" w:hAnsi="돋움" w:cs="돋움"/>
                 <w:b/>
                 <w:color w:val="000000"/>
                 <w:sz w:val="22"/>
@@ -23594,7 +22846,7 @@
             </w:pPr>
             <w:r>
               <w:rPr>
-                <w:rFonts w:ascii="Dotum" w:eastAsia="Dotum" w:hAnsi="Dotum" w:cs="Dotum"/>
+                <w:rFonts w:ascii="돋움" w:eastAsia="돋움" w:hAnsi="돋움" w:cs="돋움"/>
                 <w:b/>
                 <w:color w:val="000000"/>
                 <w:sz w:val="22"/>
@@ -23626,7 +22878,7 @@
               <w:spacing w:before="120" w:after="120"/>
               <w:jc w:val="center"/>
               <w:rPr>
-                <w:rFonts w:ascii="Dotum" w:eastAsia="Dotum" w:hAnsi="Dotum" w:cs="Dotum"/>
+                <w:rFonts w:ascii="돋움" w:eastAsia="돋움" w:hAnsi="돋움" w:cs="돋움"/>
                 <w:b/>
                 <w:color w:val="000000"/>
                 <w:sz w:val="22"/>
@@ -23636,7 +22888,7 @@
             <w:proofErr w:type="spellStart"/>
             <w:r>
               <w:rPr>
-                <w:rFonts w:ascii="Dotum" w:eastAsia="Dotum" w:hAnsi="Dotum" w:cs="Dotum"/>
+                <w:rFonts w:ascii="돋움" w:eastAsia="돋움" w:hAnsi="돋움" w:cs="돋움"/>
                 <w:b/>
                 <w:color w:val="000000"/>
                 <w:sz w:val="22"/>
@@ -23669,7 +22921,7 @@
               <w:spacing w:before="120" w:after="120"/>
               <w:jc w:val="center"/>
               <w:rPr>
-                <w:rFonts w:ascii="Dotum" w:eastAsia="Dotum" w:hAnsi="Dotum" w:cs="Dotum"/>
+                <w:rFonts w:ascii="돋움" w:eastAsia="돋움" w:hAnsi="돋움" w:cs="돋움"/>
                 <w:b/>
                 <w:color w:val="000000"/>
                 <w:sz w:val="22"/>
@@ -23678,7 +22930,7 @@
             </w:pPr>
             <w:r>
               <w:rPr>
-                <w:rFonts w:ascii="Dotum" w:eastAsia="Dotum" w:hAnsi="Dotum" w:cs="Dotum"/>
+                <w:rFonts w:ascii="돋움" w:eastAsia="돋움" w:hAnsi="돋움" w:cs="돋움"/>
                 <w:b/>
                 <w:color w:val="000000"/>
                 <w:sz w:val="22"/>
@@ -23711,7 +22963,7 @@
               <w:spacing w:before="120" w:after="120"/>
               <w:jc w:val="center"/>
               <w:rPr>
-                <w:rFonts w:ascii="Dotum" w:eastAsia="Dotum" w:hAnsi="Dotum" w:cs="Dotum"/>
+                <w:rFonts w:ascii="돋움" w:eastAsia="돋움" w:hAnsi="돋움" w:cs="돋움"/>
                 <w:b/>
                 <w:color w:val="000000"/>
                 <w:sz w:val="22"/>
@@ -23720,7 +22972,7 @@
             </w:pPr>
             <w:r>
               <w:rPr>
-                <w:rFonts w:ascii="Dotum" w:eastAsia="Dotum" w:hAnsi="Dotum" w:cs="Dotum"/>
+                <w:rFonts w:ascii="돋움" w:eastAsia="돋움" w:hAnsi="돋움" w:cs="돋움"/>
                 <w:b/>
                 <w:color w:val="000000"/>
                 <w:sz w:val="22"/>
@@ -23755,7 +23007,7 @@
               <w:ind w:hanging="113"/>
               <w:jc w:val="center"/>
               <w:rPr>
-                <w:rFonts w:ascii="Dotum" w:eastAsia="Dotum" w:hAnsi="Dotum" w:cs="Dotum"/>
+                <w:rFonts w:ascii="돋움" w:eastAsia="돋움" w:hAnsi="돋움" w:cs="돋움"/>
                 <w:color w:val="000000"/>
                 <w:sz w:val="22"/>
                 <w:szCs w:val="22"/>
@@ -23763,7 +23015,7 @@
             </w:pPr>
             <w:r>
               <w:rPr>
-                <w:rFonts w:ascii="Dotum" w:eastAsia="Dotum" w:hAnsi="Dotum" w:cs="Dotum" w:hint="eastAsia"/>
+                <w:rFonts w:ascii="돋움" w:eastAsia="돋움" w:hAnsi="돋움" w:cs="돋움" w:hint="eastAsia"/>
                 <w:color w:val="000000"/>
                 <w:sz w:val="22"/>
                 <w:szCs w:val="22"/>
@@ -23795,7 +23047,7 @@
               <w:ind w:hanging="113"/>
               <w:jc w:val="center"/>
               <w:rPr>
-                <w:rFonts w:ascii="Dotum" w:eastAsia="Dotum" w:hAnsi="Dotum" w:cs="Dotum"/>
+                <w:rFonts w:ascii="돋움" w:eastAsia="돋움" w:hAnsi="돋움" w:cs="돋움"/>
                 <w:color w:val="000000"/>
                 <w:sz w:val="22"/>
                 <w:szCs w:val="22"/>
@@ -23803,7 +23055,7 @@
             </w:pPr>
             <w:r>
               <w:rPr>
-                <w:rFonts w:ascii="Dotum" w:eastAsia="Dotum" w:hAnsi="Dotum" w:cs="Dotum" w:hint="eastAsia"/>
+                <w:rFonts w:ascii="돋움" w:eastAsia="돋움" w:hAnsi="돋움" w:cs="돋움" w:hint="eastAsia"/>
                 <w:color w:val="000000"/>
                 <w:sz w:val="22"/>
                 <w:szCs w:val="22"/>
@@ -23824,19 +23076,10 @@
           <w:p>
             <w:pPr>
               <w:jc w:val="center"/>
-              <w:rPr>
-                <w:rFonts w:hint="eastAsia"/>
-              </w:rPr>
-            </w:pPr>
-            <w:hyperlink r:id="rId13" w:history="1">
+            </w:pPr>
+            <w:hyperlink r:id="rId12" w:history="1">
               <w:r>
-                <w:t>Future Sleep Medicine: Mobile Health and Big D</w:t>
-              </w:r>
-              <w:r>
-                <w:t>a</w:t>
-              </w:r>
-              <w:r>
-                <w:t>ta</w:t>
+                <w:t>Future Sleep Medicine: Mobile Health and Big Data</w:t>
               </w:r>
             </w:hyperlink>
           </w:p>
@@ -23864,7 +23107,7 @@
               <w:ind w:left="113" w:hanging="113"/>
               <w:jc w:val="center"/>
               <w:rPr>
-                <w:rFonts w:ascii="Dotum" w:eastAsia="Dotum" w:hAnsi="Dotum" w:cs="Dotum" w:hint="eastAsia"/>
+                <w:rFonts w:ascii="돋움" w:eastAsia="돋움" w:hAnsi="돋움" w:cs="돋움"/>
                 <w:color w:val="000000"/>
                 <w:sz w:val="22"/>
                 <w:szCs w:val="22"/>
@@ -23873,7 +23116,7 @@
             <w:proofErr w:type="spellStart"/>
             <w:r>
               <w:rPr>
-                <w:rFonts w:ascii="Dotum" w:eastAsia="Dotum" w:hAnsi="Dotum" w:cs="Dotum" w:hint="eastAsia"/>
+                <w:rFonts w:ascii="돋움" w:eastAsia="돋움" w:hAnsi="돋움" w:cs="돋움" w:hint="eastAsia"/>
                 <w:color w:val="000000"/>
                 <w:sz w:val="22"/>
                 <w:szCs w:val="22"/>
@@ -23882,7 +23125,7 @@
             </w:r>
             <w:r>
               <w:rPr>
-                <w:rFonts w:ascii="Dotum" w:eastAsia="Dotum" w:hAnsi="Dotum" w:cs="Dotum"/>
+                <w:rFonts w:ascii="돋움" w:eastAsia="돋움" w:hAnsi="돋움" w:cs="돋움"/>
                 <w:color w:val="000000"/>
                 <w:sz w:val="22"/>
                 <w:szCs w:val="22"/>
@@ -23892,7 +23135,7 @@
             <w:proofErr w:type="spellEnd"/>
             <w:r>
               <w:rPr>
-                <w:rFonts w:ascii="Dotum" w:eastAsia="Dotum" w:hAnsi="Dotum" w:cs="Dotum"/>
+                <w:rFonts w:ascii="돋움" w:eastAsia="돋움" w:hAnsi="돋움" w:cs="돋움"/>
                 <w:color w:val="000000"/>
                 <w:sz w:val="22"/>
                 <w:szCs w:val="22"/>
@@ -23924,7 +23167,7 @@
               <w:ind w:left="113" w:hanging="113"/>
               <w:jc w:val="center"/>
               <w:rPr>
-                <w:rFonts w:ascii="Dotum" w:eastAsia="Dotum" w:hAnsi="Dotum" w:cs="Dotum" w:hint="eastAsia"/>
+                <w:rFonts w:ascii="돋움" w:eastAsia="돋움" w:hAnsi="돋움" w:cs="돋움"/>
                 <w:color w:val="000000"/>
                 <w:sz w:val="22"/>
                 <w:szCs w:val="22"/>
@@ -23932,7 +23175,7 @@
             </w:pPr>
             <w:r>
               <w:rPr>
-                <w:rFonts w:ascii="Dotum" w:eastAsia="Dotum" w:hAnsi="Dotum" w:cs="Dotum" w:hint="eastAsia"/>
+                <w:rFonts w:ascii="돋움" w:eastAsia="돋움" w:hAnsi="돋움" w:cs="돋움" w:hint="eastAsia"/>
                 <w:color w:val="000000"/>
                 <w:sz w:val="22"/>
                 <w:szCs w:val="22"/>
@@ -23941,7 +23184,7 @@
             </w:r>
             <w:r>
               <w:rPr>
-                <w:rFonts w:ascii="Dotum" w:eastAsia="Dotum" w:hAnsi="Dotum" w:cs="Dotum"/>
+                <w:rFonts w:ascii="돋움" w:eastAsia="돋움" w:hAnsi="돋움" w:cs="돋움"/>
                 <w:color w:val="000000"/>
                 <w:sz w:val="22"/>
                 <w:szCs w:val="22"/>
@@ -23973,7 +23216,7 @@
               <w:ind w:left="113" w:hanging="113"/>
               <w:jc w:val="center"/>
               <w:rPr>
-                <w:rFonts w:ascii="Dotum" w:eastAsia="Dotum" w:hAnsi="Dotum" w:cs="Dotum" w:hint="eastAsia"/>
+                <w:rFonts w:ascii="돋움" w:eastAsia="돋움" w:hAnsi="돋움" w:cs="돋움"/>
                 <w:color w:val="000000"/>
                 <w:sz w:val="22"/>
                 <w:szCs w:val="22"/>
@@ -23981,7 +23224,7 @@
             </w:pPr>
             <w:r>
               <w:rPr>
-                <w:rFonts w:ascii="Dotum" w:eastAsia="Dotum" w:hAnsi="Dotum" w:cs="Dotum" w:hint="eastAsia"/>
+                <w:rFonts w:ascii="돋움" w:eastAsia="돋움" w:hAnsi="돋움" w:cs="돋움" w:hint="eastAsia"/>
                 <w:color w:val="000000"/>
                 <w:sz w:val="22"/>
                 <w:szCs w:val="22"/>
@@ -23990,7 +23233,7 @@
             </w:r>
             <w:r>
               <w:rPr>
-                <w:rFonts w:ascii="Dotum" w:eastAsia="Dotum" w:hAnsi="Dotum" w:cs="Dotum"/>
+                <w:rFonts w:ascii="돋움" w:eastAsia="돋움" w:hAnsi="돋움" w:cs="돋움"/>
                 <w:color w:val="000000"/>
                 <w:sz w:val="22"/>
                 <w:szCs w:val="22"/>
@@ -24000,7 +23243,7 @@
             <w:proofErr w:type="spellStart"/>
             <w:r>
               <w:rPr>
-                <w:rFonts w:ascii="Dotum" w:eastAsia="Dotum" w:hAnsi="Dotum" w:cs="Dotum" w:hint="eastAsia"/>
+                <w:rFonts w:ascii="돋움" w:eastAsia="돋움" w:hAnsi="돋움" w:cs="돋움" w:hint="eastAsia"/>
                 <w:color w:val="000000"/>
                 <w:sz w:val="22"/>
                 <w:szCs w:val="22"/>
@@ -24033,7 +23276,7 @@
               <w:ind w:left="113" w:hanging="113"/>
               <w:jc w:val="left"/>
               <w:rPr>
-                <w:rFonts w:ascii="Dotum" w:eastAsia="Dotum" w:hAnsi="Dotum" w:cs="Dotum"/>
+                <w:rFonts w:ascii="돋움" w:eastAsia="돋움" w:hAnsi="돋움" w:cs="돋움"/>
                 <w:color w:val="000000"/>
                 <w:sz w:val="22"/>
                 <w:szCs w:val="22"/>
@@ -24063,7 +23306,7 @@
               <w:ind w:hanging="113"/>
               <w:jc w:val="center"/>
               <w:rPr>
-                <w:rFonts w:ascii="Dotum" w:eastAsia="Dotum" w:hAnsi="Dotum" w:cs="Dotum"/>
+                <w:rFonts w:ascii="돋움" w:eastAsia="돋움" w:hAnsi="돋움" w:cs="돋움"/>
                 <w:color w:val="000000"/>
                 <w:sz w:val="22"/>
                 <w:szCs w:val="22"/>
@@ -24071,7 +23314,7 @@
             </w:pPr>
             <w:r>
               <w:rPr>
-                <w:rFonts w:ascii="Dotum" w:eastAsia="Dotum" w:hAnsi="Dotum" w:cs="Dotum" w:hint="eastAsia"/>
+                <w:rFonts w:ascii="돋움" w:eastAsia="돋움" w:hAnsi="돋움" w:cs="돋움" w:hint="eastAsia"/>
                 <w:color w:val="000000"/>
                 <w:sz w:val="22"/>
                 <w:szCs w:val="22"/>
@@ -24100,7 +23343,7 @@
               <w:ind w:hanging="113"/>
               <w:jc w:val="center"/>
               <w:rPr>
-                <w:rFonts w:ascii="Dotum" w:eastAsia="Dotum" w:hAnsi="Dotum" w:cs="Dotum"/>
+                <w:rFonts w:ascii="돋움" w:eastAsia="돋움" w:hAnsi="돋움" w:cs="돋움"/>
                 <w:color w:val="000000"/>
                 <w:sz w:val="22"/>
                 <w:szCs w:val="22"/>
@@ -24108,12 +23351,12 @@
             </w:pPr>
             <w:r>
               <w:rPr>
-                <w:rFonts w:ascii="Dotum" w:eastAsia="Dotum" w:hAnsi="Dotum" w:cs="Dotum"/>
+                <w:rFonts w:ascii="돋움" w:eastAsia="돋움" w:hAnsi="돋움" w:cs="돋움" w:hint="eastAsia"/>
                 <w:color w:val="000000"/>
                 <w:sz w:val="22"/>
                 <w:szCs w:val="22"/>
               </w:rPr>
-              <w:t>기사</w:t>
+              <w:t>논문</w:t>
             </w:r>
           </w:p>
         </w:tc>
@@ -24137,12 +23380,15 @@
               <w:ind w:left="113" w:hanging="113"/>
               <w:jc w:val="center"/>
               <w:rPr>
-                <w:rFonts w:ascii="Dotum" w:eastAsia="Dotum" w:hAnsi="Dotum" w:cs="Dotum"/>
+                <w:rFonts w:ascii="돋움" w:eastAsia="돋움" w:hAnsi="돋움" w:cs="돋움"/>
                 <w:color w:val="000000"/>
                 <w:sz w:val="22"/>
                 <w:szCs w:val="22"/>
               </w:rPr>
             </w:pPr>
+            <w:r>
+              <w:t>Sleep Hunter: Towards Fine Grained Sleep Stage Tracking with Smartphones</w:t>
+            </w:r>
           </w:p>
         </w:tc>
         <w:tc>
@@ -24165,12 +23411,30 @@
               <w:ind w:left="113" w:hanging="113"/>
               <w:jc w:val="center"/>
               <w:rPr>
-                <w:rFonts w:ascii="Dotum" w:eastAsia="Dotum" w:hAnsi="Dotum" w:cs="Dotum"/>
+                <w:rFonts w:ascii="돋움" w:eastAsia="돋움" w:hAnsi="돋움" w:cs="돋움"/>
                 <w:color w:val="000000"/>
                 <w:sz w:val="22"/>
                 <w:szCs w:val="22"/>
               </w:rPr>
             </w:pPr>
+            <w:r>
+              <w:rPr>
+                <w:rFonts w:ascii="돋움" w:eastAsia="돋움" w:hAnsi="돋움" w:cs="돋움" w:hint="eastAsia"/>
+                <w:color w:val="000000"/>
+                <w:sz w:val="22"/>
+                <w:szCs w:val="22"/>
+              </w:rPr>
+              <w:t>I</w:t>
+            </w:r>
+            <w:r>
+              <w:rPr>
+                <w:rFonts w:ascii="돋움" w:eastAsia="돋움" w:hAnsi="돋움" w:cs="돋움"/>
+                <w:color w:val="000000"/>
+                <w:sz w:val="22"/>
+                <w:szCs w:val="22"/>
+              </w:rPr>
+              <w:t>EEE</w:t>
+            </w:r>
           </w:p>
         </w:tc>
         <w:tc>
@@ -24193,12 +23457,30 @@
               <w:ind w:left="113" w:hanging="113"/>
               <w:jc w:val="center"/>
               <w:rPr>
-                <w:rFonts w:ascii="Dotum" w:eastAsia="Dotum" w:hAnsi="Dotum" w:cs="Dotum"/>
+                <w:rFonts w:ascii="돋움" w:eastAsia="돋움" w:hAnsi="돋움" w:cs="돋움"/>
                 <w:color w:val="000000"/>
                 <w:sz w:val="22"/>
                 <w:szCs w:val="22"/>
               </w:rPr>
             </w:pPr>
+            <w:r>
+              <w:rPr>
+                <w:rFonts w:ascii="돋움" w:eastAsia="돋움" w:hAnsi="돋움" w:cs="돋움" w:hint="eastAsia"/>
+                <w:color w:val="000000"/>
+                <w:sz w:val="22"/>
+                <w:szCs w:val="22"/>
+              </w:rPr>
+              <w:t>2</w:t>
+            </w:r>
+            <w:r>
+              <w:rPr>
+                <w:rFonts w:ascii="돋움" w:eastAsia="돋움" w:hAnsi="돋움" w:cs="돋움"/>
+                <w:color w:val="000000"/>
+                <w:sz w:val="22"/>
+                <w:szCs w:val="22"/>
+              </w:rPr>
+              <w:t>015</w:t>
+            </w:r>
           </w:p>
         </w:tc>
         <w:tc>
@@ -24221,12 +23503,150 @@
               <w:ind w:left="113" w:hanging="113"/>
               <w:jc w:val="center"/>
               <w:rPr>
-                <w:rFonts w:ascii="Dotum" w:eastAsia="Dotum" w:hAnsi="Dotum" w:cs="Dotum"/>
-                <w:color w:val="000000"/>
-                <w:sz w:val="22"/>
-                <w:szCs w:val="22"/>
-              </w:rPr>
-            </w:pPr>
+                <w:rStyle w:val="blue-tooltip"/>
+                <w:rFonts w:ascii="돋움" w:eastAsia="돋움" w:hAnsi="돋움" w:cs="Arial"/>
+                <w:shd w:val="clear" w:color="auto" w:fill="FFFFFF"/>
+              </w:rPr>
+            </w:pPr>
+            <w:proofErr w:type="spellStart"/>
+            <w:r>
+              <w:rPr>
+                <w:rStyle w:val="blue-tooltip"/>
+                <w:rFonts w:ascii="돋움" w:eastAsia="돋움" w:hAnsi="돋움" w:cs="Arial"/>
+                <w:shd w:val="clear" w:color="auto" w:fill="FFFFFF"/>
+              </w:rPr>
+              <w:t>Weixi</w:t>
+            </w:r>
+            <w:proofErr w:type="spellEnd"/>
+            <w:r>
+              <w:rPr>
+                <w:rStyle w:val="blue-tooltip"/>
+                <w:rFonts w:ascii="돋움" w:eastAsia="돋움" w:hAnsi="돋움" w:cs="Arial"/>
+                <w:shd w:val="clear" w:color="auto" w:fill="FFFFFF"/>
+              </w:rPr>
+              <w:t xml:space="preserve"> </w:t>
+            </w:r>
+            <w:proofErr w:type="spellStart"/>
+            <w:r>
+              <w:rPr>
+                <w:rStyle w:val="blue-tooltip"/>
+                <w:rFonts w:ascii="돋움" w:eastAsia="돋움" w:hAnsi="돋움" w:cs="Arial"/>
+                <w:shd w:val="clear" w:color="auto" w:fill="FFFFFF"/>
+              </w:rPr>
+              <w:t>Gu</w:t>
+            </w:r>
+            <w:proofErr w:type="spellEnd"/>
+            <w:r>
+              <w:rPr>
+                <w:rStyle w:val="blue-tooltip"/>
+                <w:rFonts w:ascii="돋움" w:eastAsia="돋움" w:hAnsi="돋움" w:cs="Arial"/>
+                <w:shd w:val="clear" w:color="auto" w:fill="FFFFFF"/>
+              </w:rPr>
+              <w:t xml:space="preserve">, </w:t>
+            </w:r>
+          </w:p>
+          <w:p>
+            <w:pPr>
+              <w:widowControl/>
+              <w:pBdr>
+                <w:top w:val="nil"/>
+                <w:left w:val="nil"/>
+                <w:bottom w:val="nil"/>
+                <w:right w:val="nil"/>
+                <w:between w:val="nil"/>
+              </w:pBdr>
+              <w:spacing w:before="60" w:after="60"/>
+              <w:ind w:left="113" w:hanging="113"/>
+              <w:jc w:val="center"/>
+              <w:rPr>
+                <w:rStyle w:val="blue-tooltip"/>
+                <w:rFonts w:ascii="돋움" w:eastAsia="돋움" w:hAnsi="돋움" w:cs="Arial"/>
+                <w:shd w:val="clear" w:color="auto" w:fill="FFFFFF"/>
+              </w:rPr>
+            </w:pPr>
+            <w:proofErr w:type="spellStart"/>
+            <w:r>
+              <w:rPr>
+                <w:rStyle w:val="blue-tooltip"/>
+                <w:rFonts w:ascii="돋움" w:eastAsia="돋움" w:hAnsi="돋움" w:cs="Arial"/>
+                <w:shd w:val="clear" w:color="auto" w:fill="FFFFFF"/>
+              </w:rPr>
+              <w:t>Longfei</w:t>
+            </w:r>
+            <w:proofErr w:type="spellEnd"/>
+            <w:r>
+              <w:rPr>
+                <w:rStyle w:val="blue-tooltip"/>
+                <w:rFonts w:ascii="돋움" w:eastAsia="돋움" w:hAnsi="돋움" w:cs="Arial"/>
+                <w:shd w:val="clear" w:color="auto" w:fill="FFFFFF"/>
+              </w:rPr>
+              <w:t xml:space="preserve"> </w:t>
+            </w:r>
+            <w:proofErr w:type="spellStart"/>
+            <w:r>
+              <w:rPr>
+                <w:rStyle w:val="blue-tooltip"/>
+                <w:rFonts w:ascii="돋움" w:eastAsia="돋움" w:hAnsi="돋움" w:cs="Arial"/>
+                <w:shd w:val="clear" w:color="auto" w:fill="FFFFFF"/>
+              </w:rPr>
+              <w:t>Shangguan</w:t>
+            </w:r>
+            <w:proofErr w:type="spellEnd"/>
+            <w:r>
+              <w:rPr>
+                <w:rStyle w:val="blue-tooltip"/>
+                <w:rFonts w:ascii="돋움" w:eastAsia="돋움" w:hAnsi="돋움" w:cs="Arial"/>
+                <w:shd w:val="clear" w:color="auto" w:fill="FFFFFF"/>
+              </w:rPr>
+              <w:t>,</w:t>
+            </w:r>
+          </w:p>
+          <w:p>
+            <w:pPr>
+              <w:widowControl/>
+              <w:pBdr>
+                <w:top w:val="nil"/>
+                <w:left w:val="nil"/>
+                <w:bottom w:val="nil"/>
+                <w:right w:val="nil"/>
+                <w:between w:val="nil"/>
+              </w:pBdr>
+              <w:spacing w:before="60" w:after="60"/>
+              <w:ind w:left="113" w:hanging="113"/>
+              <w:jc w:val="center"/>
+              <w:rPr>
+                <w:rFonts w:ascii="돋움" w:eastAsia="돋움" w:hAnsi="돋움" w:cs="돋움"/>
+                <w:color w:val="000000"/>
+              </w:rPr>
+            </w:pPr>
+            <w:r>
+              <w:rPr>
+                <w:rStyle w:val="blue-tooltip"/>
+                <w:rFonts w:ascii="돋움" w:eastAsia="돋움" w:hAnsi="돋움" w:cs="Arial"/>
+                <w:shd w:val="clear" w:color="auto" w:fill="FFFFFF"/>
+              </w:rPr>
+              <w:t>Zheng Yang</w:t>
+            </w:r>
+            <w:r>
+              <w:rPr>
+                <w:rStyle w:val="blue-tooltip"/>
+                <w:rFonts w:ascii="돋움" w:eastAsia="돋움" w:hAnsi="돋움" w:cs="Arial"/>
+                <w:shd w:val="clear" w:color="auto" w:fill="FFFFFF"/>
+              </w:rPr>
+              <w:t xml:space="preserve">, </w:t>
+            </w:r>
+            <w:hyperlink r:id="rId13" w:history="1">
+              <w:r>
+                <w:rPr>
+                  <w:rStyle w:val="ae"/>
+                  <w:rFonts w:ascii="돋움" w:eastAsia="돋움" w:hAnsi="돋움" w:cs="Arial"/>
+                  <w:color w:val="auto"/>
+                  <w:u w:val="none"/>
+                  <w:shd w:val="clear" w:color="auto" w:fill="FFFFFF"/>
+                </w:rPr>
+                <w:t>Yunhao Liu</w:t>
+              </w:r>
+            </w:hyperlink>
           </w:p>
         </w:tc>
         <w:tc>
@@ -24249,7 +23669,7 @@
               <w:ind w:left="113" w:hanging="113"/>
               <w:jc w:val="left"/>
               <w:rPr>
-                <w:rFonts w:ascii="Dotum" w:eastAsia="Dotum" w:hAnsi="Dotum" w:cs="Dotum"/>
+                <w:rFonts w:ascii="돋움" w:eastAsia="돋움" w:hAnsi="돋움" w:cs="돋움"/>
                 <w:color w:val="000000"/>
                 <w:sz w:val="22"/>
                 <w:szCs w:val="22"/>
@@ -24279,7 +23699,7 @@
               <w:ind w:hanging="113"/>
               <w:jc w:val="center"/>
               <w:rPr>
-                <w:rFonts w:ascii="Dotum" w:eastAsia="Dotum" w:hAnsi="Dotum" w:cs="Dotum"/>
+                <w:rFonts w:ascii="돋움" w:eastAsia="돋움" w:hAnsi="돋움" w:cs="돋움"/>
                 <w:color w:val="000000"/>
                 <w:sz w:val="22"/>
                 <w:szCs w:val="22"/>
@@ -24287,7 +23707,7 @@
             </w:pPr>
             <w:r>
               <w:rPr>
-                <w:rFonts w:ascii="Dotum" w:eastAsia="Dotum" w:hAnsi="Dotum" w:cs="Dotum" w:hint="eastAsia"/>
+                <w:rFonts w:ascii="돋움" w:eastAsia="돋움" w:hAnsi="돋움" w:cs="돋움" w:hint="eastAsia"/>
                 <w:color w:val="000000"/>
                 <w:sz w:val="22"/>
                 <w:szCs w:val="22"/>
@@ -24316,7 +23736,7 @@
               <w:ind w:hanging="113"/>
               <w:jc w:val="center"/>
               <w:rPr>
-                <w:rFonts w:ascii="Dotum" w:eastAsia="Dotum" w:hAnsi="Dotum" w:cs="Dotum"/>
+                <w:rFonts w:ascii="돋움" w:eastAsia="돋움" w:hAnsi="돋움" w:cs="돋움"/>
                 <w:color w:val="000000"/>
                 <w:sz w:val="22"/>
                 <w:szCs w:val="22"/>
@@ -24324,7 +23744,7 @@
             </w:pPr>
             <w:r>
               <w:rPr>
-                <w:rFonts w:ascii="Dotum" w:eastAsia="Dotum" w:hAnsi="Dotum" w:cs="Dotum" w:hint="eastAsia"/>
+                <w:rFonts w:ascii="돋움" w:eastAsia="돋움" w:hAnsi="돋움" w:cs="돋움" w:hint="eastAsia"/>
                 <w:color w:val="000000"/>
                 <w:sz w:val="22"/>
                 <w:szCs w:val="22"/>
@@ -24353,7 +23773,7 @@
               <w:ind w:left="113" w:hanging="113"/>
               <w:jc w:val="center"/>
               <w:rPr>
-                <w:rFonts w:ascii="Dotum" w:eastAsia="Dotum" w:hAnsi="Dotum" w:cs="Dotum"/>
+                <w:rFonts w:ascii="돋움" w:eastAsia="돋움" w:hAnsi="돋움" w:cs="돋움"/>
                 <w:color w:val="000000"/>
                 <w:sz w:val="22"/>
                 <w:szCs w:val="22"/>
@@ -24381,7 +23801,7 @@
               <w:ind w:left="113" w:hanging="113"/>
               <w:jc w:val="center"/>
               <w:rPr>
-                <w:rFonts w:ascii="Dotum" w:eastAsia="Dotum" w:hAnsi="Dotum" w:cs="Dotum"/>
+                <w:rFonts w:ascii="돋움" w:eastAsia="돋움" w:hAnsi="돋움" w:cs="돋움"/>
                 <w:color w:val="000000"/>
                 <w:sz w:val="22"/>
                 <w:szCs w:val="22"/>
@@ -24409,7 +23829,7 @@
               <w:ind w:left="113" w:hanging="113"/>
               <w:jc w:val="center"/>
               <w:rPr>
-                <w:rFonts w:ascii="Dotum" w:eastAsia="Dotum" w:hAnsi="Dotum" w:cs="Dotum"/>
+                <w:rFonts w:ascii="돋움" w:eastAsia="돋움" w:hAnsi="돋움" w:cs="돋움"/>
                 <w:color w:val="000000"/>
                 <w:sz w:val="22"/>
                 <w:szCs w:val="22"/>
@@ -24437,7 +23857,7 @@
               <w:ind w:left="113" w:hanging="113"/>
               <w:jc w:val="center"/>
               <w:rPr>
-                <w:rFonts w:ascii="Dotum" w:eastAsia="Dotum" w:hAnsi="Dotum" w:cs="Dotum"/>
+                <w:rFonts w:ascii="돋움" w:eastAsia="돋움" w:hAnsi="돋움" w:cs="돋움"/>
                 <w:color w:val="000000"/>
                 <w:sz w:val="22"/>
                 <w:szCs w:val="22"/>
@@ -24465,7 +23885,7 @@
               <w:ind w:left="113" w:hanging="113"/>
               <w:jc w:val="left"/>
               <w:rPr>
-                <w:rFonts w:ascii="Dotum" w:eastAsia="Dotum" w:hAnsi="Dotum" w:cs="Dotum"/>
+                <w:rFonts w:ascii="돋움" w:eastAsia="돋움" w:hAnsi="돋움" w:cs="돋움"/>
                 <w:color w:val="000000"/>
                 <w:sz w:val="22"/>
                 <w:szCs w:val="22"/>
@@ -24495,7 +23915,7 @@
               <w:ind w:hanging="113"/>
               <w:jc w:val="center"/>
               <w:rPr>
-                <w:rFonts w:ascii="Dotum" w:eastAsia="Dotum" w:hAnsi="Dotum" w:cs="Dotum"/>
+                <w:rFonts w:ascii="돋움" w:eastAsia="돋움" w:hAnsi="돋움" w:cs="돋움"/>
                 <w:color w:val="000000"/>
                 <w:sz w:val="22"/>
                 <w:szCs w:val="22"/>
@@ -24503,7 +23923,7 @@
             </w:pPr>
             <w:r>
               <w:rPr>
-                <w:rFonts w:ascii="Dotum" w:eastAsia="Dotum" w:hAnsi="Dotum" w:cs="Dotum" w:hint="eastAsia"/>
+                <w:rFonts w:ascii="돋움" w:eastAsia="돋움" w:hAnsi="돋움" w:cs="돋움" w:hint="eastAsia"/>
                 <w:color w:val="000000"/>
                 <w:sz w:val="22"/>
                 <w:szCs w:val="22"/>
@@ -24532,12 +23952,21 @@
               <w:ind w:hanging="113"/>
               <w:jc w:val="center"/>
               <w:rPr>
-                <w:rFonts w:ascii="Dotum" w:eastAsia="Dotum" w:hAnsi="Dotum" w:cs="Dotum"/>
+                <w:rFonts w:ascii="돋움" w:eastAsia="돋움" w:hAnsi="돋움" w:cs="돋움"/>
                 <w:color w:val="000000"/>
                 <w:sz w:val="22"/>
                 <w:szCs w:val="22"/>
               </w:rPr>
             </w:pPr>
+            <w:r>
+              <w:rPr>
+                <w:rFonts w:ascii="돋움" w:eastAsia="돋움" w:hAnsi="돋움" w:cs="돋움" w:hint="eastAsia"/>
+                <w:color w:val="000000"/>
+                <w:sz w:val="22"/>
+                <w:szCs w:val="22"/>
+              </w:rPr>
+              <w:t>기사</w:t>
+            </w:r>
           </w:p>
         </w:tc>
         <w:tc>
@@ -24560,7 +23989,7 @@
               <w:ind w:left="113" w:hanging="113"/>
               <w:jc w:val="center"/>
               <w:rPr>
-                <w:rFonts w:ascii="Dotum" w:eastAsia="Dotum" w:hAnsi="Dotum" w:cs="Dotum"/>
+                <w:rFonts w:ascii="돋움" w:eastAsia="돋움" w:hAnsi="돋움" w:cs="돋움"/>
                 <w:color w:val="000000"/>
                 <w:sz w:val="22"/>
                 <w:szCs w:val="22"/>
@@ -24588,7 +24017,7 @@
               <w:ind w:left="113" w:hanging="113"/>
               <w:jc w:val="center"/>
               <w:rPr>
-                <w:rFonts w:ascii="Dotum" w:eastAsia="Dotum" w:hAnsi="Dotum" w:cs="Dotum"/>
+                <w:rFonts w:ascii="돋움" w:eastAsia="돋움" w:hAnsi="돋움" w:cs="돋움"/>
                 <w:color w:val="000000"/>
                 <w:sz w:val="22"/>
                 <w:szCs w:val="22"/>
@@ -24616,7 +24045,7 @@
               <w:ind w:left="113" w:hanging="113"/>
               <w:jc w:val="center"/>
               <w:rPr>
-                <w:rFonts w:ascii="Dotum" w:eastAsia="Dotum" w:hAnsi="Dotum" w:cs="Dotum"/>
+                <w:rFonts w:ascii="돋움" w:eastAsia="돋움" w:hAnsi="돋움" w:cs="돋움"/>
                 <w:color w:val="000000"/>
                 <w:sz w:val="22"/>
                 <w:szCs w:val="22"/>
@@ -24644,7 +24073,7 @@
               <w:ind w:left="113" w:hanging="113"/>
               <w:jc w:val="center"/>
               <w:rPr>
-                <w:rFonts w:ascii="Dotum" w:eastAsia="Dotum" w:hAnsi="Dotum" w:cs="Dotum"/>
+                <w:rFonts w:ascii="돋움" w:eastAsia="돋움" w:hAnsi="돋움" w:cs="돋움"/>
                 <w:color w:val="000000"/>
                 <w:sz w:val="22"/>
                 <w:szCs w:val="22"/>
@@ -24672,7 +24101,7 @@
               <w:ind w:left="113" w:hanging="113"/>
               <w:jc w:val="left"/>
               <w:rPr>
-                <w:rFonts w:ascii="Dotum" w:eastAsia="Dotum" w:hAnsi="Dotum" w:cs="Dotum"/>
+                <w:rFonts w:ascii="돋움" w:eastAsia="돋움" w:hAnsi="돋움" w:cs="돋움"/>
                 <w:color w:val="000000"/>
                 <w:sz w:val="22"/>
                 <w:szCs w:val="22"/>
@@ -24702,7 +24131,7 @@
               <w:ind w:hanging="113"/>
               <w:jc w:val="center"/>
               <w:rPr>
-                <w:rFonts w:ascii="Dotum" w:eastAsia="Dotum" w:hAnsi="Dotum" w:cs="Dotum"/>
+                <w:rFonts w:ascii="돋움" w:eastAsia="돋움" w:hAnsi="돋움" w:cs="돋움"/>
                 <w:color w:val="000000"/>
                 <w:sz w:val="22"/>
                 <w:szCs w:val="22"/>
@@ -24710,7 +24139,7 @@
             </w:pPr>
             <w:r>
               <w:rPr>
-                <w:rFonts w:ascii="Dotum" w:eastAsia="Dotum" w:hAnsi="Dotum" w:cs="Dotum" w:hint="eastAsia"/>
+                <w:rFonts w:ascii="돋움" w:eastAsia="돋움" w:hAnsi="돋움" w:cs="돋움" w:hint="eastAsia"/>
                 <w:color w:val="000000"/>
                 <w:sz w:val="22"/>
                 <w:szCs w:val="22"/>
@@ -24739,7 +24168,7 @@
               <w:ind w:hanging="113"/>
               <w:jc w:val="center"/>
               <w:rPr>
-                <w:rFonts w:ascii="Dotum" w:eastAsia="Dotum" w:hAnsi="Dotum" w:cs="Dotum"/>
+                <w:rFonts w:ascii="돋움" w:eastAsia="돋움" w:hAnsi="돋움" w:cs="돋움"/>
                 <w:color w:val="000000"/>
                 <w:sz w:val="22"/>
                 <w:szCs w:val="22"/>
@@ -24767,7 +24196,7 @@
               <w:ind w:left="113" w:hanging="113"/>
               <w:jc w:val="center"/>
               <w:rPr>
-                <w:rFonts w:ascii="Dotum" w:eastAsia="Dotum" w:hAnsi="Dotum" w:cs="Dotum"/>
+                <w:rFonts w:ascii="돋움" w:eastAsia="돋움" w:hAnsi="돋움" w:cs="돋움"/>
                 <w:color w:val="000000"/>
                 <w:sz w:val="22"/>
                 <w:szCs w:val="22"/>
@@ -24795,7 +24224,7 @@
               <w:ind w:left="113" w:hanging="113"/>
               <w:jc w:val="center"/>
               <w:rPr>
-                <w:rFonts w:ascii="Dotum" w:eastAsia="Dotum" w:hAnsi="Dotum" w:cs="Dotum"/>
+                <w:rFonts w:ascii="돋움" w:eastAsia="돋움" w:hAnsi="돋움" w:cs="돋움"/>
                 <w:color w:val="000000"/>
                 <w:sz w:val="22"/>
                 <w:szCs w:val="22"/>
@@ -24823,7 +24252,7 @@
               <w:ind w:left="113" w:hanging="113"/>
               <w:jc w:val="center"/>
               <w:rPr>
-                <w:rFonts w:ascii="Dotum" w:eastAsia="Dotum" w:hAnsi="Dotum" w:cs="Dotum"/>
+                <w:rFonts w:ascii="돋움" w:eastAsia="돋움" w:hAnsi="돋움" w:cs="돋움"/>
                 <w:color w:val="000000"/>
                 <w:sz w:val="22"/>
                 <w:szCs w:val="22"/>
@@ -24851,7 +24280,7 @@
               <w:ind w:left="113" w:hanging="113"/>
               <w:jc w:val="center"/>
               <w:rPr>
-                <w:rFonts w:ascii="Dotum" w:eastAsia="Dotum" w:hAnsi="Dotum" w:cs="Dotum"/>
+                <w:rFonts w:ascii="돋움" w:eastAsia="돋움" w:hAnsi="돋움" w:cs="돋움"/>
                 <w:color w:val="000000"/>
                 <w:sz w:val="22"/>
                 <w:szCs w:val="22"/>
@@ -24879,7 +24308,7 @@
               <w:ind w:left="113" w:hanging="113"/>
               <w:jc w:val="left"/>
               <w:rPr>
-                <w:rFonts w:ascii="Dotum" w:eastAsia="Dotum" w:hAnsi="Dotum" w:cs="Dotum"/>
+                <w:rFonts w:ascii="돋움" w:eastAsia="돋움" w:hAnsi="돋움" w:cs="돋움"/>
                 <w:color w:val="000000"/>
                 <w:sz w:val="22"/>
                 <w:szCs w:val="22"/>
@@ -24909,7 +24338,7 @@
               <w:ind w:hanging="113"/>
               <w:jc w:val="center"/>
               <w:rPr>
-                <w:rFonts w:ascii="Dotum" w:eastAsia="Dotum" w:hAnsi="Dotum" w:cs="Dotum"/>
+                <w:rFonts w:ascii="돋움" w:eastAsia="돋움" w:hAnsi="돋움" w:cs="돋움"/>
                 <w:color w:val="000000"/>
                 <w:sz w:val="22"/>
                 <w:szCs w:val="22"/>
@@ -24937,7 +24366,7 @@
               <w:ind w:hanging="113"/>
               <w:jc w:val="center"/>
               <w:rPr>
-                <w:rFonts w:ascii="Dotum" w:eastAsia="Dotum" w:hAnsi="Dotum" w:cs="Dotum"/>
+                <w:rFonts w:ascii="돋움" w:eastAsia="돋움" w:hAnsi="돋움" w:cs="돋움"/>
                 <w:color w:val="000000"/>
                 <w:sz w:val="22"/>
                 <w:szCs w:val="22"/>
@@ -24965,7 +24394,7 @@
               <w:ind w:left="113" w:hanging="113"/>
               <w:jc w:val="center"/>
               <w:rPr>
-                <w:rFonts w:ascii="Dotum" w:eastAsia="Dotum" w:hAnsi="Dotum" w:cs="Dotum"/>
+                <w:rFonts w:ascii="돋움" w:eastAsia="돋움" w:hAnsi="돋움" w:cs="돋움"/>
                 <w:color w:val="000000"/>
                 <w:sz w:val="22"/>
                 <w:szCs w:val="22"/>
@@ -24993,7 +24422,7 @@
               <w:ind w:left="113" w:hanging="113"/>
               <w:jc w:val="center"/>
               <w:rPr>
-                <w:rFonts w:ascii="Dotum" w:eastAsia="Dotum" w:hAnsi="Dotum" w:cs="Dotum"/>
+                <w:rFonts w:ascii="돋움" w:eastAsia="돋움" w:hAnsi="돋움" w:cs="돋움"/>
                 <w:color w:val="000000"/>
                 <w:sz w:val="22"/>
                 <w:szCs w:val="22"/>
@@ -25021,7 +24450,7 @@
               <w:ind w:left="113" w:hanging="113"/>
               <w:jc w:val="center"/>
               <w:rPr>
-                <w:rFonts w:ascii="Dotum" w:eastAsia="Dotum" w:hAnsi="Dotum" w:cs="Dotum"/>
+                <w:rFonts w:ascii="돋움" w:eastAsia="돋움" w:hAnsi="돋움" w:cs="돋움"/>
                 <w:color w:val="000000"/>
                 <w:sz w:val="22"/>
                 <w:szCs w:val="22"/>
@@ -25049,7 +24478,7 @@
               <w:ind w:left="113" w:hanging="113"/>
               <w:jc w:val="center"/>
               <w:rPr>
-                <w:rFonts w:ascii="Dotum" w:eastAsia="Dotum" w:hAnsi="Dotum" w:cs="Dotum"/>
+                <w:rFonts w:ascii="돋움" w:eastAsia="돋움" w:hAnsi="돋움" w:cs="돋움"/>
                 <w:color w:val="000000"/>
                 <w:sz w:val="22"/>
                 <w:szCs w:val="22"/>
@@ -25077,7 +24506,7 @@
               <w:ind w:left="113" w:hanging="113"/>
               <w:jc w:val="left"/>
               <w:rPr>
-                <w:rFonts w:ascii="Dotum" w:eastAsia="Dotum" w:hAnsi="Dotum" w:cs="Dotum"/>
+                <w:rFonts w:ascii="돋움" w:eastAsia="돋움" w:hAnsi="돋움" w:cs="돋움"/>
                 <w:color w:val="000000"/>
                 <w:sz w:val="22"/>
                 <w:szCs w:val="22"/>
@@ -25107,7 +24536,7 @@
               <w:ind w:hanging="113"/>
               <w:jc w:val="center"/>
               <w:rPr>
-                <w:rFonts w:ascii="Dotum" w:eastAsia="Dotum" w:hAnsi="Dotum" w:cs="Dotum"/>
+                <w:rFonts w:ascii="돋움" w:eastAsia="돋움" w:hAnsi="돋움" w:cs="돋움"/>
                 <w:color w:val="000000"/>
                 <w:sz w:val="22"/>
                 <w:szCs w:val="22"/>
@@ -25135,7 +24564,7 @@
               <w:ind w:hanging="113"/>
               <w:jc w:val="center"/>
               <w:rPr>
-                <w:rFonts w:ascii="Dotum" w:eastAsia="Dotum" w:hAnsi="Dotum" w:cs="Dotum"/>
+                <w:rFonts w:ascii="돋움" w:eastAsia="돋움" w:hAnsi="돋움" w:cs="돋움"/>
                 <w:color w:val="000000"/>
                 <w:sz w:val="22"/>
                 <w:szCs w:val="22"/>
@@ -25163,7 +24592,7 @@
               <w:ind w:left="113" w:hanging="113"/>
               <w:jc w:val="center"/>
               <w:rPr>
-                <w:rFonts w:ascii="Dotum" w:eastAsia="Dotum" w:hAnsi="Dotum" w:cs="Dotum"/>
+                <w:rFonts w:ascii="돋움" w:eastAsia="돋움" w:hAnsi="돋움" w:cs="돋움"/>
                 <w:color w:val="000000"/>
                 <w:sz w:val="22"/>
                 <w:szCs w:val="22"/>
@@ -25191,7 +24620,7 @@
               <w:ind w:left="113" w:hanging="113"/>
               <w:jc w:val="center"/>
               <w:rPr>
-                <w:rFonts w:ascii="Dotum" w:eastAsia="Dotum" w:hAnsi="Dotum" w:cs="Dotum"/>
+                <w:rFonts w:ascii="돋움" w:eastAsia="돋움" w:hAnsi="돋움" w:cs="돋움"/>
                 <w:color w:val="000000"/>
                 <w:sz w:val="22"/>
                 <w:szCs w:val="22"/>
@@ -25219,7 +24648,7 @@
               <w:ind w:left="113" w:hanging="113"/>
               <w:jc w:val="center"/>
               <w:rPr>
-                <w:rFonts w:ascii="Dotum" w:eastAsia="Dotum" w:hAnsi="Dotum" w:cs="Dotum"/>
+                <w:rFonts w:ascii="돋움" w:eastAsia="돋움" w:hAnsi="돋움" w:cs="돋움"/>
                 <w:color w:val="000000"/>
                 <w:sz w:val="22"/>
                 <w:szCs w:val="22"/>
@@ -25247,7 +24676,7 @@
               <w:ind w:left="113" w:hanging="113"/>
               <w:jc w:val="center"/>
               <w:rPr>
-                <w:rFonts w:ascii="Dotum" w:eastAsia="Dotum" w:hAnsi="Dotum" w:cs="Dotum"/>
+                <w:rFonts w:ascii="돋움" w:eastAsia="돋움" w:hAnsi="돋움" w:cs="돋움"/>
                 <w:color w:val="000000"/>
                 <w:sz w:val="22"/>
                 <w:szCs w:val="22"/>
@@ -25275,7 +24704,7 @@
               <w:ind w:left="113" w:hanging="113"/>
               <w:jc w:val="left"/>
               <w:rPr>
-                <w:rFonts w:ascii="Dotum" w:eastAsia="Dotum" w:hAnsi="Dotum" w:cs="Dotum"/>
+                <w:rFonts w:ascii="돋움" w:eastAsia="돋움" w:hAnsi="돋움" w:cs="돋움"/>
                 <w:color w:val="000000"/>
                 <w:sz w:val="22"/>
                 <w:szCs w:val="22"/>
@@ -25305,7 +24734,7 @@
               <w:ind w:hanging="113"/>
               <w:jc w:val="center"/>
               <w:rPr>
-                <w:rFonts w:ascii="Dotum" w:eastAsia="Dotum" w:hAnsi="Dotum" w:cs="Dotum"/>
+                <w:rFonts w:ascii="돋움" w:eastAsia="돋움" w:hAnsi="돋움" w:cs="돋움"/>
                 <w:color w:val="000000"/>
                 <w:sz w:val="22"/>
                 <w:szCs w:val="22"/>
@@ -25333,7 +24762,7 @@
               <w:ind w:hanging="113"/>
               <w:jc w:val="center"/>
               <w:rPr>
-                <w:rFonts w:ascii="Dotum" w:eastAsia="Dotum" w:hAnsi="Dotum" w:cs="Dotum"/>
+                <w:rFonts w:ascii="돋움" w:eastAsia="돋움" w:hAnsi="돋움" w:cs="돋움"/>
                 <w:color w:val="000000"/>
                 <w:sz w:val="22"/>
                 <w:szCs w:val="22"/>
@@ -25361,7 +24790,7 @@
               <w:ind w:left="113" w:hanging="113"/>
               <w:jc w:val="center"/>
               <w:rPr>
-                <w:rFonts w:ascii="Dotum" w:eastAsia="Dotum" w:hAnsi="Dotum" w:cs="Dotum"/>
+                <w:rFonts w:ascii="돋움" w:eastAsia="돋움" w:hAnsi="돋움" w:cs="돋움"/>
                 <w:color w:val="000000"/>
                 <w:sz w:val="22"/>
                 <w:szCs w:val="22"/>
@@ -25389,7 +24818,7 @@
               <w:ind w:left="113" w:hanging="113"/>
               <w:jc w:val="center"/>
               <w:rPr>
-                <w:rFonts w:ascii="Dotum" w:eastAsia="Dotum" w:hAnsi="Dotum" w:cs="Dotum"/>
+                <w:rFonts w:ascii="돋움" w:eastAsia="돋움" w:hAnsi="돋움" w:cs="돋움"/>
                 <w:color w:val="000000"/>
                 <w:sz w:val="22"/>
                 <w:szCs w:val="22"/>
@@ -25417,7 +24846,7 @@
               <w:ind w:left="113" w:hanging="113"/>
               <w:jc w:val="center"/>
               <w:rPr>
-                <w:rFonts w:ascii="Dotum" w:eastAsia="Dotum" w:hAnsi="Dotum" w:cs="Dotum"/>
+                <w:rFonts w:ascii="돋움" w:eastAsia="돋움" w:hAnsi="돋움" w:cs="돋움"/>
                 <w:color w:val="000000"/>
                 <w:sz w:val="22"/>
                 <w:szCs w:val="22"/>
@@ -25445,7 +24874,7 @@
               <w:ind w:left="113" w:hanging="113"/>
               <w:jc w:val="center"/>
               <w:rPr>
-                <w:rFonts w:ascii="Dotum" w:eastAsia="Dotum" w:hAnsi="Dotum" w:cs="Dotum"/>
+                <w:rFonts w:ascii="돋움" w:eastAsia="돋움" w:hAnsi="돋움" w:cs="돋움"/>
                 <w:color w:val="000000"/>
                 <w:sz w:val="22"/>
                 <w:szCs w:val="22"/>
@@ -25473,7 +24902,7 @@
               <w:ind w:left="113" w:hanging="113"/>
               <w:jc w:val="left"/>
               <w:rPr>
-                <w:rFonts w:ascii="Dotum" w:eastAsia="Dotum" w:hAnsi="Dotum" w:cs="Dotum"/>
+                <w:rFonts w:ascii="돋움" w:eastAsia="돋움" w:hAnsi="돋움" w:cs="돋움"/>
                 <w:color w:val="000000"/>
                 <w:sz w:val="22"/>
                 <w:szCs w:val="22"/>
@@ -25503,7 +24932,7 @@
               <w:ind w:hanging="113"/>
               <w:jc w:val="center"/>
               <w:rPr>
-                <w:rFonts w:ascii="Dotum" w:eastAsia="Dotum" w:hAnsi="Dotum" w:cs="Dotum"/>
+                <w:rFonts w:ascii="돋움" w:eastAsia="돋움" w:hAnsi="돋움" w:cs="돋움"/>
                 <w:color w:val="000000"/>
                 <w:sz w:val="22"/>
                 <w:szCs w:val="22"/>
@@ -25531,7 +24960,7 @@
               <w:ind w:hanging="113"/>
               <w:jc w:val="center"/>
               <w:rPr>
-                <w:rFonts w:ascii="Dotum" w:eastAsia="Dotum" w:hAnsi="Dotum" w:cs="Dotum"/>
+                <w:rFonts w:ascii="돋움" w:eastAsia="돋움" w:hAnsi="돋움" w:cs="돋움"/>
                 <w:color w:val="000000"/>
                 <w:sz w:val="22"/>
                 <w:szCs w:val="22"/>
@@ -25559,7 +24988,7 @@
               <w:ind w:left="113" w:hanging="113"/>
               <w:jc w:val="center"/>
               <w:rPr>
-                <w:rFonts w:ascii="Dotum" w:eastAsia="Dotum" w:hAnsi="Dotum" w:cs="Dotum"/>
+                <w:rFonts w:ascii="돋움" w:eastAsia="돋움" w:hAnsi="돋움" w:cs="돋움"/>
                 <w:color w:val="000000"/>
                 <w:sz w:val="22"/>
                 <w:szCs w:val="22"/>
@@ -25587,7 +25016,7 @@
               <w:ind w:left="113" w:hanging="113"/>
               <w:jc w:val="center"/>
               <w:rPr>
-                <w:rFonts w:ascii="Dotum" w:eastAsia="Dotum" w:hAnsi="Dotum" w:cs="Dotum"/>
+                <w:rFonts w:ascii="돋움" w:eastAsia="돋움" w:hAnsi="돋움" w:cs="돋움"/>
                 <w:color w:val="000000"/>
                 <w:sz w:val="22"/>
                 <w:szCs w:val="22"/>
@@ -25615,7 +25044,7 @@
               <w:ind w:left="113" w:hanging="113"/>
               <w:jc w:val="center"/>
               <w:rPr>
-                <w:rFonts w:ascii="Dotum" w:eastAsia="Dotum" w:hAnsi="Dotum" w:cs="Dotum"/>
+                <w:rFonts w:ascii="돋움" w:eastAsia="돋움" w:hAnsi="돋움" w:cs="돋움"/>
                 <w:color w:val="000000"/>
                 <w:sz w:val="22"/>
                 <w:szCs w:val="22"/>
@@ -25643,7 +25072,7 @@
               <w:ind w:left="113" w:hanging="113"/>
               <w:jc w:val="center"/>
               <w:rPr>
-                <w:rFonts w:ascii="Dotum" w:eastAsia="Dotum" w:hAnsi="Dotum" w:cs="Dotum"/>
+                <w:rFonts w:ascii="돋움" w:eastAsia="돋움" w:hAnsi="돋움" w:cs="돋움"/>
                 <w:color w:val="000000"/>
                 <w:sz w:val="22"/>
                 <w:szCs w:val="22"/>
@@ -25671,7 +25100,7 @@
               <w:ind w:left="113" w:hanging="113"/>
               <w:jc w:val="left"/>
               <w:rPr>
-                <w:rFonts w:ascii="Dotum" w:eastAsia="Dotum" w:hAnsi="Dotum" w:cs="Dotum"/>
+                <w:rFonts w:ascii="돋움" w:eastAsia="돋움" w:hAnsi="돋움" w:cs="돋움"/>
                 <w:color w:val="000000"/>
                 <w:sz w:val="22"/>
                 <w:szCs w:val="22"/>
@@ -25686,9 +25115,6 @@
         <w:tabs>
           <w:tab w:val="left" w:pos="3960"/>
         </w:tabs>
-        <w:rPr>
-          <w:rFonts w:hint="eastAsia"/>
-        </w:rPr>
       </w:pPr>
     </w:p>
     <w:sectPr>
@@ -25707,7 +25133,7 @@
 </file>
 
 <file path=word/endnotes.xml><?xml version="1.0" encoding="utf-8"?>
-<w:endnotes xmlns:wpc="http://schemas.microsoft.com/office/word/2010/wordprocessingCanvas" xmlns:cx="http://schemas.microsoft.com/office/drawing/2014/chartex" xmlns:cx1="http://schemas.microsoft.com/office/drawing/2015/9/8/chartex" xmlns:cx2="http://schemas.microsoft.com/office/drawing/2015/10/21/chartex" xmlns:cx3="http://schemas.microsoft.com/office/drawing/2016/5/9/chartex" xmlns:cx4="http://schemas.microsoft.com/office/drawing/2016/5/10/chartex" xmlns:cx5="http://schemas.microsoft.com/office/drawing/2016/5/11/chartex" xmlns:cx6="http://schemas.microsoft.com/office/drawing/2016/5/12/chartex" xmlns:cx7="http://schemas.microsoft.com/office/drawing/2016/5/13/chartex" xmlns:cx8="http://schemas.microsoft.com/office/drawing/2016/5/14/chartex" xmlns:mc="http://schemas.openxmlformats.org/markup-compatibility/2006" xmlns:aink="http://schemas.microsoft.com/office/drawing/2016/ink" xmlns:am3d="http://schemas.microsoft.com/office/drawing/2017/model3d" xmlns:o="urn:schemas-microsoft-com:office:office" xmlns:r="http://schemas.openxmlformats.org/officeDocument/2006/relationships" xmlns:m="http://schemas.openxmlformats.org/officeDocument/2006/math" xmlns:v="urn:schemas-microsoft-com:vml" xmlns:wp14="http://schemas.microsoft.com/office/word/2010/wordprocessingDrawing" xmlns:wp="http://schemas.openxmlformats.org/drawingml/2006/wordprocessingDrawing" xmlns:w10="urn:schemas-microsoft-com:office:word" xmlns:w="http://schemas.openxmlformats.org/wordprocessingml/2006/main" xmlns:w14="http://schemas.microsoft.com/office/word/2010/wordml" xmlns:w15="http://schemas.microsoft.com/office/word/2012/wordml" xmlns:w16cid="http://schemas.microsoft.com/office/word/2016/wordml/cid" xmlns:w16se="http://schemas.microsoft.com/office/word/2015/wordml/symex" xmlns:wpg="http://schemas.microsoft.com/office/word/2010/wordprocessingGroup" xmlns:wpi="http://schemas.microsoft.com/office/word/2010/wordprocessingInk" xmlns:wne="http://schemas.microsoft.com/office/word/2006/wordml" xmlns:wps="http://schemas.microsoft.com/office/word/2010/wordprocessingShape" mc:Ignorable="w14 w15 w16se w16cid wp14">
+<w:endnotes xmlns:wpc="http://schemas.microsoft.com/office/word/2010/wordprocessingCanvas" xmlns:cx="http://schemas.microsoft.com/office/drawing/2014/chartex" xmlns:mc="http://schemas.openxmlformats.org/markup-compatibility/2006" xmlns:o="urn:schemas-microsoft-com:office:office" xmlns:r="http://schemas.openxmlformats.org/officeDocument/2006/relationships" xmlns:m="http://schemas.openxmlformats.org/officeDocument/2006/math" xmlns:v="urn:schemas-microsoft-com:vml" xmlns:wp14="http://schemas.microsoft.com/office/word/2010/wordprocessingDrawing" xmlns:wp="http://schemas.openxmlformats.org/drawingml/2006/wordprocessingDrawing" xmlns:w10="urn:schemas-microsoft-com:office:word" xmlns:w="http://schemas.openxmlformats.org/wordprocessingml/2006/main" xmlns:w14="http://schemas.microsoft.com/office/word/2010/wordml" xmlns:w15="http://schemas.microsoft.com/office/word/2012/wordml" xmlns:w16se="http://schemas.microsoft.com/office/word/2015/wordml/symex" xmlns:wpg="http://schemas.microsoft.com/office/word/2010/wordprocessingGroup" xmlns:wpi="http://schemas.microsoft.com/office/word/2010/wordprocessingInk" xmlns:wne="http://schemas.microsoft.com/office/word/2006/wordml" xmlns:wps="http://schemas.microsoft.com/office/word/2010/wordprocessingShape" mc:Ignorable="w14 w15 w16se wp14">
   <w:endnote w:type="separator" w:id="-1">
     <w:p>
       <w:r>
@@ -25726,7 +25152,7 @@
 </file>
 
 <file path=word/footer1.xml><?xml version="1.0" encoding="utf-8"?>
-<w:ftr xmlns:wpc="http://schemas.microsoft.com/office/word/2010/wordprocessingCanvas" xmlns:cx="http://schemas.microsoft.com/office/drawing/2014/chartex" xmlns:cx1="http://schemas.microsoft.com/office/drawing/2015/9/8/chartex" xmlns:cx2="http://schemas.microsoft.com/office/drawing/2015/10/21/chartex" xmlns:cx3="http://schemas.microsoft.com/office/drawing/2016/5/9/chartex" xmlns:cx4="http://schemas.microsoft.com/office/drawing/2016/5/10/chartex" xmlns:cx5="http://schemas.microsoft.com/office/drawing/2016/5/11/chartex" xmlns:cx6="http://schemas.microsoft.com/office/drawing/2016/5/12/chartex" xmlns:cx7="http://schemas.microsoft.com/office/drawing/2016/5/13/chartex" xmlns:cx8="http://schemas.microsoft.com/office/drawing/2016/5/14/chartex" xmlns:mc="http://schemas.openxmlformats.org/markup-compatibility/2006" xmlns:aink="http://schemas.microsoft.com/office/drawing/2016/ink" xmlns:am3d="http://schemas.microsoft.com/office/drawing/2017/model3d" xmlns:o="urn:schemas-microsoft-com:office:office" xmlns:r="http://schemas.openxmlformats.org/officeDocument/2006/relationships" xmlns:m="http://schemas.openxmlformats.org/officeDocument/2006/math" xmlns:v="urn:schemas-microsoft-com:vml" xmlns:wp14="http://schemas.microsoft.com/office/word/2010/wordprocessingDrawing" xmlns:wp="http://schemas.openxmlformats.org/drawingml/2006/wordprocessingDrawing" xmlns:w10="urn:schemas-microsoft-com:office:word" xmlns:w="http://schemas.openxmlformats.org/wordprocessingml/2006/main" xmlns:w14="http://schemas.microsoft.com/office/word/2010/wordml" xmlns:w15="http://schemas.microsoft.com/office/word/2012/wordml" xmlns:w16cid="http://schemas.microsoft.com/office/word/2016/wordml/cid" xmlns:w16se="http://schemas.microsoft.com/office/word/2015/wordml/symex" xmlns:wpg="http://schemas.microsoft.com/office/word/2010/wordprocessingGroup" xmlns:wpi="http://schemas.microsoft.com/office/word/2010/wordprocessingInk" xmlns:wne="http://schemas.microsoft.com/office/word/2006/wordml" xmlns:wps="http://schemas.microsoft.com/office/word/2010/wordprocessingShape" mc:Ignorable="w14 w15 w16se w16cid wp14">
+<w:ftr xmlns:wpc="http://schemas.microsoft.com/office/word/2010/wordprocessingCanvas" xmlns:cx="http://schemas.microsoft.com/office/drawing/2014/chartex" xmlns:mc="http://schemas.openxmlformats.org/markup-compatibility/2006" xmlns:o="urn:schemas-microsoft-com:office:office" xmlns:r="http://schemas.openxmlformats.org/officeDocument/2006/relationships" xmlns:m="http://schemas.openxmlformats.org/officeDocument/2006/math" xmlns:v="urn:schemas-microsoft-com:vml" xmlns:wp14="http://schemas.microsoft.com/office/word/2010/wordprocessingDrawing" xmlns:wp="http://schemas.openxmlformats.org/drawingml/2006/wordprocessingDrawing" xmlns:w10="urn:schemas-microsoft-com:office:word" xmlns:w="http://schemas.openxmlformats.org/wordprocessingml/2006/main" xmlns:w14="http://schemas.microsoft.com/office/word/2010/wordml" xmlns:w15="http://schemas.microsoft.com/office/word/2012/wordml" xmlns:w16se="http://schemas.microsoft.com/office/word/2015/wordml/symex" xmlns:wpg="http://schemas.microsoft.com/office/word/2010/wordprocessingGroup" xmlns:wpi="http://schemas.microsoft.com/office/word/2010/wordprocessingInk" xmlns:wne="http://schemas.microsoft.com/office/word/2006/wordml" xmlns:wps="http://schemas.microsoft.com/office/word/2010/wordprocessingShape" mc:Ignorable="w14 w15 w16se wp14">
   <w:p>
     <w:pPr>
       <w:pBdr>
@@ -25877,7 +25303,7 @@
               <w:sz w:val="16"/>
               <w:szCs w:val="16"/>
             </w:rPr>
-            <w:t>2</w:t>
+            <w:t>10</w:t>
           </w:r>
           <w:r>
             <w:rPr>
@@ -25926,7 +25352,7 @@
               <w:sz w:val="16"/>
               <w:szCs w:val="16"/>
             </w:rPr>
-            <w:t>2</w:t>
+            <w:t>18</w:t>
           </w:r>
           <w:r>
             <w:rPr>
@@ -26010,7 +25436,7 @@
 </file>
 
 <file path=word/footer2.xml><?xml version="1.0" encoding="utf-8"?>
-<w:ftr xmlns:wpc="http://schemas.microsoft.com/office/word/2010/wordprocessingCanvas" xmlns:cx="http://schemas.microsoft.com/office/drawing/2014/chartex" xmlns:cx1="http://schemas.microsoft.com/office/drawing/2015/9/8/chartex" xmlns:cx2="http://schemas.microsoft.com/office/drawing/2015/10/21/chartex" xmlns:cx3="http://schemas.microsoft.com/office/drawing/2016/5/9/chartex" xmlns:cx4="http://schemas.microsoft.com/office/drawing/2016/5/10/chartex" xmlns:cx5="http://schemas.microsoft.com/office/drawing/2016/5/11/chartex" xmlns:cx6="http://schemas.microsoft.com/office/drawing/2016/5/12/chartex" xmlns:cx7="http://schemas.microsoft.com/office/drawing/2016/5/13/chartex" xmlns:cx8="http://schemas.microsoft.com/office/drawing/2016/5/14/chartex" xmlns:mc="http://schemas.openxmlformats.org/markup-compatibility/2006" xmlns:aink="http://schemas.microsoft.com/office/drawing/2016/ink" xmlns:am3d="http://schemas.microsoft.com/office/drawing/2017/model3d" xmlns:o="urn:schemas-microsoft-com:office:office" xmlns:r="http://schemas.openxmlformats.org/officeDocument/2006/relationships" xmlns:m="http://schemas.openxmlformats.org/officeDocument/2006/math" xmlns:v="urn:schemas-microsoft-com:vml" xmlns:wp14="http://schemas.microsoft.com/office/word/2010/wordprocessingDrawing" xmlns:wp="http://schemas.openxmlformats.org/drawingml/2006/wordprocessingDrawing" xmlns:w10="urn:schemas-microsoft-com:office:word" xmlns:w="http://schemas.openxmlformats.org/wordprocessingml/2006/main" xmlns:w14="http://schemas.microsoft.com/office/word/2010/wordml" xmlns:w15="http://schemas.microsoft.com/office/word/2012/wordml" xmlns:w16cid="http://schemas.microsoft.com/office/word/2016/wordml/cid" xmlns:w16se="http://schemas.microsoft.com/office/word/2015/wordml/symex" xmlns:wpg="http://schemas.microsoft.com/office/word/2010/wordprocessingGroup" xmlns:wpi="http://schemas.microsoft.com/office/word/2010/wordprocessingInk" xmlns:wne="http://schemas.microsoft.com/office/word/2006/wordml" xmlns:wps="http://schemas.microsoft.com/office/word/2010/wordprocessingShape" mc:Ignorable="w14 w15 w16se w16cid wp14">
+<w:ftr xmlns:wpc="http://schemas.microsoft.com/office/word/2010/wordprocessingCanvas" xmlns:cx="http://schemas.microsoft.com/office/drawing/2014/chartex" xmlns:mc="http://schemas.openxmlformats.org/markup-compatibility/2006" xmlns:o="urn:schemas-microsoft-com:office:office" xmlns:r="http://schemas.openxmlformats.org/officeDocument/2006/relationships" xmlns:m="http://schemas.openxmlformats.org/officeDocument/2006/math" xmlns:v="urn:schemas-microsoft-com:vml" xmlns:wp14="http://schemas.microsoft.com/office/word/2010/wordprocessingDrawing" xmlns:wp="http://schemas.openxmlformats.org/drawingml/2006/wordprocessingDrawing" xmlns:w10="urn:schemas-microsoft-com:office:word" xmlns:w="http://schemas.openxmlformats.org/wordprocessingml/2006/main" xmlns:w14="http://schemas.microsoft.com/office/word/2010/wordml" xmlns:w15="http://schemas.microsoft.com/office/word/2012/wordml" xmlns:w16se="http://schemas.microsoft.com/office/word/2015/wordml/symex" xmlns:wpg="http://schemas.microsoft.com/office/word/2010/wordprocessingGroup" xmlns:wpi="http://schemas.microsoft.com/office/word/2010/wordprocessingInk" xmlns:wne="http://schemas.microsoft.com/office/word/2006/wordml" xmlns:wps="http://schemas.microsoft.com/office/word/2010/wordprocessingShape" mc:Ignorable="w14 w15 w16se wp14">
   <w:p>
     <w:pPr>
       <w:pBdr>
@@ -26208,7 +25634,7 @@
               <w:sz w:val="16"/>
               <w:szCs w:val="16"/>
             </w:rPr>
-            <w:t>1</w:t>
+            <w:t>18</w:t>
           </w:r>
           <w:r>
             <w:rPr>
@@ -26292,7 +25718,7 @@
 </file>
 
 <file path=word/footnotes.xml><?xml version="1.0" encoding="utf-8"?>
-<w:footnotes xmlns:wpc="http://schemas.microsoft.com/office/word/2010/wordprocessingCanvas" xmlns:cx="http://schemas.microsoft.com/office/drawing/2014/chartex" xmlns:cx1="http://schemas.microsoft.com/office/drawing/2015/9/8/chartex" xmlns:cx2="http://schemas.microsoft.com/office/drawing/2015/10/21/chartex" xmlns:cx3="http://schemas.microsoft.com/office/drawing/2016/5/9/chartex" xmlns:cx4="http://schemas.microsoft.com/office/drawing/2016/5/10/chartex" xmlns:cx5="http://schemas.microsoft.com/office/drawing/2016/5/11/chartex" xmlns:cx6="http://schemas.microsoft.com/office/drawing/2016/5/12/chartex" xmlns:cx7="http://schemas.microsoft.com/office/drawing/2016/5/13/chartex" xmlns:cx8="http://schemas.microsoft.com/office/drawing/2016/5/14/chartex" xmlns:mc="http://schemas.openxmlformats.org/markup-compatibility/2006" xmlns:aink="http://schemas.microsoft.com/office/drawing/2016/ink" xmlns:am3d="http://schemas.microsoft.com/office/drawing/2017/model3d" xmlns:o="urn:schemas-microsoft-com:office:office" xmlns:r="http://schemas.openxmlformats.org/officeDocument/2006/relationships" xmlns:m="http://schemas.openxmlformats.org/officeDocument/2006/math" xmlns:v="urn:schemas-microsoft-com:vml" xmlns:wp14="http://schemas.microsoft.com/office/word/2010/wordprocessingDrawing" xmlns:wp="http://schemas.openxmlformats.org/drawingml/2006/wordprocessingDrawing" xmlns:w10="urn:schemas-microsoft-com:office:word" xmlns:w="http://schemas.openxmlformats.org/wordprocessingml/2006/main" xmlns:w14="http://schemas.microsoft.com/office/word/2010/wordml" xmlns:w15="http://schemas.microsoft.com/office/word/2012/wordml" xmlns:w16cid="http://schemas.microsoft.com/office/word/2016/wordml/cid" xmlns:w16se="http://schemas.microsoft.com/office/word/2015/wordml/symex" xmlns:wpg="http://schemas.microsoft.com/office/word/2010/wordprocessingGroup" xmlns:wpi="http://schemas.microsoft.com/office/word/2010/wordprocessingInk" xmlns:wne="http://schemas.microsoft.com/office/word/2006/wordml" xmlns:wps="http://schemas.microsoft.com/office/word/2010/wordprocessingShape" mc:Ignorable="w14 w15 w16se w16cid wp14">
+<w:footnotes xmlns:wpc="http://schemas.microsoft.com/office/word/2010/wordprocessingCanvas" xmlns:cx="http://schemas.microsoft.com/office/drawing/2014/chartex" xmlns:mc="http://schemas.openxmlformats.org/markup-compatibility/2006" xmlns:o="urn:schemas-microsoft-com:office:office" xmlns:r="http://schemas.openxmlformats.org/officeDocument/2006/relationships" xmlns:m="http://schemas.openxmlformats.org/officeDocument/2006/math" xmlns:v="urn:schemas-microsoft-com:vml" xmlns:wp14="http://schemas.microsoft.com/office/word/2010/wordprocessingDrawing" xmlns:wp="http://schemas.openxmlformats.org/drawingml/2006/wordprocessingDrawing" xmlns:w10="urn:schemas-microsoft-com:office:word" xmlns:w="http://schemas.openxmlformats.org/wordprocessingml/2006/main" xmlns:w14="http://schemas.microsoft.com/office/word/2010/wordml" xmlns:w15="http://schemas.microsoft.com/office/word/2012/wordml" xmlns:w16se="http://schemas.microsoft.com/office/word/2015/wordml/symex" xmlns:wpg="http://schemas.microsoft.com/office/word/2010/wordprocessingGroup" xmlns:wpi="http://schemas.microsoft.com/office/word/2010/wordprocessingInk" xmlns:wne="http://schemas.microsoft.com/office/word/2006/wordml" xmlns:wps="http://schemas.microsoft.com/office/word/2010/wordprocessingShape" mc:Ignorable="w14 w15 w16se wp14">
   <w:footnote w:type="separator" w:id="-1">
     <w:p>
       <w:r>
@@ -26311,7 +25737,7 @@
 </file>
 
 <file path=word/header1.xml><?xml version="1.0" encoding="utf-8"?>
-<w:hdr xmlns:wpc="http://schemas.microsoft.com/office/word/2010/wordprocessingCanvas" xmlns:cx="http://schemas.microsoft.com/office/drawing/2014/chartex" xmlns:cx1="http://schemas.microsoft.com/office/drawing/2015/9/8/chartex" xmlns:cx2="http://schemas.microsoft.com/office/drawing/2015/10/21/chartex" xmlns:cx3="http://schemas.microsoft.com/office/drawing/2016/5/9/chartex" xmlns:cx4="http://schemas.microsoft.com/office/drawing/2016/5/10/chartex" xmlns:cx5="http://schemas.microsoft.com/office/drawing/2016/5/11/chartex" xmlns:cx6="http://schemas.microsoft.com/office/drawing/2016/5/12/chartex" xmlns:cx7="http://schemas.microsoft.com/office/drawing/2016/5/13/chartex" xmlns:cx8="http://schemas.microsoft.com/office/drawing/2016/5/14/chartex" xmlns:mc="http://schemas.openxmlformats.org/markup-compatibility/2006" xmlns:aink="http://schemas.microsoft.com/office/drawing/2016/ink" xmlns:am3d="http://schemas.microsoft.com/office/drawing/2017/model3d" xmlns:o="urn:schemas-microsoft-com:office:office" xmlns:r="http://schemas.openxmlformats.org/officeDocument/2006/relationships" xmlns:m="http://schemas.openxmlformats.org/officeDocument/2006/math" xmlns:v="urn:schemas-microsoft-com:vml" xmlns:wp14="http://schemas.microsoft.com/office/word/2010/wordprocessingDrawing" xmlns:wp="http://schemas.openxmlformats.org/drawingml/2006/wordprocessingDrawing" xmlns:w10="urn:schemas-microsoft-com:office:word" xmlns:w="http://schemas.openxmlformats.org/wordprocessingml/2006/main" xmlns:w14="http://schemas.microsoft.com/office/word/2010/wordml" xmlns:w15="http://schemas.microsoft.com/office/word/2012/wordml" xmlns:w16cid="http://schemas.microsoft.com/office/word/2016/wordml/cid" xmlns:w16se="http://schemas.microsoft.com/office/word/2015/wordml/symex" xmlns:wpg="http://schemas.microsoft.com/office/word/2010/wordprocessingGroup" xmlns:wpi="http://schemas.microsoft.com/office/word/2010/wordprocessingInk" xmlns:wne="http://schemas.microsoft.com/office/word/2006/wordml" xmlns:wps="http://schemas.microsoft.com/office/word/2010/wordprocessingShape" mc:Ignorable="w14 w15 w16se w16cid wp14">
+<w:hdr xmlns:wpc="http://schemas.microsoft.com/office/word/2010/wordprocessingCanvas" xmlns:cx="http://schemas.microsoft.com/office/drawing/2014/chartex" xmlns:mc="http://schemas.openxmlformats.org/markup-compatibility/2006" xmlns:o="urn:schemas-microsoft-com:office:office" xmlns:r="http://schemas.openxmlformats.org/officeDocument/2006/relationships" xmlns:m="http://schemas.openxmlformats.org/officeDocument/2006/math" xmlns:v="urn:schemas-microsoft-com:vml" xmlns:wp14="http://schemas.microsoft.com/office/word/2010/wordprocessingDrawing" xmlns:wp="http://schemas.openxmlformats.org/drawingml/2006/wordprocessingDrawing" xmlns:w10="urn:schemas-microsoft-com:office:word" xmlns:w="http://schemas.openxmlformats.org/wordprocessingml/2006/main" xmlns:w14="http://schemas.microsoft.com/office/word/2010/wordml" xmlns:w15="http://schemas.microsoft.com/office/word/2012/wordml" xmlns:w16se="http://schemas.microsoft.com/office/word/2015/wordml/symex" xmlns:wpg="http://schemas.microsoft.com/office/word/2010/wordprocessingGroup" xmlns:wpi="http://schemas.microsoft.com/office/word/2010/wordprocessingInk" xmlns:wne="http://schemas.microsoft.com/office/word/2006/wordml" xmlns:wps="http://schemas.microsoft.com/office/word/2010/wordprocessingShape" mc:Ignorable="w14 w15 w16se wp14">
   <w:p>
     <w:pPr>
       <w:pBdr>
@@ -26387,7 +25813,7 @@
               <w:noProof/>
               <w:color w:val="000000"/>
             </w:rPr>
-            <w:object w:dxaOrig="1500" w:dyaOrig="1500" w14:anchorId="3BB3BB72">
+            <w:object w:dxaOrig="2250" w:dyaOrig="2250" w14:anchorId="3BB3BB72">
               <v:shapetype id="_x0000_t75" coordsize="21600,21600" o:spt="75" o:preferrelative="t" path="m@4@5l@4@11@9@11@9@5xe" filled="f" stroked="f">
                 <v:stroke joinstyle="miter"/>
                 <v:formulas>
@@ -26407,10 +25833,10 @@
                 <v:path o:extrusionok="f" gradientshapeok="t" o:connecttype="rect"/>
                 <o:lock v:ext="edit" aspectratio="t"/>
               </v:shapetype>
-              <v:shape id="_x0000_i1026" type="#_x0000_t75" alt="" style="width:59pt;height:59pt;mso-width-percent:0;mso-height-percent:0;mso-width-percent:0;mso-height-percent:0">
+              <v:shape id="_x0000_i1025" type="#_x0000_t75" alt="" style="width:58.6pt;height:58.6pt;mso-width-percent:0;mso-height-percent:0;mso-width-percent:0;mso-height-percent:0">
                 <v:imagedata r:id="rId1" o:title=""/>
               </v:shape>
-              <o:OLEObject Type="Embed" ProgID="PBrush" ShapeID="_x0000_i1026" DrawAspect="Content" ObjectID="_1646622699" r:id="rId2"/>
+              <o:OLEObject Type="Embed" ProgID="PBrush" ShapeID="_x0000_i1025" DrawAspect="Content" ObjectID="_1646627281" r:id="rId2"/>
             </w:object>
           </w:r>
         </w:p>
@@ -26706,7 +26132,6 @@
             </w:tabs>
             <w:jc w:val="center"/>
             <w:rPr>
-              <w:rFonts w:hint="eastAsia"/>
               <w:color w:val="000000"/>
               <w:sz w:val="16"/>
               <w:szCs w:val="16"/>
@@ -26916,7 +26341,6 @@
             </w:tabs>
             <w:jc w:val="center"/>
             <w:rPr>
-              <w:rFonts w:hint="eastAsia"/>
               <w:b/>
               <w:bCs/>
               <w:color w:val="000000"/>
@@ -27074,15 +26498,7 @@
               <w:sz w:val="16"/>
               <w:szCs w:val="16"/>
             </w:rPr>
-            <w:t>Version 1.</w:t>
-          </w:r>
-          <w:r>
-            <w:rPr>
-              <w:color w:val="000000"/>
-              <w:sz w:val="16"/>
-              <w:szCs w:val="16"/>
-            </w:rPr>
-            <w:t>3</w:t>
+            <w:t>Version 1.3</w:t>
           </w:r>
         </w:p>
       </w:tc>
@@ -27105,7 +26521,6 @@
             </w:tabs>
             <w:jc w:val="center"/>
             <w:rPr>
-              <w:rFonts w:hint="eastAsia"/>
               <w:color w:val="000000"/>
               <w:sz w:val="16"/>
               <w:szCs w:val="16"/>
@@ -27117,15 +26532,7 @@
               <w:sz w:val="16"/>
               <w:szCs w:val="16"/>
             </w:rPr>
-            <w:t>2020-MAR-2</w:t>
-          </w:r>
-          <w:r>
-            <w:rPr>
-              <w:color w:val="000000"/>
-              <w:sz w:val="16"/>
-              <w:szCs w:val="16"/>
-            </w:rPr>
-            <w:t>5</w:t>
+            <w:t>2020-MAR-25</w:t>
           </w:r>
         </w:p>
       </w:tc>
@@ -27153,7 +26560,7 @@
 </file>
 
 <file path=word/header2.xml><?xml version="1.0" encoding="utf-8"?>
-<w:hdr xmlns:wpc="http://schemas.microsoft.com/office/word/2010/wordprocessingCanvas" xmlns:cx="http://schemas.microsoft.com/office/drawing/2014/chartex" xmlns:cx1="http://schemas.microsoft.com/office/drawing/2015/9/8/chartex" xmlns:cx2="http://schemas.microsoft.com/office/drawing/2015/10/21/chartex" xmlns:cx3="http://schemas.microsoft.com/office/drawing/2016/5/9/chartex" xmlns:cx4="http://schemas.microsoft.com/office/drawing/2016/5/10/chartex" xmlns:cx5="http://schemas.microsoft.com/office/drawing/2016/5/11/chartex" xmlns:cx6="http://schemas.microsoft.com/office/drawing/2016/5/12/chartex" xmlns:cx7="http://schemas.microsoft.com/office/drawing/2016/5/13/chartex" xmlns:cx8="http://schemas.microsoft.com/office/drawing/2016/5/14/chartex" xmlns:mc="http://schemas.openxmlformats.org/markup-compatibility/2006" xmlns:aink="http://schemas.microsoft.com/office/drawing/2016/ink" xmlns:am3d="http://schemas.microsoft.com/office/drawing/2017/model3d" xmlns:o="urn:schemas-microsoft-com:office:office" xmlns:r="http://schemas.openxmlformats.org/officeDocument/2006/relationships" xmlns:m="http://schemas.openxmlformats.org/officeDocument/2006/math" xmlns:v="urn:schemas-microsoft-com:vml" xmlns:wp14="http://schemas.microsoft.com/office/word/2010/wordprocessingDrawing" xmlns:wp="http://schemas.openxmlformats.org/drawingml/2006/wordprocessingDrawing" xmlns:w10="urn:schemas-microsoft-com:office:word" xmlns:w="http://schemas.openxmlformats.org/wordprocessingml/2006/main" xmlns:w14="http://schemas.microsoft.com/office/word/2010/wordml" xmlns:w15="http://schemas.microsoft.com/office/word/2012/wordml" xmlns:w16cid="http://schemas.microsoft.com/office/word/2016/wordml/cid" xmlns:w16se="http://schemas.microsoft.com/office/word/2015/wordml/symex" xmlns:wpg="http://schemas.microsoft.com/office/word/2010/wordprocessingGroup" xmlns:wpi="http://schemas.microsoft.com/office/word/2010/wordprocessingInk" xmlns:wne="http://schemas.microsoft.com/office/word/2006/wordml" xmlns:wps="http://schemas.microsoft.com/office/word/2010/wordprocessingShape" mc:Ignorable="w14 w15 w16se w16cid wp14">
+<w:hdr xmlns:wpc="http://schemas.microsoft.com/office/word/2010/wordprocessingCanvas" xmlns:cx="http://schemas.microsoft.com/office/drawing/2014/chartex" xmlns:mc="http://schemas.openxmlformats.org/markup-compatibility/2006" xmlns:o="urn:schemas-microsoft-com:office:office" xmlns:r="http://schemas.openxmlformats.org/officeDocument/2006/relationships" xmlns:m="http://schemas.openxmlformats.org/officeDocument/2006/math" xmlns:v="urn:schemas-microsoft-com:vml" xmlns:wp14="http://schemas.microsoft.com/office/word/2010/wordprocessingDrawing" xmlns:wp="http://schemas.openxmlformats.org/drawingml/2006/wordprocessingDrawing" xmlns:w10="urn:schemas-microsoft-com:office:word" xmlns:w="http://schemas.openxmlformats.org/wordprocessingml/2006/main" xmlns:w14="http://schemas.microsoft.com/office/word/2010/wordml" xmlns:w15="http://schemas.microsoft.com/office/word/2012/wordml" xmlns:w16se="http://schemas.microsoft.com/office/word/2015/wordml/symex" xmlns:wpg="http://schemas.microsoft.com/office/word/2010/wordprocessingGroup" xmlns:wpi="http://schemas.microsoft.com/office/word/2010/wordprocessingInk" xmlns:wne="http://schemas.microsoft.com/office/word/2006/wordml" xmlns:wps="http://schemas.microsoft.com/office/word/2010/wordprocessingShape" mc:Ignorable="w14 w15 w16se wp14">
   <w:p>
     <w:pPr>
       <w:pBdr>
@@ -27223,7 +26630,7 @@
               <w:noProof/>
               <w:color w:val="000000"/>
             </w:rPr>
-            <w:object w:dxaOrig="1500" w:dyaOrig="1500" w14:anchorId="714FEBC7">
+            <w:object w:dxaOrig="2250" w:dyaOrig="2250" w14:anchorId="714FEBC7">
               <v:shapetype id="_x0000_t75" coordsize="21600,21600" o:spt="75" o:preferrelative="t" path="m@4@5l@4@11@9@11@9@5xe" filled="f" stroked="f">
                 <v:stroke joinstyle="miter"/>
                 <v:formulas>
@@ -27243,10 +26650,10 @@
                 <v:path o:extrusionok="f" gradientshapeok="t" o:connecttype="rect"/>
                 <o:lock v:ext="edit" aspectratio="t"/>
               </v:shapetype>
-              <v:shape id="_x0000_i1025" type="#_x0000_t75" alt="" style="width:59pt;height:59pt;mso-width-percent:0;mso-height-percent:0;mso-width-percent:0;mso-height-percent:0">
+              <v:shape id="_x0000_i1026" type="#_x0000_t75" alt="" style="width:58.6pt;height:58.6pt;mso-width-percent:0;mso-height-percent:0;mso-width-percent:0;mso-height-percent:0">
                 <v:imagedata r:id="rId1" o:title=""/>
               </v:shape>
-              <o:OLEObject Type="Embed" ProgID="PBrush" ShapeID="_x0000_i1025" DrawAspect="Content" ObjectID="_1646622700" r:id="rId2"/>
+              <o:OLEObject Type="Embed" ProgID="PBrush" ShapeID="_x0000_i1026" DrawAspect="Content" ObjectID="_1646627282" r:id="rId2"/>
             </w:object>
           </w:r>
         </w:p>
@@ -27591,7 +26998,7 @@
 </file>
 
 <file path=word/numbering.xml><?xml version="1.0" encoding="utf-8"?>
-<w:numbering xmlns:wpc="http://schemas.microsoft.com/office/word/2010/wordprocessingCanvas" xmlns:cx="http://schemas.microsoft.com/office/drawing/2014/chartex" xmlns:cx1="http://schemas.microsoft.com/office/drawing/2015/9/8/chartex" xmlns:cx2="http://schemas.microsoft.com/office/drawing/2015/10/21/chartex" xmlns:cx3="http://schemas.microsoft.com/office/drawing/2016/5/9/chartex" xmlns:cx4="http://schemas.microsoft.com/office/drawing/2016/5/10/chartex" xmlns:cx5="http://schemas.microsoft.com/office/drawing/2016/5/11/chartex" xmlns:cx6="http://schemas.microsoft.com/office/drawing/2016/5/12/chartex" xmlns:cx7="http://schemas.microsoft.com/office/drawing/2016/5/13/chartex" xmlns:cx8="http://schemas.microsoft.com/office/drawing/2016/5/14/chartex" xmlns:mc="http://schemas.openxmlformats.org/markup-compatibility/2006" xmlns:aink="http://schemas.microsoft.com/office/drawing/2016/ink" xmlns:am3d="http://schemas.microsoft.com/office/drawing/2017/model3d" xmlns:o="urn:schemas-microsoft-com:office:office" xmlns:r="http://schemas.openxmlformats.org/officeDocument/2006/relationships" xmlns:m="http://schemas.openxmlformats.org/officeDocument/2006/math" xmlns:v="urn:schemas-microsoft-com:vml" xmlns:wp14="http://schemas.microsoft.com/office/word/2010/wordprocessingDrawing" xmlns:wp="http://schemas.openxmlformats.org/drawingml/2006/wordprocessingDrawing" xmlns:w10="urn:schemas-microsoft-com:office:word" xmlns:w="http://schemas.openxmlformats.org/wordprocessingml/2006/main" xmlns:w14="http://schemas.microsoft.com/office/word/2010/wordml" xmlns:w15="http://schemas.microsoft.com/office/word/2012/wordml" xmlns:w16cid="http://schemas.microsoft.com/office/word/2016/wordml/cid" xmlns:w16se="http://schemas.microsoft.com/office/word/2015/wordml/symex" xmlns:wpg="http://schemas.microsoft.com/office/word/2010/wordprocessingGroup" xmlns:wpi="http://schemas.microsoft.com/office/word/2010/wordprocessingInk" xmlns:wne="http://schemas.microsoft.com/office/word/2006/wordml" xmlns:wps="http://schemas.microsoft.com/office/word/2010/wordprocessingShape" mc:Ignorable="w14 w15 w16se w16cid wp14">
+<w:numbering xmlns:wpc="http://schemas.microsoft.com/office/word/2010/wordprocessingCanvas" xmlns:cx="http://schemas.microsoft.com/office/drawing/2014/chartex" xmlns:mc="http://schemas.openxmlformats.org/markup-compatibility/2006" xmlns:o="urn:schemas-microsoft-com:office:office" xmlns:r="http://schemas.openxmlformats.org/officeDocument/2006/relationships" xmlns:m="http://schemas.openxmlformats.org/officeDocument/2006/math" xmlns:v="urn:schemas-microsoft-com:vml" xmlns:wp14="http://schemas.microsoft.com/office/word/2010/wordprocessingDrawing" xmlns:wp="http://schemas.openxmlformats.org/drawingml/2006/wordprocessingDrawing" xmlns:w10="urn:schemas-microsoft-com:office:word" xmlns:w="http://schemas.openxmlformats.org/wordprocessingml/2006/main" xmlns:w14="http://schemas.microsoft.com/office/word/2010/wordml" xmlns:w15="http://schemas.microsoft.com/office/word/2012/wordml" xmlns:w16se="http://schemas.microsoft.com/office/word/2015/wordml/symex" xmlns:wpg="http://schemas.microsoft.com/office/word/2010/wordprocessingGroup" xmlns:wpi="http://schemas.microsoft.com/office/word/2010/wordprocessingInk" xmlns:wne="http://schemas.microsoft.com/office/word/2006/wordml" xmlns:wps="http://schemas.microsoft.com/office/word/2010/wordprocessingShape" mc:Ignorable="w14 w15 w16se wp14">
   <w:abstractNum w:abstractNumId="0" w15:restartNumberingAfterBreak="0">
     <w:nsid w:val="FFFFFF89"/>
     <w:multiLevelType w:val="singleLevel"/>
@@ -27729,7 +27136,7 @@
   <w:abstractNum w:abstractNumId="2" w15:restartNumberingAfterBreak="0">
     <w:nsid w:val="16014BAC"/>
     <w:multiLevelType w:val="multilevel"/>
-    <w:tmpl w:val="D2EC61A4"/>
+    <w:tmpl w:val="9ADA1BCA"/>
     <w:lvl w:ilvl="0">
       <w:start w:val="1"/>
       <w:numFmt w:val="decimal"/>
@@ -27770,7 +27177,7 @@
       </w:pPr>
       <w:rPr>
         <w:rFonts w:cs="Times New Roman" w:hint="eastAsia"/>
-        <w:b w:val="0"/>
+        <w:b/>
         <w:bCs w:val="0"/>
         <w:i w:val="0"/>
         <w:iCs w:val="0"/>
@@ -28674,12 +28081,36 @@
   <w:num w:numId="11">
     <w:abstractNumId w:val="4"/>
   </w:num>
+  <w:num w:numId="12">
+    <w:abstractNumId w:val="2"/>
+    <w:lvlOverride w:ilvl="0">
+      <w:startOverride w:val="1"/>
+    </w:lvlOverride>
+    <w:lvlOverride w:ilvl="1">
+      <w:startOverride w:val="2"/>
+    </w:lvlOverride>
+    <w:lvlOverride w:ilvl="2">
+      <w:startOverride w:val="2"/>
+    </w:lvlOverride>
+  </w:num>
+  <w:num w:numId="13">
+    <w:abstractNumId w:val="2"/>
+    <w:lvlOverride w:ilvl="0">
+      <w:startOverride w:val="2"/>
+    </w:lvlOverride>
+    <w:lvlOverride w:ilvl="1">
+      <w:startOverride w:val="3"/>
+    </w:lvlOverride>
+    <w:lvlOverride w:ilvl="2">
+      <w:startOverride w:val="3"/>
+    </w:lvlOverride>
+  </w:num>
   <w:numIdMacAtCleanup w:val="11"/>
 </w:numbering>
 </file>
 
 <file path=word/styles.xml><?xml version="1.0" encoding="utf-8"?>
-<w:styles xmlns:mc="http://schemas.openxmlformats.org/markup-compatibility/2006" xmlns:r="http://schemas.openxmlformats.org/officeDocument/2006/relationships" xmlns:w="http://schemas.openxmlformats.org/wordprocessingml/2006/main" xmlns:w14="http://schemas.microsoft.com/office/word/2010/wordml" xmlns:w15="http://schemas.microsoft.com/office/word/2012/wordml" xmlns:w16cid="http://schemas.microsoft.com/office/word/2016/wordml/cid" xmlns:w16se="http://schemas.microsoft.com/office/word/2015/wordml/symex" mc:Ignorable="w14 w15 w16se w16cid">
+<w:styles xmlns:mc="http://schemas.openxmlformats.org/markup-compatibility/2006" xmlns:r="http://schemas.openxmlformats.org/officeDocument/2006/relationships" xmlns:w="http://schemas.openxmlformats.org/wordprocessingml/2006/main" xmlns:w14="http://schemas.microsoft.com/office/word/2010/wordml" xmlns:w15="http://schemas.microsoft.com/office/word/2012/wordml" xmlns:w16se="http://schemas.microsoft.com/office/word/2015/wordml/symex" mc:Ignorable="w14 w15 w16se">
   <w:docDefaults>
     <w:rPrDefault>
       <w:rPr>
@@ -28694,7 +28125,7 @@
       </w:pPr>
     </w:pPrDefault>
   </w:docDefaults>
-  <w:latentStyles w:defLockedState="0" w:defUIPriority="99" w:defSemiHidden="0" w:defUnhideWhenUsed="0" w:defQFormat="0" w:count="376">
+  <w:latentStyles w:defLockedState="0" w:defUIPriority="99" w:defSemiHidden="0" w:defUnhideWhenUsed="0" w:defQFormat="0" w:count="371">
     <w:lsdException w:name="Normal" w:uiPriority="0" w:qFormat="1"/>
     <w:lsdException w:name="heading 1" w:uiPriority="9" w:qFormat="1"/>
     <w:lsdException w:name="heading 2" w:semiHidden="1" w:uiPriority="9" w:unhideWhenUsed="1" w:qFormat="1"/>
@@ -29066,11 +28497,6 @@
     <w:lsdException w:name="List Table 5 Dark Accent 6" w:uiPriority="50"/>
     <w:lsdException w:name="List Table 6 Colorful Accent 6" w:uiPriority="51"/>
     <w:lsdException w:name="List Table 7 Colorful Accent 6" w:uiPriority="52"/>
-    <w:lsdException w:name="Mention" w:semiHidden="1" w:unhideWhenUsed="1"/>
-    <w:lsdException w:name="Smart Hyperlink" w:semiHidden="1" w:unhideWhenUsed="1"/>
-    <w:lsdException w:name="Hashtag" w:semiHidden="1" w:unhideWhenUsed="1"/>
-    <w:lsdException w:name="Unresolved Mention" w:semiHidden="1" w:unhideWhenUsed="1"/>
-    <w:lsdException w:name="Smart Link" w:semiHidden="1" w:unhideWhenUsed="1"/>
   </w:latentStyles>
   <w:style w:type="paragraph" w:default="1" w:styleId="a0">
     <w:name w:val="Normal"/>
@@ -29100,7 +28526,7 @@
       <w:outlineLvl w:val="0"/>
     </w:pPr>
     <w:rPr>
-      <w:rFonts w:ascii="Dotum" w:eastAsia="Dotum" w:hAnsi="Dotum" w:cs="Times New Roman"/>
+      <w:rFonts w:ascii="돋움" w:eastAsia="돋움" w:hAnsi="돋움" w:cs="Times New Roman"/>
       <w:b/>
       <w:kern w:val="2"/>
       <w:sz w:val="32"/>
@@ -29133,7 +28559,7 @@
       <w:outlineLvl w:val="1"/>
     </w:pPr>
     <w:rPr>
-      <w:rFonts w:ascii="Dotum" w:eastAsia="Dotum" w:hAnsi="Dotum" w:cs="Times New Roman"/>
+      <w:rFonts w:ascii="돋움" w:eastAsia="돋움" w:hAnsi="돋움" w:cs="Times New Roman"/>
       <w:b/>
       <w:kern w:val="2"/>
       <w:sz w:val="28"/>
@@ -29158,7 +28584,7 @@
       <w:outlineLvl w:val="2"/>
     </w:pPr>
     <w:rPr>
-      <w:rFonts w:ascii="Dotum" w:eastAsia="Dotum" w:hAnsi="Dotum"/>
+      <w:rFonts w:ascii="돋움" w:eastAsia="돋움" w:hAnsi="돋움"/>
       <w:sz w:val="24"/>
       <w:szCs w:val="24"/>
     </w:rPr>
@@ -29224,6 +28650,7 @@
   <w:style w:type="character" w:default="1" w:styleId="a2">
     <w:name w:val="Default Paragraph Font"/>
     <w:uiPriority w:val="1"/>
+    <w:semiHidden/>
     <w:unhideWhenUsed/>
   </w:style>
   <w:style w:type="table" w:default="1" w:styleId="a3">
@@ -29441,7 +28868,7 @@
     <w:uiPriority w:val="9"/>
     <w:rsid w:val="006E4CD3"/>
     <w:rPr>
-      <w:rFonts w:ascii="Dotum" w:eastAsia="Dotum" w:hAnsi="Dotum" w:cs="Times New Roman"/>
+      <w:rFonts w:ascii="돋움" w:eastAsia="돋움" w:hAnsi="돋움" w:cs="Times New Roman"/>
       <w:b/>
       <w:kern w:val="2"/>
       <w:sz w:val="32"/>
@@ -29455,7 +28882,7 @@
     <w:uiPriority w:val="9"/>
     <w:rsid w:val="006E4CD3"/>
     <w:rPr>
-      <w:rFonts w:ascii="Dotum" w:eastAsia="Dotum" w:hAnsi="Dotum" w:cs="Times New Roman"/>
+      <w:rFonts w:ascii="돋움" w:eastAsia="돋움" w:hAnsi="돋움" w:cs="Times New Roman"/>
       <w:b/>
       <w:kern w:val="2"/>
       <w:sz w:val="28"/>
@@ -29469,7 +28896,7 @@
     <w:uiPriority w:val="9"/>
     <w:rsid w:val="003C773C"/>
     <w:rPr>
-      <w:rFonts w:ascii="Dotum" w:eastAsia="Dotum" w:hAnsi="Dotum"/>
+      <w:rFonts w:ascii="돋움" w:eastAsia="돋움" w:hAnsi="돋움"/>
       <w:sz w:val="24"/>
       <w:szCs w:val="24"/>
     </w:rPr>
@@ -29854,7 +29281,7 @@
       <w:ind w:leftChars="400" w:left="800"/>
     </w:pPr>
   </w:style>
-  <w:style w:type="character" w:styleId="aff4">
+  <w:style w:type="character" w:customStyle="1" w:styleId="UnresolvedMention">
     <w:name w:val="Unresolved Mention"/>
     <w:basedOn w:val="a2"/>
     <w:uiPriority w:val="99"/>
@@ -29879,7 +29306,7 @@
       <w:ind w:leftChars="1600" w:left="3400"/>
     </w:pPr>
   </w:style>
-  <w:style w:type="character" w:styleId="aff5">
+  <w:style w:type="character" w:styleId="aff4">
     <w:name w:val="FollowedHyperlink"/>
     <w:basedOn w:val="a2"/>
     <w:uiPriority w:val="99"/>
@@ -29916,6 +29343,16 @@
       </w:numPr>
       <w:contextualSpacing/>
     </w:pPr>
+  </w:style>
+  <w:style w:type="character" w:customStyle="1" w:styleId="authors-info">
+    <w:name w:val="authors-info"/>
+    <w:basedOn w:val="a2"/>
+    <w:rsid w:val="00B40439"/>
+  </w:style>
+  <w:style w:type="character" w:customStyle="1" w:styleId="blue-tooltip">
+    <w:name w:val="blue-tooltip"/>
+    <w:basedOn w:val="a2"/>
+    <w:rsid w:val="00B40439"/>
   </w:style>
 </w:styles>
 </file>
@@ -30223,7 +29660,7 @@
 </file>
 
 <file path=customXml/itemProps2.xml><?xml version="1.0" encoding="utf-8"?>
-<ds:datastoreItem xmlns:ds="http://schemas.openxmlformats.org/officeDocument/2006/customXml" ds:itemID="{ECEB5F02-4AEF-934E-B879-15E14266271A}">
+<ds:datastoreItem xmlns:ds="http://schemas.openxmlformats.org/officeDocument/2006/customXml" ds:itemID="{8756847F-4212-49DF-A3CA-B757A788EB0E}">
   <ds:schemaRefs>
     <ds:schemaRef ds:uri="http://schemas.openxmlformats.org/officeDocument/2006/bibliography"/>
   </ds:schemaRefs>
